--- a/documents/source/Module Descriptor V0.13.docx
+++ b/documents/source/Module Descriptor V0.13.docx
@@ -1172,7 +1172,15 @@
     </w:p>
     <w:p>
       <w:r>
-        <w:t xml:space="preserve">CBUS Modules are identified by manufacturer/model numbers, which are stored in the firmware. So the module actually refers to the firmware, and not the physical board the firmware resides on, although most of the firmware has been written for a specific type of board. There is, </w:t>
+        <w:t xml:space="preserve">CBUS Modules are identified by manufacturer/model numbers, which are stored in the firmware. </w:t>
+      </w:r>
+      <w:proofErr w:type="gramStart"/>
+      <w:r>
+        <w:t>So</w:t>
+      </w:r>
+      <w:proofErr w:type="gramEnd"/>
+      <w:r>
+        <w:t xml:space="preserve"> the module actually refers to the firmware, and not the physical board the firmware resides on, although most of the firmware has been written for a specific type of board. There is, </w:t>
       </w:r>
       <w:r>
         <w:lastRenderedPageBreak/>
@@ -1185,7 +1193,15 @@
     <w:p/>
     <w:p>
       <w:r>
-        <w:t>In this file the module is described using key-value pairs, the key identifies the data, and the value is the data content, which can be various types of literal (fixed) data, such as string, numeric or an array to ‘nest’ further key-value pairs</w:t>
+        <w:t xml:space="preserve">In this file the module is described using key-value pairs, the key identifies the data, and the value is the data content, which can be various types of </w:t>
+      </w:r>
+      <w:proofErr w:type="gramStart"/>
+      <w:r>
+        <w:t>literal</w:t>
+      </w:r>
+      <w:proofErr w:type="gramEnd"/>
+      <w:r>
+        <w:t xml:space="preserve"> (fixed) data, such as string, numeric or an array to ‘nest’ further key-value pairs</w:t>
       </w:r>
       <w:r>
         <w:t>.</w:t>
@@ -1224,7 +1240,20 @@
     </w:p>
     <w:p>
       <w:r>
-        <w:t>E.g. “comment”:”comment added for clarity”</w:t>
+        <w:t>E.g. “</w:t>
+      </w:r>
+      <w:proofErr w:type="spellStart"/>
+      <w:r>
+        <w:t>comment”</w:t>
+      </w:r>
+      <w:proofErr w:type="gramStart"/>
+      <w:r>
+        <w:t>:”comment</w:t>
+      </w:r>
+      <w:proofErr w:type="spellEnd"/>
+      <w:proofErr w:type="gramEnd"/>
+      <w:r>
+        <w:t xml:space="preserve"> added for clarity”</w:t>
       </w:r>
       <w:r>
         <w:t>.</w:t>
@@ -1293,11 +1322,14 @@
     </w:p>
     <w:p/>
     <w:p>
+      <w:proofErr w:type="gramStart"/>
       <w:r>
         <w:t>Where</w:t>
       </w:r>
-    </w:p>
-    <w:p>
+      <w:proofErr w:type="gramEnd"/>
+    </w:p>
+    <w:p>
+      <w:proofErr w:type="gramStart"/>
       <w:r>
         <w:rPr>
           <w:rStyle w:val="Heading2Char"/>
@@ -1305,10 +1337,15 @@
         <w:t xml:space="preserve">AAAAAAA </w:t>
       </w:r>
       <w:r>
-        <w:t>: variable length module name</w:t>
-      </w:r>
-    </w:p>
-    <w:p>
+        <w:t>:</w:t>
+      </w:r>
+      <w:proofErr w:type="gramEnd"/>
+      <w:r>
+        <w:t xml:space="preserve"> variable length module name</w:t>
+      </w:r>
+    </w:p>
+    <w:p>
+      <w:proofErr w:type="gramStart"/>
       <w:r>
         <w:rPr>
           <w:rStyle w:val="Heading2Char"/>
@@ -1316,10 +1353,15 @@
         <w:t>BB</w:t>
       </w:r>
       <w:r>
-        <w:t xml:space="preserve"> : Manufacturer ID in hexadecimal - two hex digits</w:t>
-      </w:r>
-    </w:p>
-    <w:p>
+        <w:t xml:space="preserve"> :</w:t>
+      </w:r>
+      <w:proofErr w:type="gramEnd"/>
+      <w:r>
+        <w:t xml:space="preserve"> Manufacturer ID in hexadecimal - two hex digits</w:t>
+      </w:r>
+    </w:p>
+    <w:p>
+      <w:proofErr w:type="gramStart"/>
       <w:r>
         <w:rPr>
           <w:rStyle w:val="Heading2Char"/>
@@ -1327,10 +1369,15 @@
         <w:t>CC</w:t>
       </w:r>
       <w:r>
-        <w:t xml:space="preserve"> : Module ID in hexadecimal - two hex digits</w:t>
-      </w:r>
-    </w:p>
-    <w:p>
+        <w:t xml:space="preserve"> :</w:t>
+      </w:r>
+      <w:proofErr w:type="gramEnd"/>
+      <w:r>
+        <w:t xml:space="preserve"> Module ID in hexadecimal - two hex digits</w:t>
+      </w:r>
+    </w:p>
+    <w:p>
+      <w:proofErr w:type="gramStart"/>
       <w:r>
         <w:rPr>
           <w:rStyle w:val="Heading2Char"/>
@@ -1338,10 +1385,23 @@
         <w:t>D</w:t>
       </w:r>
       <w:r>
-        <w:t xml:space="preserve"> : Firmware major version in decimal -  1 to 3 digits</w:t>
-      </w:r>
-    </w:p>
-    <w:p>
+        <w:t xml:space="preserve"> :</w:t>
+      </w:r>
+      <w:proofErr w:type="gramEnd"/>
+      <w:r>
+        <w:t xml:space="preserve"> Firmware major version in decimal </w:t>
+      </w:r>
+      <w:proofErr w:type="gramStart"/>
+      <w:r>
+        <w:t>-  1</w:t>
+      </w:r>
+      <w:proofErr w:type="gramEnd"/>
+      <w:r>
+        <w:t xml:space="preserve"> to 3 digits</w:t>
+      </w:r>
+    </w:p>
+    <w:p>
+      <w:proofErr w:type="gramStart"/>
       <w:r>
         <w:rPr>
           <w:rStyle w:val="Heading2Char"/>
@@ -1349,7 +1409,11 @@
         <w:t>E</w:t>
       </w:r>
       <w:r>
-        <w:t xml:space="preserve"> : Firmware minor version in single ascii character</w:t>
+        <w:t xml:space="preserve"> :</w:t>
+      </w:r>
+      <w:proofErr w:type="gramEnd"/>
+      <w:r>
+        <w:t xml:space="preserve"> Firmware minor version in single ascii character</w:t>
       </w:r>
     </w:p>
     <w:p>
@@ -1357,10 +1421,21 @@
         <w:rPr>
           <w:rStyle w:val="Heading2Char"/>
         </w:rPr>
-        <w:t>&lt;Options&gt;</w:t>
-      </w:r>
-      <w:r>
-        <w:t xml:space="preserve"> : not mandatory - described below</w:t>
+        <w:t>&lt;Options</w:t>
+      </w:r>
+      <w:proofErr w:type="gramStart"/>
+      <w:r>
+        <w:rPr>
+          <w:rStyle w:val="Heading2Char"/>
+        </w:rPr>
+        <w:t>&gt;</w:t>
+      </w:r>
+      <w:r>
+        <w:t xml:space="preserve"> :</w:t>
+      </w:r>
+      <w:proofErr w:type="gramEnd"/>
+      <w:r>
+        <w:t xml:space="preserve"> not mandatory - described below</w:t>
       </w:r>
     </w:p>
     <w:p>
@@ -1380,8 +1455,13 @@
         <w:ind w:firstLine="720"/>
       </w:pPr>
       <w:r>
-        <w:t>CANACC4-A501-2q.json</w:t>
-      </w:r>
+        <w:t>CANACC4-A501-2</w:t>
+      </w:r>
+      <w:proofErr w:type="gramStart"/>
+      <w:r>
+        <w:t>q.json</w:t>
+      </w:r>
+      <w:proofErr w:type="gramEnd"/>
     </w:p>
     <w:p>
       <w:pPr>
@@ -1393,7 +1473,15 @@
     </w:p>
     <w:p>
       <w:r>
-        <w:t xml:space="preserve">The module name is registered against the manufacturer ID &amp; Module ID in CbusDefs, and as the manufacturer &amp; module ID </w:t>
+        <w:t xml:space="preserve">The module name is registered against the manufacturer ID &amp; Module ID in </w:t>
+      </w:r>
+      <w:proofErr w:type="spellStart"/>
+      <w:r>
+        <w:t>CbusDefs</w:t>
+      </w:r>
+      <w:proofErr w:type="spellEnd"/>
+      <w:r>
+        <w:t xml:space="preserve">, and as the manufacturer &amp; module ID </w:t>
       </w:r>
       <w:r>
         <w:t xml:space="preserve">is also present, </w:t>
@@ -1429,7 +1517,15 @@
     </w:p>
     <w:p>
       <w:r>
-        <w:t>For personal development of modules, it is recommended that the NMRA Manufacturer ID of ‘13’ (development) is used, with a module ID &amp; module name of personal choice, thus avoiding the need to have a module added to ‘CbusDefs’ – avoiding conflict with other modules would then be the responsibility of the user of that module</w:t>
+        <w:t>For personal development of modules, it is recommended that the NMRA Manufacturer ID of ‘13’ (development) is used, with a module ID &amp; module name of personal choice, thus avoiding the need to have a module added to ‘</w:t>
+      </w:r>
+      <w:proofErr w:type="spellStart"/>
+      <w:r>
+        <w:t>CbusDefs</w:t>
+      </w:r>
+      <w:proofErr w:type="spellEnd"/>
+      <w:r>
+        <w:t>’ – avoiding conflict with other modules would then be the responsibility of the user of that module</w:t>
       </w:r>
       <w:r>
         <w:t>.</w:t>
@@ -1468,7 +1564,15 @@
         <w:t xml:space="preserve"> number</w:t>
       </w:r>
       <w:r>
-        <w:t>’ as defined by “CbusDefs”</w:t>
+        <w:t>’ as defined by “</w:t>
+      </w:r>
+      <w:proofErr w:type="spellStart"/>
+      <w:r>
+        <w:t>CbusDefs</w:t>
+      </w:r>
+      <w:proofErr w:type="spellEnd"/>
+      <w:r>
+        <w:t>”</w:t>
       </w:r>
       <w:r>
         <w:t xml:space="preserve"> – e.g. </w:t>
@@ -1535,8 +1639,13 @@
         <w:pStyle w:val="Heading2"/>
       </w:pPr>
       <w:r>
-        <w:t>Why use a ‘double hyphen’ ?</w:t>
-      </w:r>
+        <w:t>Why use a ‘double hyphen</w:t>
+      </w:r>
+      <w:proofErr w:type="gramStart"/>
+      <w:r>
+        <w:t>’ ?</w:t>
+      </w:r>
+      <w:proofErr w:type="gramEnd"/>
       <w:r>
         <w:tab/>
       </w:r>
@@ -1681,7 +1790,15 @@
               <w:pStyle w:val="Code"/>
             </w:pPr>
             <w:r>
-              <w:t xml:space="preserve">              "displayTitle": "Time delay between response messages",</w:t>
+              <w:t xml:space="preserve">              "</w:t>
+            </w:r>
+            <w:proofErr w:type="spellStart"/>
+            <w:r>
+              <w:t>displayTitle</w:t>
+            </w:r>
+            <w:proofErr w:type="spellEnd"/>
+            <w:r>
+              <w:t>": "Time delay between response messages",</w:t>
             </w:r>
           </w:p>
           <w:p>
@@ -1689,7 +1806,15 @@
               <w:pStyle w:val="Code"/>
             </w:pPr>
             <w:r>
-              <w:t xml:space="preserve">              "displaySubTitle": "1 millisecond steps",</w:t>
+              <w:t xml:space="preserve">              "</w:t>
+            </w:r>
+            <w:proofErr w:type="spellStart"/>
+            <w:r>
+              <w:t>displaySubTitle</w:t>
+            </w:r>
+            <w:proofErr w:type="spellEnd"/>
+            <w:r>
+              <w:t>": "1 millisecond steps",</w:t>
             </w:r>
           </w:p>
           <w:p>
@@ -1697,7 +1822,15 @@
               <w:pStyle w:val="Code"/>
             </w:pPr>
             <w:r>
-              <w:t xml:space="preserve">              "type": "NodeVariableSlider",</w:t>
+              <w:t xml:space="preserve">              "type": "</w:t>
+            </w:r>
+            <w:proofErr w:type="spellStart"/>
+            <w:r>
+              <w:t>NodeVariableSlider</w:t>
+            </w:r>
+            <w:proofErr w:type="spellEnd"/>
+            <w:r>
+              <w:t>",</w:t>
             </w:r>
           </w:p>
           <w:p>
@@ -1705,7 +1838,15 @@
               <w:pStyle w:val="Code"/>
             </w:pPr>
             <w:r>
-              <w:t xml:space="preserve">              "nodeVariableIndex": 5,</w:t>
+              <w:t xml:space="preserve">              "</w:t>
+            </w:r>
+            <w:proofErr w:type="spellStart"/>
+            <w:r>
+              <w:t>nodeVariableIndex</w:t>
+            </w:r>
+            <w:proofErr w:type="spellEnd"/>
+            <w:r>
+              <w:t>": 5,</w:t>
             </w:r>
           </w:p>
           <w:p>
@@ -1713,7 +1854,15 @@
               <w:pStyle w:val="Code"/>
             </w:pPr>
             <w:r>
-              <w:t xml:space="preserve">              "displayUnits": "milliseconds"</w:t>
+              <w:t xml:space="preserve">              "</w:t>
+            </w:r>
+            <w:proofErr w:type="spellStart"/>
+            <w:r>
+              <w:t>displayUnits</w:t>
+            </w:r>
+            <w:proofErr w:type="spellEnd"/>
+            <w:r>
+              <w:t>": "milliseconds"</w:t>
             </w:r>
           </w:p>
           <w:p>
@@ -1737,7 +1886,15 @@
     <w:p/>
     <w:p>
       <w:r>
-        <w:t xml:space="preserve">Note that applications consuming ‘key’:’value’ </w:t>
+        <w:t>Note that applications consuming ‘</w:t>
+      </w:r>
+      <w:proofErr w:type="spellStart"/>
+      <w:r>
+        <w:t>key’:’value</w:t>
+      </w:r>
+      <w:proofErr w:type="spellEnd"/>
+      <w:r>
+        <w:t xml:space="preserve">’ </w:t>
       </w:r>
       <w:r>
         <w:t>structured data</w:t>
@@ -1763,7 +1920,33 @@
     </w:p>
     <w:p>
       <w:r>
-        <w:t>e.g. “label”:”AAAA”, “value”:2 is treated the same as “value”:2, “label”:”AAAA”</w:t>
+        <w:t>e.g. “</w:t>
+      </w:r>
+      <w:proofErr w:type="spellStart"/>
+      <w:r>
+        <w:t>label”</w:t>
+      </w:r>
+      <w:proofErr w:type="gramStart"/>
+      <w:r>
+        <w:t>:”AAAA</w:t>
+      </w:r>
+      <w:proofErr w:type="spellEnd"/>
+      <w:proofErr w:type="gramEnd"/>
+      <w:r>
+        <w:t>”, “value”:2 is treated the same as “value”:2, “</w:t>
+      </w:r>
+      <w:proofErr w:type="spellStart"/>
+      <w:r>
+        <w:t>label”</w:t>
+      </w:r>
+      <w:proofErr w:type="gramStart"/>
+      <w:r>
+        <w:t>:”AAAA</w:t>
+      </w:r>
+      <w:proofErr w:type="spellEnd"/>
+      <w:proofErr w:type="gramEnd"/>
+      <w:r>
+        <w:t>”</w:t>
       </w:r>
     </w:p>
     <w:p>
@@ -1787,7 +1970,15 @@
         <w:t xml:space="preserve">just </w:t>
       </w:r>
       <w:r>
-        <w:t>the top level elements, more information about each element is in its own section</w:t>
+        <w:t xml:space="preserve">the </w:t>
+      </w:r>
+      <w:proofErr w:type="gramStart"/>
+      <w:r>
+        <w:t>top level</w:t>
+      </w:r>
+      <w:proofErr w:type="gramEnd"/>
+      <w:r>
+        <w:t xml:space="preserve"> elements, more information about each element is in its own section</w:t>
       </w:r>
     </w:p>
     <w:tbl>
@@ -1912,6 +2103,7 @@
                 <w:bCs w:val="0"/>
               </w:rPr>
             </w:pPr>
+            <w:proofErr w:type="spellStart"/>
             <w:r>
               <w:rPr>
                 <w:b w:val="0"/>
@@ -1919,6 +2111,7 @@
               </w:rPr>
               <w:t>channelNames</w:t>
             </w:r>
+            <w:proofErr w:type="spellEnd"/>
           </w:p>
         </w:tc>
         <w:tc>
@@ -1970,6 +2163,7 @@
                 <w:bCs w:val="0"/>
               </w:rPr>
             </w:pPr>
+            <w:proofErr w:type="spellStart"/>
             <w:r>
               <w:rPr>
                 <w:b w:val="0"/>
@@ -1977,6 +2171,7 @@
               </w:rPr>
               <w:t>eventVariableInformation</w:t>
             </w:r>
+            <w:proofErr w:type="spellEnd"/>
           </w:p>
         </w:tc>
         <w:tc>
@@ -2089,6 +2284,7 @@
                 <w:bCs w:val="0"/>
               </w:rPr>
             </w:pPr>
+            <w:proofErr w:type="spellStart"/>
             <w:r>
               <w:rPr>
                 <w:b w:val="0"/>
@@ -2110,6 +2306,7 @@
               </w:rPr>
               <w:t>ame</w:t>
             </w:r>
+            <w:proofErr w:type="spellEnd"/>
           </w:p>
         </w:tc>
         <w:tc>
@@ -2167,6 +2364,7 @@
                 <w:bCs w:val="0"/>
               </w:rPr>
             </w:pPr>
+            <w:proofErr w:type="spellStart"/>
             <w:r>
               <w:rPr>
                 <w:b w:val="0"/>
@@ -2174,6 +2372,7 @@
               </w:rPr>
               <w:t>moduleName</w:t>
             </w:r>
+            <w:proofErr w:type="spellEnd"/>
           </w:p>
         </w:tc>
         <w:tc>
@@ -2225,6 +2424,7 @@
                 <w:bCs w:val="0"/>
               </w:rPr>
             </w:pPr>
+            <w:proofErr w:type="spellStart"/>
             <w:r>
               <w:rPr>
                 <w:b w:val="0"/>
@@ -2232,6 +2432,7 @@
               </w:rPr>
               <w:t>nodeParameters</w:t>
             </w:r>
+            <w:proofErr w:type="spellEnd"/>
           </w:p>
         </w:tc>
         <w:tc>
@@ -2286,6 +2487,7 @@
                 <w:bCs w:val="0"/>
               </w:rPr>
             </w:pPr>
+            <w:proofErr w:type="spellStart"/>
             <w:r>
               <w:rPr>
                 <w:b w:val="0"/>
@@ -2293,6 +2495,7 @@
               </w:rPr>
               <w:t>nodeVariableInformation</w:t>
             </w:r>
+            <w:proofErr w:type="spellEnd"/>
           </w:p>
         </w:tc>
         <w:tc>
@@ -2344,6 +2547,7 @@
                 <w:bCs w:val="0"/>
               </w:rPr>
             </w:pPr>
+            <w:proofErr w:type="spellStart"/>
             <w:r>
               <w:rPr>
                 <w:b w:val="0"/>
@@ -2351,6 +2555,7 @@
               </w:rPr>
               <w:t>nodeVariables</w:t>
             </w:r>
+            <w:proofErr w:type="spellEnd"/>
           </w:p>
         </w:tc>
         <w:tc>
@@ -2405,6 +2610,7 @@
                 <w:bCs w:val="0"/>
               </w:rPr>
             </w:pPr>
+            <w:proofErr w:type="spellStart"/>
             <w:r>
               <w:rPr>
                 <w:b w:val="0"/>
@@ -2412,6 +2618,7 @@
               </w:rPr>
               <w:t>numberOfChannels</w:t>
             </w:r>
+            <w:proofErr w:type="spellEnd"/>
           </w:p>
         </w:tc>
         <w:tc>
@@ -2463,6 +2670,7 @@
                 <w:bCs w:val="0"/>
               </w:rPr>
             </w:pPr>
+            <w:proofErr w:type="spellStart"/>
             <w:r>
               <w:rPr>
                 <w:b w:val="0"/>
@@ -2470,6 +2678,7 @@
               </w:rPr>
               <w:t>numberOfEvents</w:t>
             </w:r>
+            <w:proofErr w:type="spellEnd"/>
           </w:p>
         </w:tc>
         <w:tc>
@@ -2524,6 +2733,7 @@
                 <w:bCs w:val="0"/>
               </w:rPr>
             </w:pPr>
+            <w:proofErr w:type="spellStart"/>
             <w:r>
               <w:rPr>
                 <w:b w:val="0"/>
@@ -2531,6 +2741,7 @@
               </w:rPr>
               <w:t>NVsetNeedsLearnMode</w:t>
             </w:r>
+            <w:proofErr w:type="spellEnd"/>
           </w:p>
         </w:tc>
         <w:tc>
@@ -2643,6 +2854,7 @@
                 <w:bCs w:val="0"/>
               </w:rPr>
             </w:pPr>
+            <w:proofErr w:type="spellStart"/>
             <w:r>
               <w:rPr>
                 <w:b w:val="0"/>
@@ -2650,6 +2862,7 @@
               </w:rPr>
               <w:t>useEventIndex</w:t>
             </w:r>
+            <w:proofErr w:type="spellEnd"/>
           </w:p>
         </w:tc>
         <w:tc>
@@ -2662,10 +2875,7 @@
               <w:cnfStyle w:val="000000100000" w:firstRow="0" w:lastRow="0" w:firstColumn="0" w:lastColumn="0" w:oddVBand="0" w:evenVBand="0" w:oddHBand="1" w:evenHBand="0" w:firstRowFirstColumn="0" w:firstRowLastColumn="0" w:lastRowFirstColumn="0" w:lastRowLastColumn="0"/>
             </w:pPr>
             <w:r>
-              <w:t>Specific modules</w:t>
-            </w:r>
-            <w:r>
-              <w:t xml:space="preserve"> use this</w:t>
+              <w:t>Specific modules use this</w:t>
             </w:r>
           </w:p>
         </w:tc>
@@ -2704,6 +2914,7 @@
                 <w:bCs w:val="0"/>
               </w:rPr>
             </w:pPr>
+            <w:proofErr w:type="spellStart"/>
             <w:r>
               <w:rPr>
                 <w:b w:val="0"/>
@@ -2711,6 +2922,7 @@
               </w:rPr>
               <w:t>useNENRD</w:t>
             </w:r>
+            <w:proofErr w:type="spellEnd"/>
           </w:p>
         </w:tc>
         <w:tc>
@@ -2762,6 +2974,7 @@
                 <w:bCs w:val="0"/>
               </w:rPr>
             </w:pPr>
+            <w:proofErr w:type="spellStart"/>
             <w:r>
               <w:rPr>
                 <w:b w:val="0"/>
@@ -2769,6 +2982,7 @@
               </w:rPr>
               <w:t>useSlots</w:t>
             </w:r>
+            <w:proofErr w:type="spellEnd"/>
           </w:p>
         </w:tc>
         <w:tc>
@@ -2887,14 +3101,7 @@
                 <w:b w:val="0"/>
                 <w:bCs w:val="0"/>
               </w:rPr>
-              <w:t>useSwitchTeach</w:t>
-            </w:r>
-            <w:r>
-              <w:rPr>
-                <w:b w:val="0"/>
-                <w:bCs w:val="0"/>
-              </w:rPr>
-              <w:t>2</w:t>
+              <w:t>useSwitchTeach2</w:t>
             </w:r>
           </w:p>
         </w:tc>
@@ -2934,6 +3141,7 @@
       <w:pPr>
         <w:pStyle w:val="Heading2"/>
       </w:pPr>
+      <w:proofErr w:type="spellStart"/>
       <w:r>
         <w:t>moduleDescriptor</w:t>
       </w:r>
@@ -2943,6 +3151,7 @@
       <w:r>
         <w:t>ame</w:t>
       </w:r>
+      <w:proofErr w:type="spellEnd"/>
     </w:p>
     <w:p>
       <w:r>
@@ -2966,7 +3175,23 @@
         <w:pStyle w:val="Code"/>
       </w:pPr>
       <w:r>
-        <w:t>"moduleDescriptorFilename": "CANPAN-A51D-4c.json"</w:t>
+        <w:t>"</w:t>
+      </w:r>
+      <w:proofErr w:type="spellStart"/>
+      <w:r>
+        <w:t>moduleDescriptorFilename</w:t>
+      </w:r>
+      <w:proofErr w:type="spellEnd"/>
+      <w:r>
+        <w:t>": "CANPAN-A51D-4</w:t>
+      </w:r>
+      <w:proofErr w:type="gramStart"/>
+      <w:r>
+        <w:t>c.json</w:t>
+      </w:r>
+      <w:proofErr w:type="gramEnd"/>
+      <w:r>
+        <w:t>"</w:t>
       </w:r>
     </w:p>
     <w:p>
@@ -2975,9 +3200,11 @@
       </w:pPr>
       <w:bookmarkStart w:id="8" w:name="_zd59q47d97hx" w:colFirst="0" w:colLast="0"/>
       <w:bookmarkEnd w:id="8"/>
+      <w:proofErr w:type="spellStart"/>
       <w:r>
         <w:t>moduleName</w:t>
       </w:r>
+      <w:proofErr w:type="spellEnd"/>
     </w:p>
     <w:p>
       <w:r>
@@ -2999,10 +3226,12 @@
       <w:pPr>
         <w:pStyle w:val="Heading2"/>
       </w:pPr>
+      <w:proofErr w:type="spellStart"/>
       <w:r>
         <w:lastRenderedPageBreak/>
         <w:t>numberOfEvents</w:t>
       </w:r>
+      <w:proofErr w:type="spellEnd"/>
     </w:p>
     <w:p>
       <w:r>
@@ -3021,19 +3250,29 @@
       <w:pPr>
         <w:pStyle w:val="Heading2"/>
       </w:pPr>
+      <w:proofErr w:type="spellStart"/>
       <w:r>
         <w:t>NVsetNeedsLearnMode</w:t>
       </w:r>
+      <w:proofErr w:type="spellEnd"/>
     </w:p>
     <w:p>
       <w:r>
         <w:t xml:space="preserve">One family of firmware based on original CANSERVO8 code needs to be put into ‘learn’ mode before node variables can be programmed. Setting the </w:t>
       </w:r>
+      <w:proofErr w:type="spellStart"/>
       <w:r>
         <w:rPr>
           <w:color w:val="0000FF"/>
         </w:rPr>
-        <w:t xml:space="preserve">NVsetNeedsLearnMode </w:t>
+        <w:t>NVsetNeedsLearnMode</w:t>
+      </w:r>
+      <w:proofErr w:type="spellEnd"/>
+      <w:r>
+        <w:rPr>
+          <w:color w:val="0000FF"/>
+        </w:rPr>
+        <w:t xml:space="preserve"> </w:t>
       </w:r>
       <w:r>
         <w:t xml:space="preserve">key to a value of </w:t>
@@ -3062,7 +3301,15 @@
         <w:pStyle w:val="Code"/>
       </w:pPr>
       <w:r>
-        <w:t>"NVsetNeedsLearnMode": true</w:t>
+        <w:t>"</w:t>
+      </w:r>
+      <w:proofErr w:type="spellStart"/>
+      <w:r>
+        <w:t>NVsetNeedsLearnMode</w:t>
+      </w:r>
+      <w:proofErr w:type="spellEnd"/>
+      <w:r>
+        <w:t>": true</w:t>
       </w:r>
     </w:p>
     <w:p>
@@ -3075,7 +3322,17 @@
     </w:p>
     <w:p>
       <w:r>
-        <w:t>A timestamp that shows when a module descriptor file was last committed. This is used to check if a user provided file is older than a system file. If the user provided file is older then it may need to be updated, or be removed so that the newer system file is used. A user provided file takes precedence over a system file with the same name and can thus hide updates in the system file.</w:t>
+        <w:t xml:space="preserve">A timestamp that shows when a module descriptor file was last committed. This is used to check if a user provided file is older than a system file. If the user provided file is older </w:t>
+      </w:r>
+      <w:proofErr w:type="spellStart"/>
+      <w:proofErr w:type="gramStart"/>
+      <w:r>
+        <w:t>then</w:t>
+      </w:r>
+      <w:proofErr w:type="spellEnd"/>
+      <w:proofErr w:type="gramEnd"/>
+      <w:r>
+        <w:t xml:space="preserve"> it may need to be updated, or be removed so that the newer system file is used. A user provided file takes precedence over a system file with the same name and can thus hide updates in the system file.</w:t>
       </w:r>
     </w:p>
     <w:p/>
@@ -3095,24 +3352,82 @@
       </w:pPr>
       <w:bookmarkStart w:id="9" w:name="_vo3yz15lt2kl" w:colFirst="0" w:colLast="0"/>
       <w:bookmarkEnd w:id="9"/>
+      <w:proofErr w:type="spellStart"/>
       <w:r>
         <w:t>useEventIndex</w:t>
       </w:r>
-    </w:p>
-    <w:p>
-      <w:r>
-        <w:t>Most modules organise events by the NN:EN pairing (called eventIdentifier in MMC)</w:t>
-      </w:r>
-      <w:r>
-        <w:t xml:space="preserve"> and the eventIndex may be dynamically allocated by the module. For these modules each eventIdentifier (NN:EN) can only exist once in the module</w:t>
-      </w:r>
-    </w:p>
-    <w:p>
-      <w:r>
-        <w:t xml:space="preserve">Some modules however, organise the events by a fixed eventIndex, and </w:t>
-      </w:r>
-      <w:r>
-        <w:t>the event (NN:EN) becomes just a property of the index, not the primary key</w:t>
+      <w:proofErr w:type="spellEnd"/>
+    </w:p>
+    <w:p>
+      <w:r>
+        <w:t xml:space="preserve">Most modules organise events by the </w:t>
+      </w:r>
+      <w:proofErr w:type="gramStart"/>
+      <w:r>
+        <w:t>NN:EN</w:t>
+      </w:r>
+      <w:proofErr w:type="gramEnd"/>
+      <w:r>
+        <w:t xml:space="preserve"> pairing (called </w:t>
+      </w:r>
+      <w:proofErr w:type="spellStart"/>
+      <w:r>
+        <w:t>eventIdentifier</w:t>
+      </w:r>
+      <w:proofErr w:type="spellEnd"/>
+      <w:r>
+        <w:t xml:space="preserve"> in MMC)</w:t>
+      </w:r>
+      <w:r>
+        <w:t xml:space="preserve"> and the </w:t>
+      </w:r>
+      <w:proofErr w:type="spellStart"/>
+      <w:r>
+        <w:t>eventIndex</w:t>
+      </w:r>
+      <w:proofErr w:type="spellEnd"/>
+      <w:r>
+        <w:t xml:space="preserve"> may be dynamically allocated by the module. For these modules each </w:t>
+      </w:r>
+      <w:proofErr w:type="spellStart"/>
+      <w:r>
+        <w:t>eventIdentifier</w:t>
+      </w:r>
+      <w:proofErr w:type="spellEnd"/>
+      <w:r>
+        <w:t xml:space="preserve"> (</w:t>
+      </w:r>
+      <w:proofErr w:type="gramStart"/>
+      <w:r>
+        <w:t>NN:EN</w:t>
+      </w:r>
+      <w:proofErr w:type="gramEnd"/>
+      <w:r>
+        <w:t>) can only exist once in the module</w:t>
+      </w:r>
+    </w:p>
+    <w:p>
+      <w:r>
+        <w:t xml:space="preserve">Some modules however, organise the events by a fixed </w:t>
+      </w:r>
+      <w:proofErr w:type="spellStart"/>
+      <w:r>
+        <w:t>eventIndex</w:t>
+      </w:r>
+      <w:proofErr w:type="spellEnd"/>
+      <w:r>
+        <w:t xml:space="preserve">, and </w:t>
+      </w:r>
+      <w:r>
+        <w:t>the event (</w:t>
+      </w:r>
+      <w:proofErr w:type="gramStart"/>
+      <w:r>
+        <w:t>NN:EN</w:t>
+      </w:r>
+      <w:proofErr w:type="gramEnd"/>
+      <w:r>
+        <w:t>) becomes just a property of the index, not the primary key</w:t>
       </w:r>
     </w:p>
     <w:p>
@@ -3128,11 +3443,21 @@
       <w:r>
         <w:t xml:space="preserve">the same </w:t>
       </w:r>
-      <w:r>
-        <w:t>eventIdentifier (NN:EN)</w:t>
-      </w:r>
-      <w:r>
-        <w:t xml:space="preserve"> </w:t>
+      <w:proofErr w:type="spellStart"/>
+      <w:r>
+        <w:t>eventIdentifier</w:t>
+      </w:r>
+      <w:proofErr w:type="spellEnd"/>
+      <w:r>
+        <w:t xml:space="preserve"> (</w:t>
+      </w:r>
+      <w:proofErr w:type="gramStart"/>
+      <w:r>
+        <w:t>NN:EN</w:t>
+      </w:r>
+      <w:proofErr w:type="gramEnd"/>
+      <w:r>
+        <w:t xml:space="preserve">) </w:t>
       </w:r>
       <w:r>
         <w:t xml:space="preserve">can be </w:t>
@@ -3145,6 +3470,7 @@
       <w:r>
         <w:t xml:space="preserve">Setting </w:t>
       </w:r>
+      <w:proofErr w:type="spellStart"/>
       <w:r>
         <w:rPr>
           <w:b/>
@@ -3153,6 +3479,7 @@
         </w:rPr>
         <w:t>useEventIndex</w:t>
       </w:r>
+      <w:proofErr w:type="spellEnd"/>
       <w:r>
         <w:rPr>
           <w:b/>
@@ -3178,6 +3505,7 @@
       <w:r>
         <w:t xml:space="preserve"> (see </w:t>
       </w:r>
+      <w:proofErr w:type="spellStart"/>
       <w:r>
         <w:rPr>
           <w:b/>
@@ -3194,6 +3522,7 @@
         </w:rPr>
         <w:t>Slots</w:t>
       </w:r>
+      <w:proofErr w:type="spellEnd"/>
       <w:r>
         <w:t>)</w:t>
       </w:r>
@@ -3202,9 +3531,11 @@
       <w:pPr>
         <w:pStyle w:val="Heading2"/>
       </w:pPr>
+      <w:proofErr w:type="spellStart"/>
       <w:r>
         <w:t>useNENRD</w:t>
       </w:r>
+      <w:proofErr w:type="spellEnd"/>
     </w:p>
     <w:p>
       <w:r>
@@ -3215,6 +3546,7 @@
       <w:r>
         <w:t xml:space="preserve">Setting </w:t>
       </w:r>
+      <w:proofErr w:type="spellStart"/>
       <w:r>
         <w:rPr>
           <w:b/>
@@ -3231,6 +3563,7 @@
         </w:rPr>
         <w:t>NENRD</w:t>
       </w:r>
+      <w:proofErr w:type="spellEnd"/>
       <w:r>
         <w:rPr>
           <w:b/>
@@ -3248,6 +3581,7 @@
         <w:lastRenderedPageBreak/>
         <w:t xml:space="preserve">It’s quite likely that modules that need this will also fail to report the number of events, so the </w:t>
       </w:r>
+      <w:proofErr w:type="spellStart"/>
       <w:r>
         <w:rPr>
           <w:b/>
@@ -3256,6 +3590,7 @@
         </w:rPr>
         <w:t>numberOfEvents</w:t>
       </w:r>
+      <w:proofErr w:type="spellEnd"/>
       <w:r>
         <w:t xml:space="preserve"> setting may </w:t>
       </w:r>
@@ -3270,9 +3605,11 @@
       <w:pPr>
         <w:pStyle w:val="Heading2"/>
       </w:pPr>
+      <w:proofErr w:type="spellStart"/>
       <w:r>
         <w:t>useSlots</w:t>
       </w:r>
+      <w:proofErr w:type="spellEnd"/>
     </w:p>
     <w:p>
       <w:r>
@@ -3281,13 +3618,27 @@
     </w:p>
     <w:p>
       <w:r>
-        <w:t>The use of the term slots is intended to avoid confusion with modules orientating around event identifiers (NN:EN), as they still have an event index property, but is typically dynamic</w:t>
-      </w:r>
-    </w:p>
-    <w:p>
-      <w:r>
-        <w:t xml:space="preserve">So at the moment, the effect is the same as </w:t>
-      </w:r>
+        <w:t>The use of the term slots is intended to avoid confusion with modules orientating around event identifiers (</w:t>
+      </w:r>
+      <w:proofErr w:type="gramStart"/>
+      <w:r>
+        <w:t>NN:EN</w:t>
+      </w:r>
+      <w:proofErr w:type="gramEnd"/>
+      <w:r>
+        <w:t>), as they still have an event index property, but is typically dynamic</w:t>
+      </w:r>
+    </w:p>
+    <w:p>
+      <w:proofErr w:type="gramStart"/>
+      <w:r>
+        <w:t>So</w:t>
+      </w:r>
+      <w:proofErr w:type="gramEnd"/>
+      <w:r>
+        <w:t xml:space="preserve"> at the moment, the effect is the same as </w:t>
+      </w:r>
+      <w:proofErr w:type="spellStart"/>
       <w:r>
         <w:rPr>
           <w:b/>
@@ -3296,12 +3647,14 @@
         </w:rPr>
         <w:t>useEventIndex</w:t>
       </w:r>
+      <w:proofErr w:type="spellEnd"/>
       <w:r>
         <w:t>, except that the naming would refer to slots. It’s expected that additional functionality may be built around slots</w:t>
       </w:r>
       <w:r>
         <w:t xml:space="preserve">, and </w:t>
       </w:r>
+      <w:proofErr w:type="spellStart"/>
       <w:r>
         <w:rPr>
           <w:b/>
@@ -3310,6 +3663,7 @@
         </w:rPr>
         <w:t>useEventIndex</w:t>
       </w:r>
+      <w:proofErr w:type="spellEnd"/>
       <w:r>
         <w:t xml:space="preserve"> only used to support legacy modules</w:t>
       </w:r>
@@ -3318,6 +3672,7 @@
       <w:r>
         <w:t xml:space="preserve">Setting </w:t>
       </w:r>
+      <w:proofErr w:type="spellStart"/>
       <w:r>
         <w:rPr>
           <w:b/>
@@ -3334,6 +3689,7 @@
         </w:rPr>
         <w:t>Slots</w:t>
       </w:r>
+      <w:proofErr w:type="spellEnd"/>
       <w:r>
         <w:rPr>
           <w:b/>
@@ -3376,6 +3732,8 @@
       <w:r>
         <w:t xml:space="preserve">This works in indexed mode (see </w:t>
       </w:r>
+      <w:proofErr w:type="spellStart"/>
+      <w:proofErr w:type="gramStart"/>
       <w:r>
         <w:rPr>
           <w:b/>
@@ -3384,9 +3742,11 @@
         </w:rPr>
         <w:t>useEventIndex</w:t>
       </w:r>
+      <w:proofErr w:type="spellEnd"/>
       <w:r>
         <w:t xml:space="preserve"> )</w:t>
       </w:r>
+      <w:proofErr w:type="gramEnd"/>
     </w:p>
     <w:p>
       <w:r>
@@ -3406,7 +3766,26 @@
           <w:bCs/>
           <w:color w:val="3333FF"/>
         </w:rPr>
-        <w:t>SwitchTeach1</w:t>
+        <w:t xml:space="preserve">SwitchTeach1 </w:t>
+      </w:r>
+      <w:r>
+        <w:t>to true will indicate this is how the module should be handled</w:t>
+      </w:r>
+    </w:p>
+    <w:p>
+      <w:pPr>
+        <w:pStyle w:val="Heading2"/>
+      </w:pPr>
+      <w:r>
+        <w:t>useSwitchTeach</w:t>
+      </w:r>
+      <w:r>
+        <w:t>2</w:t>
+      </w:r>
+    </w:p>
+    <w:p>
+      <w:r>
+        <w:t xml:space="preserve">This is very similar to </w:t>
       </w:r>
       <w:r>
         <w:rPr>
@@ -3414,26 +3793,7 @@
           <w:bCs/>
           <w:color w:val="3333FF"/>
         </w:rPr>
-        <w:t xml:space="preserve"> </w:t>
-      </w:r>
-      <w:r>
-        <w:t>to true will indicate this is how the module should be handled</w:t>
-      </w:r>
-    </w:p>
-    <w:p>
-      <w:pPr>
-        <w:pStyle w:val="Heading2"/>
-      </w:pPr>
-      <w:r>
-        <w:t>useSwitchTeach</w:t>
-      </w:r>
-      <w:r>
-        <w:t>2</w:t>
-      </w:r>
-    </w:p>
-    <w:p>
-      <w:r>
-        <w:t xml:space="preserve">This is very similar to </w:t>
+        <w:t>use</w:t>
       </w:r>
       <w:r>
         <w:rPr>
@@ -3441,7 +3801,50 @@
           <w:bCs/>
           <w:color w:val="3333FF"/>
         </w:rPr>
-        <w:t>use</w:t>
+        <w:t>SwitchTeach1</w:t>
+      </w:r>
+      <w:r>
+        <w:t xml:space="preserve">, except that the module is using </w:t>
+      </w:r>
+      <w:proofErr w:type="spellStart"/>
+      <w:r>
+        <w:t>eventIdentifiers</w:t>
+      </w:r>
+      <w:proofErr w:type="spellEnd"/>
+      <w:r>
+        <w:t xml:space="preserve"> (</w:t>
+      </w:r>
+      <w:proofErr w:type="gramStart"/>
+      <w:r>
+        <w:t>NN:EN</w:t>
+      </w:r>
+      <w:proofErr w:type="gramEnd"/>
+      <w:r>
+        <w:t>) not indexes, and use</w:t>
+      </w:r>
+      <w:r>
+        <w:t>s</w:t>
+      </w:r>
+      <w:r>
+        <w:t xml:space="preserve"> a different event</w:t>
+      </w:r>
+    </w:p>
+    <w:p>
+      <w:r>
+        <w:t>In this case, when in learn mode and an input activated, the module sends an ARON1 event, with the input number in the data byte</w:t>
+      </w:r>
+      <w:r>
+        <w:t xml:space="preserve"> – CANPAN supports this</w:t>
+      </w:r>
+    </w:p>
+    <w:p>
+      <w:r>
+        <w:t>This can then be used to prompt the user to add or modify an event for that input</w:t>
+      </w:r>
+    </w:p>
+    <w:p>
+      <w:r>
+        <w:t xml:space="preserve">Setting </w:t>
       </w:r>
       <w:r>
         <w:rPr>
@@ -3449,34 +3852,7 @@
           <w:bCs/>
           <w:color w:val="3333FF"/>
         </w:rPr>
-        <w:t>SwitchTeach1</w:t>
-      </w:r>
-      <w:r>
-        <w:t>, except that the module is using eventIdentifiers (NN:EN) not indexes, and use</w:t>
-      </w:r>
-      <w:r>
-        <w:t>s</w:t>
-      </w:r>
-      <w:r>
-        <w:t xml:space="preserve"> a different event</w:t>
-      </w:r>
-    </w:p>
-    <w:p>
-      <w:r>
-        <w:t>In this case, when in learn mode and an input activated, the module sends an ARON1 event, with the input number in the data byte</w:t>
-      </w:r>
-      <w:r>
-        <w:t xml:space="preserve"> – CANPAN supports this</w:t>
-      </w:r>
-    </w:p>
-    <w:p>
-      <w:r>
-        <w:t>This can then be used to prompt the user to add or modify an event for that input</w:t>
-      </w:r>
-    </w:p>
-    <w:p>
-      <w:r>
-        <w:t xml:space="preserve">Setting </w:t>
+        <w:t>use</w:t>
       </w:r>
       <w:r>
         <w:rPr>
@@ -3484,31 +3860,7 @@
           <w:bCs/>
           <w:color w:val="3333FF"/>
         </w:rPr>
-        <w:t>use</w:t>
-      </w:r>
-      <w:r>
-        <w:rPr>
-          <w:b/>
-          <w:bCs/>
-          <w:color w:val="3333FF"/>
-        </w:rPr>
-        <w:t>SwitchTeach</w:t>
-      </w:r>
-      <w:r>
-        <w:rPr>
-          <w:b/>
-          <w:bCs/>
-          <w:color w:val="3333FF"/>
-        </w:rPr>
-        <w:t>2</w:t>
-      </w:r>
-      <w:r>
-        <w:rPr>
-          <w:b/>
-          <w:bCs/>
-          <w:color w:val="3333FF"/>
-        </w:rPr>
-        <w:t xml:space="preserve"> </w:t>
+        <w:t xml:space="preserve">SwitchTeach2 </w:t>
       </w:r>
       <w:r>
         <w:t>to true will indicate this is how the module should be handled</w:t>
@@ -3522,8 +3874,13 @@
         </w:tabs>
       </w:pPr>
       <w:bookmarkStart w:id="10" w:name="_Toc204099061"/>
-      <w:r>
-        <w:t>nodeParameters section</w:t>
+      <w:proofErr w:type="spellStart"/>
+      <w:r>
+        <w:t>nodeParameters</w:t>
+      </w:r>
+      <w:proofErr w:type="spellEnd"/>
+      <w:r>
+        <w:t xml:space="preserve"> section</w:t>
       </w:r>
       <w:bookmarkEnd w:id="10"/>
     </w:p>
@@ -3538,7 +3895,15 @@
         <w:t xml:space="preserve"> section </w:t>
       </w:r>
       <w:r>
-        <w:t xml:space="preserve">contains values expected to be returned from the module when requesting the Node Parameters. This data has multiple uses, e.g can be used if the module is not online, or can be used to verify the output of the module against </w:t>
+        <w:t xml:space="preserve">contains values expected to be returned from the module when requesting the Node Parameters. This data has multiple uses, </w:t>
+      </w:r>
+      <w:proofErr w:type="spellStart"/>
+      <w:r>
+        <w:t>e.g</w:t>
+      </w:r>
+      <w:proofErr w:type="spellEnd"/>
+      <w:r>
+        <w:t xml:space="preserve"> can be used if the module is not online, or can be used to verify the output of the module against </w:t>
       </w:r>
       <w:r>
         <w:t xml:space="preserve">these </w:t>
@@ -3611,7 +3976,15 @@
         <w:pStyle w:val="Code"/>
       </w:pPr>
       <w:r>
-        <w:t xml:space="preserve">    "nodeParameters": {</w:t>
+        <w:t xml:space="preserve">    "</w:t>
+      </w:r>
+      <w:proofErr w:type="spellStart"/>
+      <w:r>
+        <w:t>nodeParameters</w:t>
+      </w:r>
+      <w:proofErr w:type="spellEnd"/>
+      <w:r>
+        <w:t>": {</w:t>
       </w:r>
     </w:p>
     <w:p>
@@ -3673,8 +4046,13 @@
       <w:bookmarkStart w:id="11" w:name="_tmftaqdbza7h" w:colFirst="0" w:colLast="0"/>
       <w:bookmarkStart w:id="12" w:name="_Toc204099062"/>
       <w:bookmarkEnd w:id="11"/>
-      <w:r>
-        <w:t>nodeVariables &amp; eventVariables sections</w:t>
+      <w:proofErr w:type="spellStart"/>
+      <w:r>
+        <w:t>nodeVariables</w:t>
+      </w:r>
+      <w:proofErr w:type="spellEnd"/>
+      <w:r>
+        <w:t xml:space="preserve"> &amp; eventVariables sections</w:t>
       </w:r>
       <w:bookmarkEnd w:id="12"/>
     </w:p>
@@ -3703,14 +4081,24 @@
       <w:r>
         <w:t xml:space="preserve">For many modules, the meaning of certain variables change depending on the value of another variable. To cater for this, a </w:t>
       </w:r>
+      <w:proofErr w:type="spellStart"/>
       <w:r>
         <w:rPr>
           <w:color w:val="0000FF"/>
         </w:rPr>
         <w:t>visibilityLogic</w:t>
       </w:r>
-      <w:r>
-        <w:t xml:space="preserve"> property has been created. This allows more than one descriptor for a single variable to be created, but controls which of these descriptors actually gets displayed by the result ‘visibilityLogic’ element (only display is logic returns true), this should be supported on all types</w:t>
+      <w:proofErr w:type="spellEnd"/>
+      <w:r>
+        <w:t xml:space="preserve"> property has been created. This allows more than one descriptor for a single variable to be created, but controls which of these descriptors actually gets displayed by the result ‘</w:t>
+      </w:r>
+      <w:proofErr w:type="spellStart"/>
+      <w:r>
+        <w:t>visibilityLogic</w:t>
+      </w:r>
+      <w:proofErr w:type="spellEnd"/>
+      <w:r>
+        <w:t>’ element (only display is logic returns true), this should be supported on all types</w:t>
       </w:r>
       <w:r>
         <w:t>.</w:t>
@@ -3773,12 +4161,14 @@
           <w:color w:val="0000FF"/>
         </w:rPr>
       </w:pPr>
+      <w:proofErr w:type="spellStart"/>
       <w:r>
         <w:rPr>
           <w:color w:val="0000FF"/>
         </w:rPr>
         <w:t>DisplayTitle</w:t>
       </w:r>
+      <w:proofErr w:type="spellEnd"/>
     </w:p>
     <w:p>
       <w:pPr>
@@ -3786,12 +4176,14 @@
           <w:color w:val="0000FF"/>
         </w:rPr>
       </w:pPr>
+      <w:proofErr w:type="spellStart"/>
       <w:r>
         <w:rPr>
           <w:color w:val="0000FF"/>
         </w:rPr>
         <w:t>DisplaySubtitle</w:t>
       </w:r>
+      <w:proofErr w:type="spellEnd"/>
     </w:p>
     <w:p>
       <w:pPr>
@@ -3799,12 +4191,14 @@
           <w:color w:val="0000FF"/>
         </w:rPr>
       </w:pPr>
+      <w:proofErr w:type="spellStart"/>
       <w:r>
         <w:rPr>
           <w:color w:val="0000FF"/>
         </w:rPr>
         <w:t>linkedVariables</w:t>
       </w:r>
+      <w:proofErr w:type="spellEnd"/>
     </w:p>
     <w:p>
       <w:pPr>
@@ -3845,11 +4239,19 @@
         </w:rPr>
         <w:t xml:space="preserve">that has </w:t>
       </w:r>
+      <w:proofErr w:type="gramStart"/>
       <w:r>
         <w:rPr>
           <w:color w:val="0000FF"/>
         </w:rPr>
-        <w:t>demonstrates the usage</w:t>
+        <w:t>demonstrates</w:t>
+      </w:r>
+      <w:proofErr w:type="gramEnd"/>
+      <w:r>
+        <w:rPr>
+          <w:color w:val="0000FF"/>
+        </w:rPr>
+        <w:t xml:space="preserve"> the usage</w:t>
       </w:r>
       <w:r>
         <w:rPr>
@@ -3898,17 +4300,21 @@
             <w:pPr>
               <w:pStyle w:val="Code"/>
             </w:pPr>
+            <w:proofErr w:type="spellStart"/>
             <w:r>
               <w:t>EventVariableBitArray</w:t>
             </w:r>
+            <w:proofErr w:type="spellEnd"/>
           </w:p>
           <w:p>
             <w:pPr>
               <w:pStyle w:val="Code"/>
             </w:pPr>
+            <w:proofErr w:type="spellStart"/>
             <w:r>
               <w:t>NodeVariableBitArray</w:t>
             </w:r>
+            <w:proofErr w:type="spellEnd"/>
           </w:p>
         </w:tc>
         <w:tc>
@@ -3927,7 +4333,15 @@
               <w:spacing w:line="240" w:lineRule="auto"/>
             </w:pPr>
             <w:r>
-              <w:t>Represents an 8 bit node variable where each bit can be selected independently - also known as flags, bitfield or multi-select</w:t>
+              <w:t xml:space="preserve">Represents an </w:t>
+            </w:r>
+            <w:proofErr w:type="gramStart"/>
+            <w:r>
+              <w:t>8 bit</w:t>
+            </w:r>
+            <w:proofErr w:type="gramEnd"/>
+            <w:r>
+              <w:t xml:space="preserve"> node variable where each bit can be selected independently - also known as flags, bitfield or multi-select</w:t>
             </w:r>
           </w:p>
           <w:p>
@@ -3938,11 +4352,19 @@
             <w:r>
               <w:t xml:space="preserve">Uses </w:t>
             </w:r>
+            <w:proofErr w:type="spellStart"/>
             <w:r>
               <w:rPr>
                 <w:color w:val="3333FF"/>
               </w:rPr>
-              <w:t xml:space="preserve">bitCollection </w:t>
+              <w:t>bitCollection</w:t>
+            </w:r>
+            <w:proofErr w:type="spellEnd"/>
+            <w:r>
+              <w:rPr>
+                <w:color w:val="3333FF"/>
+              </w:rPr>
+              <w:t xml:space="preserve"> </w:t>
             </w:r>
             <w:r>
               <w:t>to define the bits &amp; their labels</w:t>
@@ -3983,18 +4405,22 @@
             <w:pPr>
               <w:pStyle w:val="Code"/>
             </w:pPr>
+            <w:proofErr w:type="spellStart"/>
             <w:r>
               <w:lastRenderedPageBreak/>
               <w:t>EventVariableBitSingle</w:t>
             </w:r>
+            <w:proofErr w:type="spellEnd"/>
           </w:p>
           <w:p>
             <w:pPr>
               <w:pStyle w:val="Code"/>
             </w:pPr>
+            <w:proofErr w:type="spellStart"/>
             <w:r>
               <w:t>NodeVariableBitSingle</w:t>
             </w:r>
+            <w:proofErr w:type="spellEnd"/>
           </w:p>
         </w:tc>
         <w:tc>
@@ -4024,11 +4450,19 @@
             <w:r>
               <w:t xml:space="preserve">Uses the </w:t>
             </w:r>
+            <w:proofErr w:type="spellStart"/>
             <w:r>
               <w:rPr>
                 <w:color w:val="0000FF"/>
               </w:rPr>
-              <w:t xml:space="preserve">bitPosition </w:t>
+              <w:t>bitPosition</w:t>
+            </w:r>
+            <w:proofErr w:type="spellEnd"/>
+            <w:r>
+              <w:rPr>
+                <w:color w:val="0000FF"/>
+              </w:rPr>
+              <w:t xml:space="preserve"> </w:t>
             </w:r>
             <w:r>
               <w:t>property to identify which bit</w:t>
@@ -4051,9 +4485,11 @@
             <w:pPr>
               <w:pStyle w:val="Code"/>
             </w:pPr>
+            <w:proofErr w:type="spellStart"/>
             <w:r>
               <w:t>NodeVariableButtons</w:t>
             </w:r>
+            <w:proofErr w:type="spellEnd"/>
           </w:p>
         </w:tc>
         <w:tc>
@@ -4119,9 +4555,11 @@
             <w:pPr>
               <w:pStyle w:val="Code"/>
             </w:pPr>
+            <w:proofErr w:type="spellStart"/>
             <w:r>
               <w:t>NodeVariableDual</w:t>
             </w:r>
+            <w:proofErr w:type="spellEnd"/>
           </w:p>
         </w:tc>
         <w:tc>
@@ -4140,7 +4578,15 @@
               <w:spacing w:line="240" w:lineRule="auto"/>
             </w:pPr>
             <w:r>
-              <w:t xml:space="preserve">Represents a two byte variable </w:t>
+              <w:t xml:space="preserve">Represents a </w:t>
+            </w:r>
+            <w:proofErr w:type="gramStart"/>
+            <w:r>
+              <w:t>two byte</w:t>
+            </w:r>
+            <w:proofErr w:type="gramEnd"/>
+            <w:r>
+              <w:t xml:space="preserve"> variable </w:t>
             </w:r>
             <w:r>
               <w:t xml:space="preserve">‘pair’ </w:t>
@@ -4170,9 +4616,11 @@
                 <w:color w:val="auto"/>
               </w:rPr>
             </w:pPr>
+            <w:proofErr w:type="spellStart"/>
             <w:r>
               <w:t>nodeVariableIndexHigh</w:t>
             </w:r>
+            <w:proofErr w:type="spellEnd"/>
             <w:r>
               <w:t xml:space="preserve"> </w:t>
             </w:r>
@@ -4230,20 +4678,36 @@
             <w:r>
               <w:t xml:space="preserve">Option to use </w:t>
             </w:r>
+            <w:proofErr w:type="spellStart"/>
             <w:r>
               <w:rPr>
                 <w:color w:val="1155CC"/>
               </w:rPr>
-              <w:t xml:space="preserve">startBit </w:t>
+              <w:t>startBit</w:t>
+            </w:r>
+            <w:proofErr w:type="spellEnd"/>
+            <w:r>
+              <w:rPr>
+                <w:color w:val="1155CC"/>
+              </w:rPr>
+              <w:t xml:space="preserve"> </w:t>
             </w:r>
             <w:r>
               <w:t xml:space="preserve">&amp; </w:t>
             </w:r>
+            <w:proofErr w:type="spellStart"/>
             <w:r>
               <w:rPr>
                 <w:color w:val="1155CC"/>
               </w:rPr>
-              <w:t xml:space="preserve">endBit </w:t>
+              <w:t>endBit</w:t>
+            </w:r>
+            <w:proofErr w:type="spellEnd"/>
+            <w:r>
+              <w:rPr>
+                <w:color w:val="1155CC"/>
+              </w:rPr>
+              <w:t xml:space="preserve"> </w:t>
             </w:r>
             <w:r>
               <w:t>to use a subset of the bits in a variable</w:t>
@@ -4265,20 +4729,30 @@
             <w:r>
               <w:t xml:space="preserve"> </w:t>
             </w:r>
+            <w:proofErr w:type="spellStart"/>
             <w:r>
               <w:rPr>
                 <w:color w:val="0000FF"/>
               </w:rPr>
               <w:t>displayScale</w:t>
             </w:r>
+            <w:proofErr w:type="spellEnd"/>
             <w:r>
               <w:t xml:space="preserve">, </w:t>
             </w:r>
+            <w:proofErr w:type="spellStart"/>
             <w:r>
               <w:rPr>
                 <w:color w:val="0000FF"/>
               </w:rPr>
-              <w:t xml:space="preserve">displayUnits </w:t>
+              <w:t>displayUnits</w:t>
+            </w:r>
+            <w:proofErr w:type="spellEnd"/>
+            <w:r>
+              <w:rPr>
+                <w:color w:val="0000FF"/>
+              </w:rPr>
+              <w:t xml:space="preserve"> </w:t>
             </w:r>
             <w:r>
               <w:rPr>
@@ -4286,11 +4760,19 @@
               </w:rPr>
               <w:t xml:space="preserve">and </w:t>
             </w:r>
+            <w:proofErr w:type="spellStart"/>
             <w:r>
               <w:rPr>
                 <w:color w:val="1155CC"/>
               </w:rPr>
-              <w:t xml:space="preserve">displayOffset </w:t>
+              <w:t>displayOffset</w:t>
+            </w:r>
+            <w:proofErr w:type="spellEnd"/>
+            <w:r>
+              <w:rPr>
+                <w:color w:val="1155CC"/>
+              </w:rPr>
+              <w:t xml:space="preserve"> </w:t>
             </w:r>
             <w:r>
               <w:rPr>
@@ -4316,17 +4798,21 @@
             <w:pPr>
               <w:pStyle w:val="Code"/>
             </w:pPr>
+            <w:proofErr w:type="spellStart"/>
             <w:r>
               <w:t>EventVariableGroup</w:t>
             </w:r>
+            <w:proofErr w:type="spellEnd"/>
           </w:p>
           <w:p>
             <w:pPr>
               <w:pStyle w:val="Code"/>
             </w:pPr>
+            <w:proofErr w:type="spellStart"/>
             <w:r>
               <w:t>NodeVariableGroup</w:t>
             </w:r>
+            <w:proofErr w:type="spellEnd"/>
           </w:p>
         </w:tc>
         <w:tc>
@@ -4359,11 +4845,19 @@
             <w:r>
               <w:t xml:space="preserve">Uses the </w:t>
             </w:r>
+            <w:proofErr w:type="spellStart"/>
             <w:r>
               <w:rPr>
                 <w:color w:val="0000FF"/>
               </w:rPr>
-              <w:t xml:space="preserve">groupItems </w:t>
+              <w:t>groupItems</w:t>
+            </w:r>
+            <w:proofErr w:type="spellEnd"/>
+            <w:r>
+              <w:rPr>
+                <w:color w:val="0000FF"/>
+              </w:rPr>
+              <w:t xml:space="preserve"> </w:t>
             </w:r>
             <w:r>
               <w:t>property, which can contain any of the other types including the ‘Tabs’ types</w:t>
@@ -4377,12 +4871,14 @@
             <w:r>
               <w:t xml:space="preserve">Doesn’t support </w:t>
             </w:r>
+            <w:proofErr w:type="spellStart"/>
             <w:r>
               <w:rPr>
                 <w:color w:val="0000FF"/>
               </w:rPr>
               <w:t>linkedVariables</w:t>
             </w:r>
+            <w:proofErr w:type="spellEnd"/>
           </w:p>
         </w:tc>
       </w:tr>
@@ -4401,17 +4897,21 @@
             <w:pPr>
               <w:pStyle w:val="Code"/>
             </w:pPr>
+            <w:proofErr w:type="spellStart"/>
             <w:r>
               <w:t>EventVariableNumber</w:t>
             </w:r>
+            <w:proofErr w:type="spellEnd"/>
           </w:p>
           <w:p>
             <w:pPr>
               <w:pStyle w:val="Code"/>
             </w:pPr>
+            <w:proofErr w:type="spellStart"/>
             <w:r>
               <w:t>NodeVariableNumber</w:t>
             </w:r>
+            <w:proofErr w:type="spellEnd"/>
           </w:p>
         </w:tc>
         <w:tc>
@@ -4468,20 +4968,36 @@
             <w:r>
               <w:t xml:space="preserve">Option to use </w:t>
             </w:r>
+            <w:proofErr w:type="spellStart"/>
             <w:r>
               <w:rPr>
                 <w:color w:val="1155CC"/>
               </w:rPr>
-              <w:t xml:space="preserve">startBit </w:t>
+              <w:t>startBit</w:t>
+            </w:r>
+            <w:proofErr w:type="spellEnd"/>
+            <w:r>
+              <w:rPr>
+                <w:color w:val="1155CC"/>
+              </w:rPr>
+              <w:t xml:space="preserve"> </w:t>
             </w:r>
             <w:r>
               <w:t xml:space="preserve">&amp; </w:t>
             </w:r>
+            <w:proofErr w:type="spellStart"/>
             <w:r>
               <w:rPr>
                 <w:color w:val="1155CC"/>
               </w:rPr>
-              <w:t xml:space="preserve">endBit </w:t>
+              <w:t>endBit</w:t>
+            </w:r>
+            <w:proofErr w:type="spellEnd"/>
+            <w:r>
+              <w:rPr>
+                <w:color w:val="1155CC"/>
+              </w:rPr>
+              <w:t xml:space="preserve"> </w:t>
             </w:r>
             <w:r>
               <w:t>to use a subset of the bits in a variable</w:t>
@@ -4495,29 +5011,47 @@
             <w:r>
               <w:t xml:space="preserve">Option to use </w:t>
             </w:r>
+            <w:proofErr w:type="spellStart"/>
             <w:r>
               <w:rPr>
                 <w:color w:val="0000FF"/>
               </w:rPr>
               <w:t>displayScale</w:t>
             </w:r>
+            <w:proofErr w:type="spellEnd"/>
             <w:r>
               <w:t xml:space="preserve">, </w:t>
             </w:r>
+            <w:proofErr w:type="spellStart"/>
             <w:r>
               <w:rPr>
                 <w:color w:val="0000FF"/>
               </w:rPr>
-              <w:t xml:space="preserve">displayUnits </w:t>
+              <w:t>displayUnits</w:t>
+            </w:r>
+            <w:proofErr w:type="spellEnd"/>
+            <w:r>
+              <w:rPr>
+                <w:color w:val="0000FF"/>
+              </w:rPr>
+              <w:t xml:space="preserve"> </w:t>
             </w:r>
             <w:r>
               <w:t xml:space="preserve">and </w:t>
             </w:r>
+            <w:proofErr w:type="spellStart"/>
             <w:r>
               <w:rPr>
                 <w:color w:val="1155CC"/>
               </w:rPr>
-              <w:t xml:space="preserve">displayOffset </w:t>
+              <w:t>displayOffset</w:t>
+            </w:r>
+            <w:proofErr w:type="spellEnd"/>
+            <w:r>
+              <w:rPr>
+                <w:color w:val="1155CC"/>
+              </w:rPr>
+              <w:t xml:space="preserve"> </w:t>
             </w:r>
             <w:r>
               <w:t>to adjust displayed values</w:t>
@@ -4540,17 +5074,21 @@
             <w:pPr>
               <w:pStyle w:val="Code"/>
             </w:pPr>
+            <w:proofErr w:type="spellStart"/>
             <w:r>
               <w:t>EventVariableSlider</w:t>
             </w:r>
+            <w:proofErr w:type="spellEnd"/>
           </w:p>
           <w:p>
             <w:pPr>
               <w:pStyle w:val="Code"/>
             </w:pPr>
+            <w:proofErr w:type="spellStart"/>
             <w:r>
               <w:t>NodeVariableSlider</w:t>
             </w:r>
+            <w:proofErr w:type="spellEnd"/>
           </w:p>
         </w:tc>
         <w:tc>
@@ -4580,29 +5118,47 @@
             <w:r>
               <w:t xml:space="preserve">Option to use </w:t>
             </w:r>
+            <w:proofErr w:type="spellStart"/>
             <w:r>
               <w:rPr>
                 <w:color w:val="0000FF"/>
               </w:rPr>
               <w:t>displayScale</w:t>
             </w:r>
+            <w:proofErr w:type="spellEnd"/>
             <w:r>
               <w:t xml:space="preserve">, </w:t>
             </w:r>
+            <w:proofErr w:type="spellStart"/>
             <w:r>
               <w:rPr>
                 <w:color w:val="0000FF"/>
               </w:rPr>
-              <w:t xml:space="preserve">displayUnits </w:t>
+              <w:t>displayUnits</w:t>
+            </w:r>
+            <w:proofErr w:type="spellEnd"/>
+            <w:r>
+              <w:rPr>
+                <w:color w:val="0000FF"/>
+              </w:rPr>
+              <w:t xml:space="preserve"> </w:t>
             </w:r>
             <w:r>
               <w:t xml:space="preserve">and </w:t>
             </w:r>
+            <w:proofErr w:type="spellStart"/>
             <w:r>
               <w:rPr>
                 <w:color w:val="1155CC"/>
               </w:rPr>
-              <w:t xml:space="preserve">displayOffset </w:t>
+              <w:t>displayOffset</w:t>
+            </w:r>
+            <w:proofErr w:type="spellEnd"/>
+            <w:r>
+              <w:rPr>
+                <w:color w:val="1155CC"/>
+              </w:rPr>
+              <w:t xml:space="preserve"> </w:t>
             </w:r>
             <w:r>
               <w:t>to adjust displayed values</w:t>
@@ -4643,20 +5199,36 @@
             <w:r>
               <w:t xml:space="preserve">Option to use </w:t>
             </w:r>
+            <w:proofErr w:type="spellStart"/>
             <w:r>
               <w:rPr>
                 <w:color w:val="1155CC"/>
               </w:rPr>
-              <w:t xml:space="preserve">startBit </w:t>
+              <w:t>startBit</w:t>
+            </w:r>
+            <w:proofErr w:type="spellEnd"/>
+            <w:r>
+              <w:rPr>
+                <w:color w:val="1155CC"/>
+              </w:rPr>
+              <w:t xml:space="preserve"> </w:t>
             </w:r>
             <w:r>
               <w:t xml:space="preserve">&amp; </w:t>
             </w:r>
+            <w:proofErr w:type="spellStart"/>
             <w:r>
               <w:rPr>
                 <w:color w:val="1155CC"/>
               </w:rPr>
-              <w:t xml:space="preserve">endBit </w:t>
+              <w:t>endBit</w:t>
+            </w:r>
+            <w:proofErr w:type="spellEnd"/>
+            <w:r>
+              <w:rPr>
+                <w:color w:val="1155CC"/>
+              </w:rPr>
+              <w:t xml:space="preserve"> </w:t>
             </w:r>
             <w:r>
               <w:t>to use a subset of the bits in a variable</w:t>
@@ -4667,24 +5239,28 @@
               <w:widowControl w:val="0"/>
               <w:spacing w:line="240" w:lineRule="auto"/>
             </w:pPr>
+            <w:proofErr w:type="spellStart"/>
             <w:r>
               <w:rPr>
                 <w:color w:val="0000FF"/>
               </w:rPr>
               <w:t>NodeVariableSlider</w:t>
             </w:r>
+            <w:proofErr w:type="spellEnd"/>
             <w:r>
               <w:t xml:space="preserve"> supports the o</w:t>
             </w:r>
             <w:r>
               <w:t xml:space="preserve">ption to use </w:t>
             </w:r>
+            <w:proofErr w:type="spellStart"/>
             <w:r>
               <w:rPr>
                 <w:color w:val="0000FF"/>
               </w:rPr>
               <w:t>outputOnWrite</w:t>
             </w:r>
+            <w:proofErr w:type="spellEnd"/>
             <w:r>
               <w:t xml:space="preserve"> to show output is set immediately on a write (can implement a ‘test’ feature)</w:t>
             </w:r>
@@ -4706,15 +5282,11 @@
             <w:pPr>
               <w:pStyle w:val="Code"/>
             </w:pPr>
-            <w:r>
-              <w:t>EventVariable</w:t>
-            </w:r>
-            <w:r>
-              <w:t>Collection</w:t>
-            </w:r>
-            <w:r>
-              <w:t>Select</w:t>
-            </w:r>
+            <w:proofErr w:type="spellStart"/>
+            <w:r>
+              <w:t>EventVariableCollectionSelect</w:t>
+            </w:r>
+            <w:proofErr w:type="spellEnd"/>
           </w:p>
         </w:tc>
         <w:tc>
@@ -4735,24 +5307,44 @@
             <w:r>
               <w:t xml:space="preserve">Represents a control to select a single value from the array of </w:t>
             </w:r>
-            <w:r>
-              <w:rPr>
-                <w:color w:val="0000FF"/>
-              </w:rPr>
-              <w:t>options</w:t>
-            </w:r>
-            <w:r>
-              <w:rPr>
-                <w:color w:val="0000FF"/>
-              </w:rPr>
-              <w:t>,</w:t>
-            </w:r>
-            <w:r>
-              <w:t xml:space="preserve"> </w:t>
-            </w:r>
-            <w:r>
-              <w:t>based on matching values from a collection of event variables, rather than a single variable</w:t>
-            </w:r>
+            <w:proofErr w:type="spellStart"/>
+            <w:proofErr w:type="gramStart"/>
+            <w:r>
+              <w:rPr>
+                <w:color w:val="0000CC"/>
+              </w:rPr>
+              <w:t>options.label</w:t>
+            </w:r>
+            <w:proofErr w:type="spellEnd"/>
+            <w:proofErr w:type="gramEnd"/>
+            <w:r>
+              <w:t xml:space="preserve">, to assign event variables values from the </w:t>
+            </w:r>
+            <w:proofErr w:type="spellStart"/>
+            <w:r>
+              <w:rPr>
+                <w:color w:val="0000CC"/>
+              </w:rPr>
+              <w:t>options.value</w:t>
+            </w:r>
+            <w:proofErr w:type="spellEnd"/>
+            <w:r>
+              <w:rPr>
+                <w:color w:val="0000CC"/>
+              </w:rPr>
+              <w:t> </w:t>
+            </w:r>
+            <w:r>
+              <w:t xml:space="preserve">to the event variable indexes in </w:t>
+            </w:r>
+            <w:proofErr w:type="spellStart"/>
+            <w:r>
+              <w:rPr>
+                <w:color w:val="0000CC"/>
+              </w:rPr>
+              <w:t>EventVariableCollection</w:t>
+            </w:r>
+            <w:proofErr w:type="spellEnd"/>
           </w:p>
           <w:p>
             <w:pPr>
@@ -4763,23 +5355,28 @@
               </w:rPr>
             </w:pPr>
             <w:r>
+              <w:lastRenderedPageBreak/>
               <w:t xml:space="preserve">Unlike </w:t>
             </w:r>
+            <w:proofErr w:type="spellStart"/>
             <w:r>
               <w:rPr>
                 <w:color w:val="0000FF"/>
               </w:rPr>
               <w:t>EventVariableSelect</w:t>
             </w:r>
+            <w:proofErr w:type="spellEnd"/>
             <w:r>
               <w:t xml:space="preserve">, it doesn’t support </w:t>
             </w:r>
+            <w:proofErr w:type="spellStart"/>
             <w:r>
               <w:rPr>
                 <w:color w:val="0000FF"/>
               </w:rPr>
               <w:t>bitMask</w:t>
             </w:r>
+            <w:proofErr w:type="spellEnd"/>
             <w:r>
               <w:t xml:space="preserve"> nor </w:t>
             </w:r>
@@ -4787,7 +5384,6 @@
               <w:rPr>
                 <w:color w:val="0000FF"/>
               </w:rPr>
-              <w:lastRenderedPageBreak/>
               <w:t>Overloaded labels</w:t>
             </w:r>
           </w:p>
@@ -4808,18 +5404,22 @@
             <w:pPr>
               <w:pStyle w:val="Code"/>
             </w:pPr>
+            <w:proofErr w:type="spellStart"/>
             <w:r>
               <w:lastRenderedPageBreak/>
               <w:t>EventVariableSelect</w:t>
             </w:r>
+            <w:proofErr w:type="spellEnd"/>
           </w:p>
           <w:p>
             <w:pPr>
               <w:pStyle w:val="Code"/>
             </w:pPr>
+            <w:proofErr w:type="spellStart"/>
             <w:r>
               <w:t>NodeVariableSelect</w:t>
             </w:r>
+            <w:proofErr w:type="spellEnd"/>
           </w:p>
         </w:tc>
         <w:tc>
@@ -4858,11 +5458,19 @@
             <w:r>
               <w:t xml:space="preserve">Option to use </w:t>
             </w:r>
+            <w:proofErr w:type="spellStart"/>
             <w:r>
               <w:rPr>
                 <w:color w:val="1155CC"/>
               </w:rPr>
-              <w:t xml:space="preserve">bitMask </w:t>
+              <w:t>bitMask</w:t>
+            </w:r>
+            <w:proofErr w:type="spellEnd"/>
+            <w:r>
+              <w:rPr>
+                <w:color w:val="1155CC"/>
+              </w:rPr>
+              <w:t xml:space="preserve"> </w:t>
             </w:r>
             <w:r>
               <w:t>to define a subset of the bits to use</w:t>
@@ -4903,17 +5511,21 @@
             <w:pPr>
               <w:pStyle w:val="Code"/>
             </w:pPr>
+            <w:proofErr w:type="spellStart"/>
             <w:r>
               <w:t>EventVariableTabs</w:t>
             </w:r>
+            <w:proofErr w:type="spellEnd"/>
           </w:p>
           <w:p>
             <w:pPr>
               <w:pStyle w:val="Code"/>
             </w:pPr>
+            <w:proofErr w:type="spellStart"/>
             <w:r>
               <w:t>NodeVariableTabs</w:t>
             </w:r>
+            <w:proofErr w:type="spellEnd"/>
           </w:p>
         </w:tc>
         <w:tc>
@@ -4932,7 +5544,23 @@
               <w:spacing w:line="240" w:lineRule="auto"/>
             </w:pPr>
             <w:r>
-              <w:t>Defines the logical grouping of a set of variables, differs from ‘groups’ in that only the contents of one tab (tabPanel) is visible at a time, typically the full width of the display area, and would typically have more content than a group</w:t>
+              <w:t>Defines the logical grouping of a set of variables, differs from ‘groups’ in that only the contents of one tab (</w:t>
+            </w:r>
+            <w:proofErr w:type="spellStart"/>
+            <w:r>
+              <w:t>tabPanel</w:t>
+            </w:r>
+            <w:proofErr w:type="spellEnd"/>
+            <w:r>
+              <w:t xml:space="preserve">) </w:t>
+            </w:r>
+            <w:proofErr w:type="gramStart"/>
+            <w:r>
+              <w:t>is</w:t>
+            </w:r>
+            <w:proofErr w:type="gramEnd"/>
+            <w:r>
+              <w:t xml:space="preserve"> visible at a time, typically the full width of the display area, and would typically have more content than a group</w:t>
             </w:r>
           </w:p>
           <w:p>
@@ -4943,11 +5571,19 @@
             <w:r>
               <w:t xml:space="preserve">Uses the </w:t>
             </w:r>
+            <w:proofErr w:type="spellStart"/>
             <w:r>
               <w:rPr>
                 <w:color w:val="1155CC"/>
               </w:rPr>
-              <w:t xml:space="preserve">tabPanels </w:t>
+              <w:t>tabPanels</w:t>
+            </w:r>
+            <w:proofErr w:type="spellEnd"/>
+            <w:r>
+              <w:rPr>
+                <w:color w:val="1155CC"/>
+              </w:rPr>
+              <w:t xml:space="preserve"> </w:t>
             </w:r>
             <w:r>
               <w:t>property to define a set of tabs and the content of the associated tab panels, the content is any of the other types including the ‘group’ types.</w:t>
@@ -4961,12 +5597,14 @@
             <w:r>
               <w:t xml:space="preserve">Doesn’t support </w:t>
             </w:r>
+            <w:proofErr w:type="spellStart"/>
             <w:r>
               <w:rPr>
                 <w:color w:val="0000FF"/>
               </w:rPr>
               <w:t>linkedVariables</w:t>
             </w:r>
+            <w:proofErr w:type="spellEnd"/>
           </w:p>
         </w:tc>
       </w:tr>
@@ -4985,8 +5623,21 @@
       <w:bookmarkEnd w:id="15"/>
       <w:r>
         <w:lastRenderedPageBreak/>
-        <w:t>Properties for nodeVariable &amp; eventVariable</w:t>
-      </w:r>
+        <w:t xml:space="preserve">Properties for </w:t>
+      </w:r>
+      <w:proofErr w:type="spellStart"/>
+      <w:r>
+        <w:t>nodeVariable</w:t>
+      </w:r>
+      <w:proofErr w:type="spellEnd"/>
+      <w:r>
+        <w:t xml:space="preserve"> &amp; </w:t>
+      </w:r>
+      <w:proofErr w:type="spellStart"/>
+      <w:r>
+        <w:t>eventVariable</w:t>
+      </w:r>
+      <w:proofErr w:type="spellEnd"/>
     </w:p>
     <w:p/>
     <w:tbl>
@@ -5261,17 +5912,21 @@
             <w:pPr>
               <w:pStyle w:val="Code"/>
             </w:pPr>
+            <w:proofErr w:type="spellStart"/>
             <w:r>
               <w:t>nodeVariableIndex</w:t>
             </w:r>
+            <w:proofErr w:type="spellEnd"/>
           </w:p>
           <w:p>
             <w:pPr>
               <w:pStyle w:val="Code"/>
             </w:pPr>
+            <w:proofErr w:type="spellStart"/>
             <w:r>
               <w:t>eventVariableIndex</w:t>
             </w:r>
+            <w:proofErr w:type="spellEnd"/>
           </w:p>
         </w:tc>
         <w:tc>
@@ -5363,20 +6018,24 @@
             <w:pPr>
               <w:pStyle w:val="Code"/>
             </w:pPr>
+            <w:proofErr w:type="spellStart"/>
             <w:r>
               <w:t>nodeVariableIndexHigh</w:t>
             </w:r>
+            <w:proofErr w:type="spellEnd"/>
           </w:p>
           <w:p>
             <w:pPr>
               <w:pStyle w:val="Code"/>
             </w:pPr>
+            <w:proofErr w:type="spellStart"/>
             <w:r>
               <w:t>nodeVariableIndex</w:t>
             </w:r>
             <w:r>
               <w:t>Low</w:t>
             </w:r>
+            <w:proofErr w:type="spellEnd"/>
           </w:p>
         </w:tc>
         <w:tc>
@@ -5424,8 +6083,13 @@
               <w:jc w:val="center"/>
             </w:pPr>
             <w:r>
-              <w:t>Mandatory for NodeVariableDual</w:t>
-            </w:r>
+              <w:t xml:space="preserve">Mandatory for </w:t>
+            </w:r>
+            <w:proofErr w:type="spellStart"/>
+            <w:r>
+              <w:t>NodeVariableDual</w:t>
+            </w:r>
+            <w:proofErr w:type="spellEnd"/>
           </w:p>
         </w:tc>
         <w:tc>
@@ -5556,9 +6220,11 @@
             <w:pPr>
               <w:pStyle w:val="Code"/>
             </w:pPr>
+            <w:proofErr w:type="spellStart"/>
             <w:r>
               <w:t>bitCollection</w:t>
             </w:r>
+            <w:proofErr w:type="spellEnd"/>
           </w:p>
         </w:tc>
         <w:tc>
@@ -5640,9 +6306,11 @@
             <w:pPr>
               <w:pStyle w:val="Code"/>
             </w:pPr>
+            <w:proofErr w:type="spellStart"/>
             <w:r>
               <w:t>buttonCollection</w:t>
             </w:r>
+            <w:proofErr w:type="spellEnd"/>
           </w:p>
         </w:tc>
         <w:tc>
@@ -5808,9 +6476,11 @@
             <w:pPr>
               <w:pStyle w:val="Code"/>
             </w:pPr>
+            <w:proofErr w:type="spellStart"/>
             <w:r>
               <w:t>eventVariableCollection</w:t>
             </w:r>
+            <w:proofErr w:type="spellEnd"/>
           </w:p>
         </w:tc>
         <w:tc>
@@ -5881,9 +6551,11 @@
               <w:spacing w:line="240" w:lineRule="auto"/>
               <w:jc w:val="center"/>
             </w:pPr>
+            <w:proofErr w:type="spellStart"/>
             <w:r>
               <w:t>EventVariableCollectionSelect</w:t>
             </w:r>
+            <w:proofErr w:type="spellEnd"/>
           </w:p>
         </w:tc>
         <w:tc>
@@ -5930,9 +6602,11 @@
                 <w:color w:val="1155CC"/>
               </w:rPr>
             </w:pPr>
+            <w:proofErr w:type="spellStart"/>
             <w:r>
               <w:t>linkedVariables</w:t>
             </w:r>
+            <w:proofErr w:type="spellEnd"/>
           </w:p>
         </w:tc>
         <w:tc>
@@ -6243,9 +6917,11 @@
             <w:pPr>
               <w:pStyle w:val="Code"/>
             </w:pPr>
+            <w:proofErr w:type="spellStart"/>
             <w:r>
               <w:t>startBit</w:t>
             </w:r>
+            <w:proofErr w:type="spellEnd"/>
           </w:p>
         </w:tc>
         <w:tc>
@@ -6327,9 +7003,11 @@
             <w:pPr>
               <w:pStyle w:val="Code"/>
             </w:pPr>
+            <w:proofErr w:type="spellStart"/>
             <w:r>
               <w:t>endBit</w:t>
             </w:r>
+            <w:proofErr w:type="spellEnd"/>
           </w:p>
         </w:tc>
         <w:tc>
@@ -6411,9 +7089,11 @@
             <w:pPr>
               <w:pStyle w:val="Code"/>
             </w:pPr>
+            <w:proofErr w:type="spellStart"/>
             <w:r>
               <w:t>groupItems</w:t>
             </w:r>
+            <w:proofErr w:type="spellEnd"/>
           </w:p>
         </w:tc>
         <w:tc>
@@ -6495,9 +7175,11 @@
             <w:pPr>
               <w:pStyle w:val="Code"/>
             </w:pPr>
+            <w:proofErr w:type="spellStart"/>
             <w:r>
               <w:t>displayTitle</w:t>
             </w:r>
+            <w:proofErr w:type="spellEnd"/>
           </w:p>
         </w:tc>
         <w:tc>
@@ -6579,9 +7261,11 @@
             <w:pPr>
               <w:pStyle w:val="Code"/>
             </w:pPr>
+            <w:proofErr w:type="spellStart"/>
             <w:r>
               <w:t>displaySubTitle</w:t>
             </w:r>
+            <w:proofErr w:type="spellEnd"/>
           </w:p>
         </w:tc>
         <w:tc>
@@ -6663,9 +7347,11 @@
             <w:pPr>
               <w:pStyle w:val="Code"/>
             </w:pPr>
+            <w:proofErr w:type="spellStart"/>
             <w:r>
               <w:t>displayScale</w:t>
             </w:r>
+            <w:proofErr w:type="spellEnd"/>
           </w:p>
         </w:tc>
         <w:tc>
@@ -6761,9 +7447,11 @@
             <w:pPr>
               <w:pStyle w:val="Code"/>
             </w:pPr>
+            <w:proofErr w:type="spellStart"/>
             <w:r>
               <w:t>displayUnits</w:t>
             </w:r>
+            <w:proofErr w:type="spellEnd"/>
           </w:p>
         </w:tc>
         <w:tc>
@@ -6859,9 +7547,11 @@
             <w:pPr>
               <w:pStyle w:val="Code"/>
             </w:pPr>
+            <w:proofErr w:type="spellStart"/>
             <w:r>
               <w:t>displayOffset</w:t>
             </w:r>
+            <w:proofErr w:type="spellEnd"/>
           </w:p>
         </w:tc>
         <w:tc>
@@ -7048,10 +7738,12 @@
             <w:pPr>
               <w:pStyle w:val="Code"/>
             </w:pPr>
+            <w:proofErr w:type="spellStart"/>
             <w:r>
               <w:lastRenderedPageBreak/>
               <w:t>outputOnWrite</w:t>
             </w:r>
+            <w:proofErr w:type="spellEnd"/>
           </w:p>
         </w:tc>
         <w:tc>
@@ -7070,9 +7762,11 @@
               <w:spacing w:line="240" w:lineRule="auto"/>
               <w:jc w:val="center"/>
             </w:pPr>
+            <w:proofErr w:type="spellStart"/>
             <w:r>
               <w:t>boolean</w:t>
             </w:r>
+            <w:proofErr w:type="spellEnd"/>
           </w:p>
         </w:tc>
         <w:tc>
@@ -7133,9 +7827,11 @@
             <w:pPr>
               <w:pStyle w:val="Code"/>
             </w:pPr>
+            <w:proofErr w:type="spellStart"/>
             <w:r>
               <w:t>tabPanels</w:t>
             </w:r>
+            <w:proofErr w:type="spellEnd"/>
           </w:p>
         </w:tc>
         <w:tc>
@@ -7217,9 +7913,11 @@
             <w:pPr>
               <w:pStyle w:val="Code"/>
             </w:pPr>
+            <w:proofErr w:type="spellStart"/>
             <w:r>
               <w:t>visibilityLogic</w:t>
             </w:r>
+            <w:proofErr w:type="spellEnd"/>
           </w:p>
         </w:tc>
         <w:tc>
@@ -7322,9 +8020,11 @@
       <w:pPr>
         <w:pStyle w:val="Heading2"/>
       </w:pPr>
+      <w:proofErr w:type="spellStart"/>
       <w:r>
         <w:t>bitCollection</w:t>
       </w:r>
+      <w:proofErr w:type="spellEnd"/>
     </w:p>
     <w:p>
       <w:r>
@@ -7334,7 +8034,23 @@
         <w:t xml:space="preserve"> positions</w:t>
       </w:r>
       <w:r>
-        <w:t xml:space="preserve"> and associated labels used to define a collection of a variable number of bits and their labels used in the BitArray types. bitPositions start from 0</w:t>
+        <w:t xml:space="preserve"> and associated labels used to define a collection of a variable number of bits and their labels used in the </w:t>
+      </w:r>
+      <w:proofErr w:type="spellStart"/>
+      <w:r>
+        <w:t>BitArray</w:t>
+      </w:r>
+      <w:proofErr w:type="spellEnd"/>
+      <w:r>
+        <w:t xml:space="preserve"> types. </w:t>
+      </w:r>
+      <w:proofErr w:type="spellStart"/>
+      <w:r>
+        <w:t>bitPositions</w:t>
+      </w:r>
+      <w:proofErr w:type="spellEnd"/>
+      <w:r>
+        <w:t xml:space="preserve"> start from 0</w:t>
       </w:r>
       <w:r>
         <w:t>.</w:t>
@@ -7353,7 +8069,21 @@
         <w:rPr>
           <w:color w:val="0000FF"/>
         </w:rPr>
-        <w:t>{“bitPosition”: 1, "label": "bit description"}</w:t>
+        <w:t>{“</w:t>
+      </w:r>
+      <w:proofErr w:type="spellStart"/>
+      <w:r>
+        <w:rPr>
+          <w:color w:val="0000FF"/>
+        </w:rPr>
+        <w:t>bitPosition</w:t>
+      </w:r>
+      <w:proofErr w:type="spellEnd"/>
+      <w:r>
+        <w:rPr>
+          <w:color w:val="0000FF"/>
+        </w:rPr>
+        <w:t>”: 1, "label": "bit description"}</w:t>
       </w:r>
     </w:p>
     <w:p>
@@ -7362,13 +8092,23 @@
       </w:pPr>
       <w:bookmarkStart w:id="17" w:name="_esj332yibi4t" w:colFirst="0" w:colLast="0"/>
       <w:bookmarkEnd w:id="17"/>
+      <w:proofErr w:type="spellStart"/>
       <w:r>
         <w:t>bitMask</w:t>
       </w:r>
-    </w:p>
-    <w:p>
-      <w:r>
-        <w:t xml:space="preserve">A bit value of 1 in the bitMask indicates that the corresponding bit position in the variable should be modified, a value of 0 shows the corresponding bit position in the variable should keep its original value. This allows a type to modify just part of a variable, and leave the remainder for another type to modify. See </w:t>
+      <w:proofErr w:type="spellEnd"/>
+    </w:p>
+    <w:p>
+      <w:r>
+        <w:t xml:space="preserve">A bit value of 1 in the </w:t>
+      </w:r>
+      <w:proofErr w:type="spellStart"/>
+      <w:r>
+        <w:t>bitMask</w:t>
+      </w:r>
+      <w:proofErr w:type="spellEnd"/>
+      <w:r>
+        <w:t xml:space="preserve"> indicates that the corresponding bit position in the variable should be modified, a value of 0 shows the corresponding bit position in the variable should keep its original value. This allows a type to modify just part of a variable, and leave the remainder for another type to modify. See </w:t>
       </w:r>
       <w:r>
         <w:rPr>
@@ -7387,12 +8127,11 @@
       <w:pPr>
         <w:pStyle w:val="Heading2"/>
       </w:pPr>
-      <w:r>
-        <w:t>eventVariable</w:t>
-      </w:r>
-      <w:r>
-        <w:t>Collection</w:t>
-      </w:r>
+      <w:proofErr w:type="spellStart"/>
+      <w:r>
+        <w:t>eventVariableCollection</w:t>
+      </w:r>
+      <w:proofErr w:type="spellEnd"/>
     </w:p>
     <w:p>
       <w:r>
@@ -7401,12 +8140,14 @@
       <w:r>
         <w:t xml:space="preserve">les used in </w:t>
       </w:r>
+      <w:proofErr w:type="spellStart"/>
       <w:r>
         <w:rPr>
           <w:color w:val="3610B0"/>
         </w:rPr>
         <w:t>EventVariableCollectionSelect</w:t>
       </w:r>
+      <w:proofErr w:type="spellEnd"/>
       <w:r>
         <w:t>.</w:t>
       </w:r>
@@ -7418,9 +8159,11 @@
       </w:pPr>
       <w:bookmarkStart w:id="18" w:name="_n24y9op9aie" w:colFirst="0" w:colLast="0"/>
       <w:bookmarkEnd w:id="18"/>
+      <w:proofErr w:type="spellStart"/>
       <w:r>
         <w:t>linkedVariables</w:t>
       </w:r>
+      <w:proofErr w:type="spellEnd"/>
     </w:p>
     <w:p>
       <w:r>
@@ -7449,7 +8192,20 @@
         <w:pStyle w:val="Code"/>
       </w:pPr>
       <w:r>
-        <w:t xml:space="preserve">“linkedVariables”:{ </w:t>
+        <w:t>“</w:t>
+      </w:r>
+      <w:proofErr w:type="spellStart"/>
+      <w:r>
+        <w:t>linkedVariables</w:t>
+      </w:r>
+      <w:proofErr w:type="spellEnd"/>
+      <w:proofErr w:type="gramStart"/>
+      <w:r>
+        <w:t>”:{</w:t>
+      </w:r>
+      <w:proofErr w:type="gramEnd"/>
+      <w:r>
+        <w:t xml:space="preserve"> </w:t>
       </w:r>
     </w:p>
     <w:p>
@@ -7514,9 +8270,19 @@
       </w:pPr>
       <w:bookmarkStart w:id="19" w:name="_w0ewll8q6hmt" w:colFirst="0" w:colLast="0"/>
       <w:bookmarkEnd w:id="19"/>
-      <w:r>
-        <w:t>startBit/endBit</w:t>
-      </w:r>
+      <w:proofErr w:type="spellStart"/>
+      <w:r>
+        <w:t>startBit</w:t>
+      </w:r>
+      <w:proofErr w:type="spellEnd"/>
+      <w:r>
+        <w:t>/</w:t>
+      </w:r>
+      <w:proofErr w:type="spellStart"/>
+      <w:r>
+        <w:t>endBit</w:t>
+      </w:r>
+      <w:proofErr w:type="spellEnd"/>
     </w:p>
     <w:p>
       <w:r>
@@ -7532,14 +8298,45 @@
       </w:pPr>
       <w:bookmarkStart w:id="20" w:name="_shftt61ris6o" w:colFirst="0" w:colLast="0"/>
       <w:bookmarkEnd w:id="20"/>
-      <w:r>
-        <w:t>displayScale &amp; displayUnits</w:t>
-      </w:r>
-    </w:p>
-    <w:p>
-      <w:r>
-        <w:t>For numeric values, this pair allows the variable to be displayed in a ‘friendly’ fashion, e.g. a time delay in 100mS intervals would have a displayScaling of 100 and a displayUnits of ‘mS’</w:t>
-      </w:r>
+      <w:proofErr w:type="spellStart"/>
+      <w:r>
+        <w:t>displayScale</w:t>
+      </w:r>
+      <w:proofErr w:type="spellEnd"/>
+      <w:r>
+        <w:t xml:space="preserve"> &amp; </w:t>
+      </w:r>
+      <w:proofErr w:type="spellStart"/>
+      <w:r>
+        <w:t>displayUnits</w:t>
+      </w:r>
+      <w:proofErr w:type="spellEnd"/>
+    </w:p>
+    <w:p>
+      <w:r>
+        <w:t xml:space="preserve">For numeric values, this pair allows the variable to be displayed in a ‘friendly’ fashion, e.g. a time delay in 100mS intervals would have a </w:t>
+      </w:r>
+      <w:proofErr w:type="spellStart"/>
+      <w:r>
+        <w:t>displayScaling</w:t>
+      </w:r>
+      <w:proofErr w:type="spellEnd"/>
+      <w:r>
+        <w:t xml:space="preserve"> of 100 and a </w:t>
+      </w:r>
+      <w:proofErr w:type="spellStart"/>
+      <w:r>
+        <w:t>displayUnits</w:t>
+      </w:r>
+      <w:proofErr w:type="spellEnd"/>
+      <w:r>
+        <w:t xml:space="preserve"> of ‘</w:t>
+      </w:r>
+      <w:proofErr w:type="spellStart"/>
+      <w:r>
+        <w:t>mS’</w:t>
+      </w:r>
+      <w:proofErr w:type="spellEnd"/>
     </w:p>
     <w:p>
       <w:r>
@@ -7555,9 +8352,11 @@
       </w:pPr>
       <w:bookmarkStart w:id="21" w:name="_7dy3e6anxqb8" w:colFirst="0" w:colLast="0"/>
       <w:bookmarkEnd w:id="21"/>
+      <w:proofErr w:type="spellStart"/>
       <w:r>
         <w:t>displayOffset</w:t>
       </w:r>
+      <w:proofErr w:type="spellEnd"/>
     </w:p>
     <w:p>
       <w:r>
@@ -7578,9 +8377,11 @@
       </w:pPr>
       <w:bookmarkStart w:id="22" w:name="_optfar4dwehw" w:colFirst="0" w:colLast="0"/>
       <w:bookmarkEnd w:id="22"/>
+      <w:proofErr w:type="spellStart"/>
       <w:r>
         <w:t>displayTitle</w:t>
       </w:r>
+      <w:proofErr w:type="spellEnd"/>
     </w:p>
     <w:p>
       <w:r>
@@ -7596,9 +8397,11 @@
       </w:pPr>
       <w:bookmarkStart w:id="23" w:name="_i1s1z3qyzego" w:colFirst="0" w:colLast="0"/>
       <w:bookmarkEnd w:id="23"/>
+      <w:proofErr w:type="spellStart"/>
       <w:r>
         <w:t>displaySubTitle</w:t>
       </w:r>
+      <w:proofErr w:type="spellEnd"/>
     </w:p>
     <w:p>
       <w:r>
@@ -7614,19 +8417,29 @@
       </w:pPr>
       <w:bookmarkStart w:id="24" w:name="_mtf1ed7j2rqu" w:colFirst="0" w:colLast="0"/>
       <w:bookmarkEnd w:id="24"/>
+      <w:proofErr w:type="spellStart"/>
       <w:r>
         <w:t>groupItems</w:t>
       </w:r>
+      <w:proofErr w:type="spellEnd"/>
     </w:p>
     <w:p>
       <w:r>
         <w:t xml:space="preserve">An array used by the </w:t>
       </w:r>
+      <w:proofErr w:type="spellStart"/>
       <w:r>
         <w:rPr>
           <w:color w:val="0000FF"/>
         </w:rPr>
-        <w:t xml:space="preserve">NodeVariableGroup </w:t>
+        <w:t>NodeVariableGroup</w:t>
+      </w:r>
+      <w:proofErr w:type="spellEnd"/>
+      <w:r>
+        <w:rPr>
+          <w:color w:val="0000FF"/>
+        </w:rPr>
+        <w:t xml:space="preserve"> </w:t>
       </w:r>
       <w:r>
         <w:t>type to logically group other types together, e.g. to group more than one node variable to a single channel</w:t>
@@ -7649,11 +8462,19 @@
       <w:r>
         <w:t xml:space="preserve">Array of labels with values to be used in the </w:t>
       </w:r>
+      <w:proofErr w:type="spellStart"/>
       <w:r>
         <w:rPr>
           <w:color w:val="0000FF"/>
         </w:rPr>
-        <w:t xml:space="preserve">NodeVariableSelect </w:t>
+        <w:t>NodeVariableSelect</w:t>
+      </w:r>
+      <w:proofErr w:type="spellEnd"/>
+      <w:r>
+        <w:rPr>
+          <w:color w:val="0000FF"/>
+        </w:rPr>
+        <w:t xml:space="preserve"> </w:t>
       </w:r>
       <w:r>
         <w:t xml:space="preserve">type. </w:t>
@@ -7717,7 +8538,15 @@
         <w:pStyle w:val="Code"/>
       </w:pPr>
       <w:r>
-        <w:t xml:space="preserve">        {"label": "Start of Day (SoD) event", "value": 192}</w:t>
+        <w:t xml:space="preserve">        {"label": "Start of Day (</w:t>
+      </w:r>
+      <w:proofErr w:type="spellStart"/>
+      <w:r>
+        <w:t>SoD</w:t>
+      </w:r>
+      <w:proofErr w:type="spellEnd"/>
+      <w:r>
+        <w:t>) event", "value": 192}</w:t>
       </w:r>
       <w:r>
         <w:tab/>
@@ -7728,11 +8557,19 @@
       <w:r>
         <w:t xml:space="preserve">The </w:t>
       </w:r>
+      <w:proofErr w:type="spellStart"/>
       <w:r>
         <w:rPr>
           <w:color w:val="1155CC"/>
         </w:rPr>
-        <w:t xml:space="preserve">bitMask </w:t>
+        <w:t>bitMask</w:t>
+      </w:r>
+      <w:proofErr w:type="spellEnd"/>
+      <w:r>
+        <w:rPr>
+          <w:color w:val="1155CC"/>
+        </w:rPr>
+        <w:t xml:space="preserve"> </w:t>
       </w:r>
       <w:r>
         <w:t>option can be used to limit modifications to the specific bits, in this case a value of 192 would be used (bits 6 &amp; 7 set to only allow those to be modified)</w:t>
@@ -7747,9 +8584,11 @@
       </w:pPr>
       <w:bookmarkStart w:id="26" w:name="_17g3onkyi2iu" w:colFirst="0" w:colLast="0"/>
       <w:bookmarkEnd w:id="26"/>
+      <w:proofErr w:type="spellStart"/>
       <w:r>
         <w:t>outputOnWrite</w:t>
       </w:r>
+      <w:proofErr w:type="spellEnd"/>
     </w:p>
     <w:p>
       <w:r>
@@ -7768,11 +8607,19 @@
       <w:r>
         <w:t xml:space="preserve">Currently only supported in the </w:t>
       </w:r>
+      <w:proofErr w:type="spellStart"/>
       <w:r>
         <w:rPr>
           <w:color w:val="0000FF"/>
         </w:rPr>
-        <w:t xml:space="preserve">NodeVariableSlider </w:t>
+        <w:t>NodeVariableSlider</w:t>
+      </w:r>
+      <w:proofErr w:type="spellEnd"/>
+      <w:r>
+        <w:rPr>
+          <w:color w:val="0000FF"/>
+        </w:rPr>
+        <w:t xml:space="preserve"> </w:t>
       </w:r>
       <w:r>
         <w:t xml:space="preserve">type. </w:t>
@@ -7782,19 +8629,43 @@
       <w:pPr>
         <w:pStyle w:val="Heading2"/>
       </w:pPr>
+      <w:proofErr w:type="spellStart"/>
       <w:r>
         <w:t>tabPanels</w:t>
       </w:r>
+      <w:proofErr w:type="spellEnd"/>
     </w:p>
     <w:p>
       <w:r>
         <w:t xml:space="preserve">An array used by the </w:t>
       </w:r>
+      <w:proofErr w:type="spellStart"/>
       <w:r>
         <w:rPr>
           <w:color w:val="0000FF"/>
         </w:rPr>
-        <w:t xml:space="preserve">NodeVariableTabs &amp; EventVariableTabs </w:t>
+        <w:t>NodeVariableTabs</w:t>
+      </w:r>
+      <w:proofErr w:type="spellEnd"/>
+      <w:r>
+        <w:rPr>
+          <w:color w:val="0000FF"/>
+        </w:rPr>
+        <w:t xml:space="preserve"> &amp; </w:t>
+      </w:r>
+      <w:proofErr w:type="spellStart"/>
+      <w:r>
+        <w:rPr>
+          <w:color w:val="0000FF"/>
+        </w:rPr>
+        <w:t>EventVariableTabs</w:t>
+      </w:r>
+      <w:proofErr w:type="spellEnd"/>
+      <w:r>
+        <w:rPr>
+          <w:color w:val="0000FF"/>
+        </w:rPr>
+        <w:t xml:space="preserve"> </w:t>
       </w:r>
       <w:r>
         <w:t>types to logically group other types together in tabbed panels</w:t>
@@ -7805,7 +8676,15 @@
     </w:p>
     <w:p>
       <w:r>
-        <w:t>Each entry in the array contains the displayTitle of the tab, and a further array of items that form the content of the tab panel</w:t>
+        <w:t xml:space="preserve">Each entry in the array contains the </w:t>
+      </w:r>
+      <w:proofErr w:type="spellStart"/>
+      <w:r>
+        <w:t>displayTitle</w:t>
+      </w:r>
+      <w:proofErr w:type="spellEnd"/>
+      <w:r>
+        <w:t xml:space="preserve"> of the tab, and a further array of items that form the content of the tab panel</w:t>
       </w:r>
       <w:r>
         <w:t>.</w:t>
@@ -7815,8 +8694,18 @@
       <w:pPr>
         <w:pStyle w:val="Code"/>
       </w:pPr>
-      <w:r>
-        <w:t>{ "displayTitle": "Tab number one",</w:t>
+      <w:proofErr w:type="gramStart"/>
+      <w:r>
+        <w:t>{ "</w:t>
+      </w:r>
+      <w:proofErr w:type="spellStart"/>
+      <w:proofErr w:type="gramEnd"/>
+      <w:r>
+        <w:t>displayTitle</w:t>
+      </w:r>
+      <w:proofErr w:type="spellEnd"/>
+      <w:r>
+        <w:t>": "Tab number one",</w:t>
       </w:r>
     </w:p>
     <w:p>
@@ -7840,23 +8729,47 @@
         <w:pStyle w:val="Code"/>
       </w:pPr>
       <w:r>
-        <w:t xml:space="preserve">         "type": "EventVariableNumber",</w:t>
-      </w:r>
-    </w:p>
-    <w:p>
-      <w:pPr>
-        <w:pStyle w:val="Code"/>
-      </w:pPr>
-      <w:r>
-        <w:t xml:space="preserve">         "eventVariableIndex": 1,</w:t>
-      </w:r>
-    </w:p>
-    <w:p>
-      <w:pPr>
-        <w:pStyle w:val="Code"/>
-      </w:pPr>
-      <w:r>
-        <w:t xml:space="preserve">         "displayTitle": "Output 1-1"</w:t>
+        <w:t xml:space="preserve">         "type": "</w:t>
+      </w:r>
+      <w:proofErr w:type="spellStart"/>
+      <w:r>
+        <w:t>EventVariableNumber</w:t>
+      </w:r>
+      <w:proofErr w:type="spellEnd"/>
+      <w:r>
+        <w:t>",</w:t>
+      </w:r>
+    </w:p>
+    <w:p>
+      <w:pPr>
+        <w:pStyle w:val="Code"/>
+      </w:pPr>
+      <w:r>
+        <w:t xml:space="preserve">         "</w:t>
+      </w:r>
+      <w:proofErr w:type="spellStart"/>
+      <w:r>
+        <w:t>eventVariableIndex</w:t>
+      </w:r>
+      <w:proofErr w:type="spellEnd"/>
+      <w:r>
+        <w:t>": 1,</w:t>
+      </w:r>
+    </w:p>
+    <w:p>
+      <w:pPr>
+        <w:pStyle w:val="Code"/>
+      </w:pPr>
+      <w:r>
+        <w:t xml:space="preserve">         "</w:t>
+      </w:r>
+      <w:proofErr w:type="spellStart"/>
+      <w:r>
+        <w:t>displayTitle</w:t>
+      </w:r>
+      <w:proofErr w:type="spellEnd"/>
+      <w:r>
+        <w:t>": "Output 1-1"</w:t>
       </w:r>
     </w:p>
     <w:p>
@@ -7889,9 +8802,11 @@
       </w:pPr>
       <w:bookmarkStart w:id="27" w:name="_vizjur8kv76h" w:colFirst="0" w:colLast="0"/>
       <w:bookmarkEnd w:id="27"/>
+      <w:proofErr w:type="spellStart"/>
       <w:r>
         <w:t>visibilityLogic</w:t>
       </w:r>
+      <w:proofErr w:type="spellEnd"/>
     </w:p>
     <w:p>
       <w:r>
@@ -7917,7 +8832,15 @@
     </w:p>
     <w:p>
       <w:r>
-        <w:t>Having this “visibilityLogic” property allows multiple descriptors to be defined for the same variable, but then select which one gets displayed depending on the result of the logic element</w:t>
+        <w:t>Having this “</w:t>
+      </w:r>
+      <w:proofErr w:type="spellStart"/>
+      <w:r>
+        <w:t>visibilityLogic</w:t>
+      </w:r>
+      <w:proofErr w:type="spellEnd"/>
+      <w:r>
+        <w:t>” property allows multiple descriptors to be defined for the same variable, but then select which one gets displayed depending on the result of the logic element</w:t>
       </w:r>
       <w:r>
         <w:t>.</w:t>
@@ -8026,7 +8949,36 @@
         <w:pStyle w:val="Code"/>
       </w:pPr>
       <w:r>
-        <w:t>“overload”{“nv”,labels[“value”:0, “label”: “first label”, “value”:1, “label”: “2nd label”,.....]</w:t>
+        <w:t>“</w:t>
+      </w:r>
+      <w:proofErr w:type="gramStart"/>
+      <w:r>
+        <w:t>overload”{</w:t>
+      </w:r>
+      <w:proofErr w:type="gramEnd"/>
+      <w:r>
+        <w:t>“</w:t>
+      </w:r>
+      <w:proofErr w:type="spellStart"/>
+      <w:r>
+        <w:t>nv</w:t>
+      </w:r>
+      <w:proofErr w:type="spellEnd"/>
+      <w:proofErr w:type="gramStart"/>
+      <w:r>
+        <w:t>”,labels</w:t>
+      </w:r>
+      <w:proofErr w:type="gramEnd"/>
+      <w:r>
+        <w:t>[“value”:0, “label”: “first label”, “value”:1, “label”: “2nd label</w:t>
+      </w:r>
+      <w:proofErr w:type="gramStart"/>
+      <w:r>
+        <w:t>”,...</w:t>
+      </w:r>
+      <w:proofErr w:type="gramEnd"/>
+      <w:r>
+        <w:t>..]</w:t>
       </w:r>
     </w:p>
     <w:p/>
@@ -8048,31 +9000,63 @@
         <w:pStyle w:val="Code"/>
       </w:pPr>
       <w:r>
-        <w:t xml:space="preserve">      "type": "EventVariableSelect",</w:t>
-      </w:r>
-    </w:p>
-    <w:p>
-      <w:pPr>
-        <w:pStyle w:val="Code"/>
-      </w:pPr>
-      <w:r>
-        <w:t xml:space="preserve">      "eventVariableIndex": 1,</w:t>
-      </w:r>
-    </w:p>
-    <w:p>
-      <w:pPr>
-        <w:pStyle w:val="Code"/>
-      </w:pPr>
-      <w:r>
-        <w:t xml:space="preserve">      "displayTitle": "Produced event",</w:t>
-      </w:r>
-    </w:p>
-    <w:p>
-      <w:pPr>
-        <w:pStyle w:val="Code"/>
-      </w:pPr>
-      <w:r>
-        <w:t xml:space="preserve">      "displaySubTitle": "EV1",</w:t>
+        <w:t xml:space="preserve">      "type": "</w:t>
+      </w:r>
+      <w:proofErr w:type="spellStart"/>
+      <w:r>
+        <w:t>EventVariableSelect</w:t>
+      </w:r>
+      <w:proofErr w:type="spellEnd"/>
+      <w:r>
+        <w:t>",</w:t>
+      </w:r>
+    </w:p>
+    <w:p>
+      <w:pPr>
+        <w:pStyle w:val="Code"/>
+      </w:pPr>
+      <w:r>
+        <w:t xml:space="preserve">      "</w:t>
+      </w:r>
+      <w:proofErr w:type="spellStart"/>
+      <w:r>
+        <w:t>eventVariableIndex</w:t>
+      </w:r>
+      <w:proofErr w:type="spellEnd"/>
+      <w:r>
+        <w:t>": 1,</w:t>
+      </w:r>
+    </w:p>
+    <w:p>
+      <w:pPr>
+        <w:pStyle w:val="Code"/>
+      </w:pPr>
+      <w:r>
+        <w:t xml:space="preserve">      "</w:t>
+      </w:r>
+      <w:proofErr w:type="spellStart"/>
+      <w:r>
+        <w:t>displayTitle</w:t>
+      </w:r>
+      <w:proofErr w:type="spellEnd"/>
+      <w:r>
+        <w:t>": "Produced event",</w:t>
+      </w:r>
+    </w:p>
+    <w:p>
+      <w:pPr>
+        <w:pStyle w:val="Code"/>
+      </w:pPr>
+      <w:r>
+        <w:t xml:space="preserve">      "</w:t>
+      </w:r>
+      <w:proofErr w:type="spellStart"/>
+      <w:r>
+        <w:t>displaySubTitle</w:t>
+      </w:r>
+      <w:proofErr w:type="spellEnd"/>
+      <w:r>
+        <w:t>": "EV1",</w:t>
       </w:r>
     </w:p>
     <w:p>
@@ -8104,7 +9088,23 @@
         <w:pStyle w:val="Code"/>
       </w:pPr>
       <w:r>
-        <w:t xml:space="preserve">        {"value": 8, "overload":{"nv": "16", "labels": [</w:t>
+        <w:t xml:space="preserve">        {"value": 8, "overload</w:t>
+      </w:r>
+      <w:proofErr w:type="gramStart"/>
+      <w:r>
+        <w:t>":{</w:t>
+      </w:r>
+      <w:proofErr w:type="gramEnd"/>
+      <w:r>
+        <w:t>"</w:t>
+      </w:r>
+      <w:proofErr w:type="spellStart"/>
+      <w:r>
+        <w:t>nv</w:t>
+      </w:r>
+      <w:proofErr w:type="spellEnd"/>
+      <w:r>
+        <w:t>": "16", "labels": [</w:t>
       </w:r>
     </w:p>
     <w:p>
@@ -8176,7 +9176,23 @@
         <w:pStyle w:val="Code"/>
       </w:pPr>
       <w:r>
-        <w:t xml:space="preserve">        {"value": 9, "overload":{"nv": "16", "labels": [</w:t>
+        <w:t xml:space="preserve">        {"value": 9, "overload</w:t>
+      </w:r>
+      <w:proofErr w:type="gramStart"/>
+      <w:r>
+        <w:t>":{</w:t>
+      </w:r>
+      <w:proofErr w:type="gramEnd"/>
+      <w:r>
+        <w:t>"</w:t>
+      </w:r>
+      <w:proofErr w:type="spellStart"/>
+      <w:r>
+        <w:t>nv</w:t>
+      </w:r>
+      <w:proofErr w:type="spellEnd"/>
+      <w:r>
+        <w:t>": "16", "labels": [</w:t>
       </w:r>
     </w:p>
     <w:p>
@@ -8283,7 +9299,15 @@
         <w:pStyle w:val="Code"/>
       </w:pPr>
       <w:r>
-        <w:t>“Named Property”:&lt;expression&gt;</w:t>
+        <w:t xml:space="preserve">“Named </w:t>
+      </w:r>
+      <w:proofErr w:type="gramStart"/>
+      <w:r>
+        <w:t>Property”:&lt;</w:t>
+      </w:r>
+      <w:proofErr w:type="gramEnd"/>
+      <w:r>
+        <w:t>expression&gt;</w:t>
       </w:r>
     </w:p>
     <w:p>
@@ -8310,11 +9334,19 @@
       <w:r>
         <w:t xml:space="preserve">It is now recommended that </w:t>
       </w:r>
+      <w:proofErr w:type="spellStart"/>
       <w:r>
         <w:rPr>
           <w:color w:val="0070C0"/>
         </w:rPr>
-        <w:t xml:space="preserve">jsonLogic </w:t>
+        <w:t>jsonLogic</w:t>
+      </w:r>
+      <w:proofErr w:type="spellEnd"/>
+      <w:r>
+        <w:rPr>
+          <w:color w:val="0070C0"/>
+        </w:rPr>
+        <w:t xml:space="preserve"> </w:t>
       </w:r>
       <w:r>
         <w:t>is used to evaluated the expression, but compatibility with earlier versions is retained</w:t>
@@ -8331,12 +9363,14 @@
       <w:r>
         <w:t>The only property currently defined is “</w:t>
       </w:r>
+      <w:proofErr w:type="spellStart"/>
       <w:r>
         <w:rPr>
           <w:color w:val="0070C0"/>
         </w:rPr>
         <w:t>visibilityLogic</w:t>
       </w:r>
+      <w:proofErr w:type="spellEnd"/>
       <w:r>
         <w:t>”, which if added to an element, will decide if the element is displayed depending if the expression returns true or false</w:t>
       </w:r>
@@ -8356,8 +9390,13 @@
       <w:pPr>
         <w:pStyle w:val="Heading2"/>
       </w:pPr>
-      <w:r>
-        <w:t xml:space="preserve">jsonLogic </w:t>
+      <w:proofErr w:type="spellStart"/>
+      <w:r>
+        <w:t>jsonLogic</w:t>
+      </w:r>
+      <w:proofErr w:type="spellEnd"/>
+      <w:r>
+        <w:t xml:space="preserve"> </w:t>
       </w:r>
       <w:r>
         <w:t>expression</w:t>
@@ -8367,8 +9406,13 @@
       </w:r>
     </w:p>
     <w:p>
-      <w:r>
-        <w:t xml:space="preserve">jsonLogic is </w:t>
+      <w:proofErr w:type="spellStart"/>
+      <w:r>
+        <w:t>jsonLogic</w:t>
+      </w:r>
+      <w:proofErr w:type="spellEnd"/>
+      <w:r>
+        <w:t xml:space="preserve"> is </w:t>
       </w:r>
       <w:r>
         <w:t>implemented in a library that supports many different programming languages</w:t>
@@ -8411,7 +9455,23 @@
         <w:pStyle w:val="Code"/>
       </w:pPr>
       <w:r>
-        <w:t>{"operator" : ["values" ... ]}</w:t>
+        <w:t>{"operator</w:t>
+      </w:r>
+      <w:proofErr w:type="gramStart"/>
+      <w:r>
+        <w:t>" :</w:t>
+      </w:r>
+      <w:proofErr w:type="gramEnd"/>
+      <w:r>
+        <w:t xml:space="preserve"> ["values" </w:t>
+      </w:r>
+      <w:proofErr w:type="gramStart"/>
+      <w:r>
+        <w:t>... ]</w:t>
+      </w:r>
+      <w:proofErr w:type="gramEnd"/>
+      <w:r>
+        <w:t>}</w:t>
       </w:r>
       <w:r>
         <w:t xml:space="preserve">, </w:t>
@@ -8460,18 +9520,33 @@
     </w:p>
     <w:p>
       <w:r>
-        <w:t>EV, EVbit</w:t>
-      </w:r>
-    </w:p>
-    <w:p>
-      <w:r>
-        <w:t>NP, NPbit</w:t>
-      </w:r>
-    </w:p>
-    <w:p>
-      <w:r>
-        <w:t>NV, NVbit</w:t>
-      </w:r>
+        <w:t xml:space="preserve">EV, </w:t>
+      </w:r>
+      <w:proofErr w:type="spellStart"/>
+      <w:r>
+        <w:t>EVbit</w:t>
+      </w:r>
+      <w:proofErr w:type="spellEnd"/>
+    </w:p>
+    <w:p>
+      <w:r>
+        <w:t xml:space="preserve">NP, </w:t>
+      </w:r>
+      <w:proofErr w:type="spellStart"/>
+      <w:r>
+        <w:t>NPbit</w:t>
+      </w:r>
+      <w:proofErr w:type="spellEnd"/>
+    </w:p>
+    <w:p>
+      <w:r>
+        <w:t xml:space="preserve">NV, </w:t>
+      </w:r>
+      <w:proofErr w:type="spellStart"/>
+      <w:r>
+        <w:t>NVbit</w:t>
+      </w:r>
+      <w:proofErr w:type="spellEnd"/>
     </w:p>
     <w:p>
       <w:r>
@@ -8511,8 +9586,13 @@
       </w:r>
     </w:p>
     <w:p>
-      <w:r>
-        <w:t xml:space="preserve">EVbit is </w:t>
+      <w:proofErr w:type="spellStart"/>
+      <w:r>
+        <w:t>EVbit</w:t>
+      </w:r>
+      <w:proofErr w:type="spellEnd"/>
+      <w:r>
+        <w:t xml:space="preserve"> is </w:t>
       </w:r>
     </w:p>
     <w:p>
@@ -8521,7 +9601,15 @@
         <w:ind w:firstLine="720"/>
       </w:pPr>
       <w:r>
-        <w:t>{“EVbit”, [&lt;index number&gt;, &lt;bit number&gt;]}</w:t>
+        <w:t>{“</w:t>
+      </w:r>
+      <w:proofErr w:type="spellStart"/>
+      <w:r>
+        <w:t>EVbit</w:t>
+      </w:r>
+      <w:proofErr w:type="spellEnd"/>
+      <w:r>
+        <w:t>”, [&lt;index number&gt;, &lt;bit number&gt;]}</w:t>
       </w:r>
     </w:p>
     <w:p>
@@ -8541,7 +9629,23 @@
         <w:t>ese expressions</w:t>
       </w:r>
       <w:r>
-        <w:t xml:space="preserve"> from the earlier implementation, the jsonLogic expression is wrapped in a “JLL” element (json logic literal)</w:t>
+        <w:t xml:space="preserve"> from the earlier implementation, the </w:t>
+      </w:r>
+      <w:proofErr w:type="spellStart"/>
+      <w:r>
+        <w:t>jsonLogic</w:t>
+      </w:r>
+      <w:proofErr w:type="spellEnd"/>
+      <w:r>
+        <w:t xml:space="preserve"> expression is wrapped in a “JLL” element (</w:t>
+      </w:r>
+      <w:proofErr w:type="spellStart"/>
+      <w:r>
+        <w:t>json</w:t>
+      </w:r>
+      <w:proofErr w:type="spellEnd"/>
+      <w:r>
+        <w:t xml:space="preserve"> logic literal)</w:t>
       </w:r>
       <w:r>
         <w:t>.</w:t>
@@ -8570,7 +9674,52 @@
         <w:pStyle w:val="Code"/>
       </w:pPr>
       <w:r>
-        <w:t>"visibilityLogic":{ "JLL":{ "==" : [ {"NV" : [1]}, 9] } }</w:t>
+        <w:t>"</w:t>
+      </w:r>
+      <w:proofErr w:type="spellStart"/>
+      <w:r>
+        <w:t>visibilityLogic</w:t>
+      </w:r>
+      <w:proofErr w:type="spellEnd"/>
+      <w:proofErr w:type="gramStart"/>
+      <w:r>
+        <w:t>":{</w:t>
+      </w:r>
+      <w:proofErr w:type="gramEnd"/>
+      <w:r>
+        <w:t xml:space="preserve"> "JLL</w:t>
+      </w:r>
+      <w:proofErr w:type="gramStart"/>
+      <w:r>
+        <w:t>":{</w:t>
+      </w:r>
+      <w:proofErr w:type="gramEnd"/>
+      <w:r>
+        <w:t xml:space="preserve"> "==</w:t>
+      </w:r>
+      <w:proofErr w:type="gramStart"/>
+      <w:r>
+        <w:t>" :</w:t>
+      </w:r>
+      <w:proofErr w:type="gramEnd"/>
+      <w:r>
+        <w:t xml:space="preserve"> [ {"NV</w:t>
+      </w:r>
+      <w:proofErr w:type="gramStart"/>
+      <w:r>
+        <w:t>" :</w:t>
+      </w:r>
+      <w:proofErr w:type="gramEnd"/>
+      <w:r>
+        <w:t xml:space="preserve"> [1]}, 9</w:t>
+      </w:r>
+      <w:proofErr w:type="gramStart"/>
+      <w:r>
+        <w:t>] }</w:t>
+      </w:r>
+      <w:proofErr w:type="gramEnd"/>
+      <w:r>
+        <w:t xml:space="preserve"> }</w:t>
       </w:r>
     </w:p>
     <w:p>
@@ -8608,23 +9757,126 @@
         <w:pStyle w:val="Code"/>
       </w:pPr>
       <w:r>
-        <w:t>"visibilityLogic":{"JLL":{ "or" : [</w:t>
-      </w:r>
-    </w:p>
-    <w:p>
-      <w:pPr>
-        <w:pStyle w:val="Code"/>
-      </w:pPr>
-      <w:r>
-        <w:t xml:space="preserve">              { "==" : [ {"EVbit" : [3, 0]}, false ] }, </w:t>
-      </w:r>
-    </w:p>
-    <w:p>
-      <w:pPr>
-        <w:pStyle w:val="Code"/>
-      </w:pPr>
-      <w:r>
-        <w:t xml:space="preserve">              { "==" : [ {"EVbit" : [3, 1]}, false ] }</w:t>
+        <w:t>"</w:t>
+      </w:r>
+      <w:proofErr w:type="spellStart"/>
+      <w:r>
+        <w:t>visibilityLogic</w:t>
+      </w:r>
+      <w:proofErr w:type="spellEnd"/>
+      <w:proofErr w:type="gramStart"/>
+      <w:r>
+        <w:t>":{</w:t>
+      </w:r>
+      <w:proofErr w:type="gramEnd"/>
+      <w:r>
+        <w:t>"JLL</w:t>
+      </w:r>
+      <w:proofErr w:type="gramStart"/>
+      <w:r>
+        <w:t>":{</w:t>
+      </w:r>
+      <w:proofErr w:type="gramEnd"/>
+      <w:r>
+        <w:t xml:space="preserve"> "or</w:t>
+      </w:r>
+      <w:proofErr w:type="gramStart"/>
+      <w:r>
+        <w:t>" :</w:t>
+      </w:r>
+      <w:proofErr w:type="gramEnd"/>
+      <w:r>
+        <w:t xml:space="preserve"> [</w:t>
+      </w:r>
+    </w:p>
+    <w:p>
+      <w:pPr>
+        <w:pStyle w:val="Code"/>
+      </w:pPr>
+      <w:r>
+        <w:t xml:space="preserve">              </w:t>
+      </w:r>
+      <w:proofErr w:type="gramStart"/>
+      <w:r>
+        <w:t>{ "</w:t>
+      </w:r>
+      <w:proofErr w:type="gramEnd"/>
+      <w:r>
+        <w:t>==</w:t>
+      </w:r>
+      <w:proofErr w:type="gramStart"/>
+      <w:r>
+        <w:t>" :</w:t>
+      </w:r>
+      <w:proofErr w:type="gramEnd"/>
+      <w:r>
+        <w:t xml:space="preserve"> [ {"</w:t>
+      </w:r>
+      <w:proofErr w:type="spellStart"/>
+      <w:r>
+        <w:t>EVbit</w:t>
+      </w:r>
+      <w:proofErr w:type="spellEnd"/>
+      <w:proofErr w:type="gramStart"/>
+      <w:r>
+        <w:t>" :</w:t>
+      </w:r>
+      <w:proofErr w:type="gramEnd"/>
+      <w:r>
+        <w:t xml:space="preserve"> [3, 0]}, </w:t>
+      </w:r>
+      <w:proofErr w:type="gramStart"/>
+      <w:r>
+        <w:t>false ]</w:t>
+      </w:r>
+      <w:proofErr w:type="gramEnd"/>
+      <w:r>
+        <w:t xml:space="preserve"> }, </w:t>
+      </w:r>
+    </w:p>
+    <w:p>
+      <w:pPr>
+        <w:pStyle w:val="Code"/>
+      </w:pPr>
+      <w:r>
+        <w:t xml:space="preserve">              </w:t>
+      </w:r>
+      <w:proofErr w:type="gramStart"/>
+      <w:r>
+        <w:t>{ "</w:t>
+      </w:r>
+      <w:proofErr w:type="gramEnd"/>
+      <w:r>
+        <w:t>==</w:t>
+      </w:r>
+      <w:proofErr w:type="gramStart"/>
+      <w:r>
+        <w:t>" :</w:t>
+      </w:r>
+      <w:proofErr w:type="gramEnd"/>
+      <w:r>
+        <w:t xml:space="preserve"> [ {"</w:t>
+      </w:r>
+      <w:proofErr w:type="spellStart"/>
+      <w:r>
+        <w:t>EVbit</w:t>
+      </w:r>
+      <w:proofErr w:type="spellEnd"/>
+      <w:proofErr w:type="gramStart"/>
+      <w:r>
+        <w:t>" :</w:t>
+      </w:r>
+      <w:proofErr w:type="gramEnd"/>
+      <w:r>
+        <w:t xml:space="preserve"> [3, 1]}, </w:t>
+      </w:r>
+      <w:proofErr w:type="gramStart"/>
+      <w:r>
+        <w:t>false ]</w:t>
+      </w:r>
+      <w:proofErr w:type="gramEnd"/>
+      <w:r>
+        <w:t xml:space="preserve"> }</w:t>
       </w:r>
     </w:p>
     <w:p>
@@ -8663,18 +9915,81 @@
         <w:pStyle w:val="Code"/>
       </w:pPr>
       <w:r>
-        <w:t>"visibilityLogic":</w:t>
-      </w:r>
-      <w:r>
-        <w:t>{“JLL”: { "in" : [ { "NV": {"EV" : 1}}, [5,6,7] ] } }</w:t>
-      </w:r>
+        <w:t>"</w:t>
+      </w:r>
+      <w:proofErr w:type="spellStart"/>
+      <w:r>
+        <w:t>visibilityLogic</w:t>
+      </w:r>
+      <w:proofErr w:type="spellEnd"/>
+      <w:proofErr w:type="gramStart"/>
+      <w:r>
+        <w:t>":</w:t>
+      </w:r>
+      <w:r>
+        <w:t>{</w:t>
+      </w:r>
+      <w:proofErr w:type="gramEnd"/>
+      <w:r>
+        <w:t xml:space="preserve">“JLL”: </w:t>
+      </w:r>
+      <w:proofErr w:type="gramStart"/>
+      <w:r>
+        <w:t>{ "</w:t>
+      </w:r>
+      <w:proofErr w:type="gramEnd"/>
+      <w:r>
+        <w:t>in</w:t>
+      </w:r>
+      <w:proofErr w:type="gramStart"/>
+      <w:r>
+        <w:t>" :</w:t>
+      </w:r>
+      <w:proofErr w:type="gramEnd"/>
+      <w:r>
+        <w:t xml:space="preserve"> [ </w:t>
+      </w:r>
+      <w:proofErr w:type="gramStart"/>
+      <w:r>
+        <w:t>{ "</w:t>
+      </w:r>
+      <w:proofErr w:type="gramEnd"/>
+      <w:r>
+        <w:t>NV": {"EV</w:t>
+      </w:r>
+      <w:proofErr w:type="gramStart"/>
+      <w:r>
+        <w:t>" :</w:t>
+      </w:r>
+      <w:proofErr w:type="gramEnd"/>
+      <w:r>
+        <w:t xml:space="preserve"> 1}}, [5,6,7</w:t>
+      </w:r>
+      <w:proofErr w:type="gramStart"/>
+      <w:r>
+        <w:t>] ]</w:t>
+      </w:r>
+      <w:proofErr w:type="gramEnd"/>
+      <w:r>
+        <w:t xml:space="preserve"> </w:t>
+      </w:r>
+      <w:proofErr w:type="gramStart"/>
+      <w:r>
+        <w:t>} }</w:t>
+      </w:r>
+      <w:proofErr w:type="gramEnd"/>
     </w:p>
     <w:p>
       <w:pPr>
         <w:pStyle w:val="Heading2"/>
       </w:pPr>
-      <w:r>
-        <w:t>jsonLogic application implementation</w:t>
+      <w:proofErr w:type="spellStart"/>
+      <w:r>
+        <w:t>jsonLogic</w:t>
+      </w:r>
+      <w:proofErr w:type="spellEnd"/>
+      <w:r>
+        <w:t xml:space="preserve"> application implementation</w:t>
       </w:r>
     </w:p>
     <w:p>
@@ -8694,22 +10009,45 @@
     </w:p>
     <w:p>
       <w:r>
-        <w:t>EV, EVbit</w:t>
-      </w:r>
-    </w:p>
-    <w:p>
-      <w:r>
-        <w:t>NP, NPbit</w:t>
-      </w:r>
-    </w:p>
-    <w:p>
-      <w:r>
-        <w:t>NV, NVbit</w:t>
-      </w:r>
-    </w:p>
-    <w:p>
-      <w:r>
-        <w:t>Adding operations to the library is very easy, and good examples exist in the jsonLogic documentation. It will be specific to that application, as its giving access to however that application stores its module data</w:t>
+        <w:t xml:space="preserve">EV, </w:t>
+      </w:r>
+      <w:proofErr w:type="spellStart"/>
+      <w:r>
+        <w:t>EVbit</w:t>
+      </w:r>
+      <w:proofErr w:type="spellEnd"/>
+    </w:p>
+    <w:p>
+      <w:r>
+        <w:t xml:space="preserve">NP, </w:t>
+      </w:r>
+      <w:proofErr w:type="spellStart"/>
+      <w:r>
+        <w:t>NPbit</w:t>
+      </w:r>
+      <w:proofErr w:type="spellEnd"/>
+    </w:p>
+    <w:p>
+      <w:r>
+        <w:t xml:space="preserve">NV, </w:t>
+      </w:r>
+      <w:proofErr w:type="spellStart"/>
+      <w:r>
+        <w:t>NVbit</w:t>
+      </w:r>
+      <w:proofErr w:type="spellEnd"/>
+    </w:p>
+    <w:p>
+      <w:r>
+        <w:t xml:space="preserve">Adding operations to the library is very easy, and good examples exist in the </w:t>
+      </w:r>
+      <w:proofErr w:type="spellStart"/>
+      <w:r>
+        <w:t>jsonLogic</w:t>
+      </w:r>
+      <w:proofErr w:type="spellEnd"/>
+      <w:r>
+        <w:t xml:space="preserve"> documentation. It will be specific to that application, as its giving access to however that application stores its module data</w:t>
       </w:r>
       <w:r>
         <w:t>.</w:t>
@@ -8740,8 +10078,13 @@
         <w:t xml:space="preserve">is now deprecated, </w:t>
       </w:r>
       <w:r>
-        <w:t>in favour of jsonLogic</w:t>
-      </w:r>
+        <w:t xml:space="preserve">in favour of </w:t>
+      </w:r>
+      <w:proofErr w:type="spellStart"/>
+      <w:r>
+        <w:t>jsonLogic</w:t>
+      </w:r>
+      <w:proofErr w:type="spellEnd"/>
       <w:r>
         <w:t xml:space="preserve"> (above)</w:t>
       </w:r>
@@ -8779,7 +10122,21 @@
         <w:rPr>
           <w:color w:val="0000FF"/>
         </w:rPr>
-        <w:t>“Named Property”:{ “argument”, “condition”}</w:t>
+        <w:t>“Named Property</w:t>
+      </w:r>
+      <w:proofErr w:type="gramStart"/>
+      <w:r>
+        <w:rPr>
+          <w:color w:val="0000FF"/>
+        </w:rPr>
+        <w:t>”:{</w:t>
+      </w:r>
+      <w:proofErr w:type="gramEnd"/>
+      <w:r>
+        <w:rPr>
+          <w:color w:val="0000FF"/>
+        </w:rPr>
+        <w:t xml:space="preserve"> “argument”, “condition”}</w:t>
       </w:r>
     </w:p>
     <w:p>
@@ -8792,7 +10149,15 @@
     </w:p>
     <w:p>
       <w:r>
-        <w:t>For example, in the following property, “visibilityLogic”, the result of the logic element is used to control if a variable is displayed or not</w:t>
+        <w:t>For example, in the following property, “</w:t>
+      </w:r>
+      <w:proofErr w:type="spellStart"/>
+      <w:r>
+        <w:t>visibilityLogic</w:t>
+      </w:r>
+      <w:proofErr w:type="spellEnd"/>
+      <w:r>
+        <w:t>”, the result of the logic element is used to control if a variable is displayed or not</w:t>
       </w:r>
       <w:r>
         <w:t>.</w:t>
@@ -8811,15 +10176,33 @@
         <w:pStyle w:val="Code"/>
       </w:pPr>
       <w:r>
-        <w:t xml:space="preserve">  "visibilityLogic":{</w:t>
-      </w:r>
-    </w:p>
-    <w:p>
-      <w:pPr>
-        <w:pStyle w:val="Code"/>
-      </w:pPr>
-      <w:r>
-        <w:t xml:space="preserve">    "evBit": {“index”:3, “bit”: 7}</w:t>
+        <w:t xml:space="preserve">  "</w:t>
+      </w:r>
+      <w:proofErr w:type="spellStart"/>
+      <w:r>
+        <w:t>visibilityLogic</w:t>
+      </w:r>
+      <w:proofErr w:type="spellEnd"/>
+      <w:proofErr w:type="gramStart"/>
+      <w:r>
+        <w:t>":{</w:t>
+      </w:r>
+      <w:proofErr w:type="gramEnd"/>
+    </w:p>
+    <w:p>
+      <w:pPr>
+        <w:pStyle w:val="Code"/>
+      </w:pPr>
+      <w:r>
+        <w:t xml:space="preserve">    "</w:t>
+      </w:r>
+      <w:proofErr w:type="spellStart"/>
+      <w:r>
+        <w:t>evBit</w:t>
+      </w:r>
+      <w:proofErr w:type="spellEnd"/>
+      <w:r>
+        <w:t>": {“index”:3, “bit”: 7}</w:t>
       </w:r>
     </w:p>
     <w:p>
@@ -8954,7 +10337,15 @@
             </w:pPr>
             <w:r>
               <w:lastRenderedPageBreak/>
-              <w:t>“equals”:&lt;value&gt;</w:t>
+              <w:t>“</w:t>
+            </w:r>
+            <w:proofErr w:type="gramStart"/>
+            <w:r>
+              <w:t>equals”:&lt;</w:t>
+            </w:r>
+            <w:proofErr w:type="gramEnd"/>
+            <w:r>
+              <w:t>value&gt;</w:t>
             </w:r>
           </w:p>
         </w:tc>
@@ -9002,7 +10393,23 @@
               <w:pStyle w:val="Code"/>
             </w:pPr>
             <w:r>
-              <w:t>“in”:[&lt;value&gt;,...]</w:t>
+              <w:t>“in</w:t>
+            </w:r>
+            <w:proofErr w:type="gramStart"/>
+            <w:r>
+              <w:t>”:[</w:t>
+            </w:r>
+            <w:proofErr w:type="gramEnd"/>
+            <w:r>
+              <w:t>&lt;value</w:t>
+            </w:r>
+            <w:proofErr w:type="gramStart"/>
+            <w:r>
+              <w:t>&gt;,...</w:t>
+            </w:r>
+            <w:proofErr w:type="gramEnd"/>
+            <w:r>
+              <w:t>]</w:t>
             </w:r>
           </w:p>
         </w:tc>
@@ -9136,7 +10543,15 @@
               <w:pStyle w:val="Code"/>
             </w:pPr>
             <w:r>
-              <w:t>“evBit”: {</w:t>
+              <w:t>“</w:t>
+            </w:r>
+            <w:proofErr w:type="spellStart"/>
+            <w:r>
+              <w:t>evBit</w:t>
+            </w:r>
+            <w:proofErr w:type="spellEnd"/>
+            <w:r>
+              <w:t>”: {</w:t>
             </w:r>
           </w:p>
           <w:p>
@@ -9144,7 +10559,20 @@
               <w:pStyle w:val="Code"/>
             </w:pPr>
             <w:r>
-              <w:t xml:space="preserve">  “index”:&lt;ev index&gt;,</w:t>
+              <w:t xml:space="preserve">  “</w:t>
+            </w:r>
+            <w:proofErr w:type="gramStart"/>
+            <w:r>
+              <w:t>index”:&lt;</w:t>
+            </w:r>
+            <w:proofErr w:type="spellStart"/>
+            <w:proofErr w:type="gramEnd"/>
+            <w:r>
+              <w:t>ev</w:t>
+            </w:r>
+            <w:proofErr w:type="spellEnd"/>
+            <w:r>
+              <w:t xml:space="preserve"> index&gt;,</w:t>
             </w:r>
           </w:p>
           <w:p>
@@ -9201,7 +10629,25 @@
               <w:pStyle w:val="Code"/>
             </w:pPr>
             <w:r>
-              <w:t>“nv”:&lt;nv index&gt;</w:t>
+              <w:t>“</w:t>
+            </w:r>
+            <w:proofErr w:type="spellStart"/>
+            <w:proofErr w:type="gramStart"/>
+            <w:r>
+              <w:t>nv</w:t>
+            </w:r>
+            <w:proofErr w:type="spellEnd"/>
+            <w:r>
+              <w:t>”:&lt;</w:t>
+            </w:r>
+            <w:proofErr w:type="spellStart"/>
+            <w:proofErr w:type="gramEnd"/>
+            <w:r>
+              <w:t>nv</w:t>
+            </w:r>
+            <w:proofErr w:type="spellEnd"/>
+            <w:r>
+              <w:t xml:space="preserve"> index&gt;</w:t>
             </w:r>
           </w:p>
         </w:tc>
@@ -9221,7 +10667,17 @@
               <w:spacing w:line="240" w:lineRule="auto"/>
             </w:pPr>
             <w:r>
-              <w:t>Describes a node variable by it’s index number, will evaluate to a number 0 to 255</w:t>
+              <w:t xml:space="preserve">Describes a node variable by </w:t>
+            </w:r>
+            <w:proofErr w:type="spellStart"/>
+            <w:proofErr w:type="gramStart"/>
+            <w:r>
+              <w:t>it’s</w:t>
+            </w:r>
+            <w:proofErr w:type="spellEnd"/>
+            <w:proofErr w:type="gramEnd"/>
+            <w:r>
+              <w:t xml:space="preserve"> index number, will evaluate to a number 0 to 255</w:t>
             </w:r>
           </w:p>
         </w:tc>
@@ -9240,8 +10696,13 @@
     </w:p>
     <w:p>
       <w:r>
-        <w:t>One of the characteristics of the majority of modules is that they support multiple input/output (I/O) ‘channels’</w:t>
-      </w:r>
+        <w:t>One of the characteristics of the majority of modules is that they support multiple input/output (I/O) ‘</w:t>
+      </w:r>
+      <w:proofErr w:type="gramStart"/>
+      <w:r>
+        <w:t>channels’</w:t>
+      </w:r>
+      <w:proofErr w:type="gramEnd"/>
       <w:r>
         <w:t>.</w:t>
       </w:r>
@@ -9283,8 +10744,13 @@
       <w:pPr>
         <w:pStyle w:val="Heading2"/>
       </w:pPr>
-      <w:r>
-        <w:t>numberOfChannels’</w:t>
+      <w:proofErr w:type="spellStart"/>
+      <w:r>
+        <w:t>numberOfChannels</w:t>
+      </w:r>
+      <w:proofErr w:type="spellEnd"/>
+      <w:r>
+        <w:t>’</w:t>
       </w:r>
     </w:p>
     <w:p>
@@ -9297,11 +10763,19 @@
         </w:rPr>
         <w:t>‘</w:t>
       </w:r>
+      <w:proofErr w:type="spellStart"/>
       <w:r>
         <w:rPr>
           <w:color w:val="0000FF"/>
         </w:rPr>
-        <w:t xml:space="preserve">numberOfChannels’ </w:t>
+        <w:t>numberOfChannels</w:t>
+      </w:r>
+      <w:proofErr w:type="spellEnd"/>
+      <w:r>
+        <w:rPr>
+          <w:color w:val="0000FF"/>
+        </w:rPr>
+        <w:t xml:space="preserve">’ </w:t>
       </w:r>
       <w:r>
         <w:t>element to inform the management tool how many channels this module has</w:t>
@@ -9349,7 +10823,21 @@
         <w:rPr>
           <w:color w:val="0000FF"/>
         </w:rPr>
-        <w:t>${channelxx}</w:t>
+        <w:t>${</w:t>
+      </w:r>
+      <w:proofErr w:type="spellStart"/>
+      <w:r>
+        <w:rPr>
+          <w:color w:val="0000FF"/>
+        </w:rPr>
+        <w:t>channelxx</w:t>
+      </w:r>
+      <w:proofErr w:type="spellEnd"/>
+      <w:r>
+        <w:rPr>
+          <w:color w:val="0000FF"/>
+        </w:rPr>
+        <w:t>}</w:t>
       </w:r>
       <w:r>
         <w:t xml:space="preserve"> where xx is the channel number</w:t>
@@ -9403,8 +10891,13 @@
       <w:pPr>
         <w:pStyle w:val="Heading2"/>
       </w:pPr>
-      <w:r>
-        <w:t>channelNames array</w:t>
+      <w:proofErr w:type="spellStart"/>
+      <w:r>
+        <w:t>channelNames</w:t>
+      </w:r>
+      <w:proofErr w:type="spellEnd"/>
+      <w:r>
+        <w:t xml:space="preserve"> array</w:t>
       </w:r>
     </w:p>
     <w:p>
@@ -9417,11 +10910,19 @@
         </w:rPr>
         <w:t>‘</w:t>
       </w:r>
+      <w:proofErr w:type="spellStart"/>
       <w:r>
         <w:rPr>
           <w:color w:val="0000FF"/>
         </w:rPr>
-        <w:t xml:space="preserve">channelName’ </w:t>
+        <w:t>channelName</w:t>
+      </w:r>
+      <w:proofErr w:type="spellEnd"/>
+      <w:r>
+        <w:rPr>
+          <w:color w:val="0000FF"/>
+        </w:rPr>
+        <w:t xml:space="preserve">’ </w:t>
       </w:r>
       <w:r>
         <w:t>array, which will override the ‘system’ default name for the channel that is shown if there is no user name</w:t>
@@ -9432,7 +10933,31 @@
     </w:p>
     <w:p>
       <w:r>
-        <w:t>This is useful where the channel is a fixed I/O type, so the default can reflect that (e.g. LEDxx or Switchxx) rather than the system generic ‘channelxx’</w:t>
+        <w:t xml:space="preserve">This is useful where the channel is a fixed I/O type, so the default can reflect that (e.g. </w:t>
+      </w:r>
+      <w:proofErr w:type="spellStart"/>
+      <w:r>
+        <w:t>LEDxx</w:t>
+      </w:r>
+      <w:proofErr w:type="spellEnd"/>
+      <w:r>
+        <w:t xml:space="preserve"> or </w:t>
+      </w:r>
+      <w:proofErr w:type="spellStart"/>
+      <w:r>
+        <w:t>Switchxx</w:t>
+      </w:r>
+      <w:proofErr w:type="spellEnd"/>
+      <w:r>
+        <w:t>) rather than the system generic ‘</w:t>
+      </w:r>
+      <w:proofErr w:type="spellStart"/>
+      <w:r>
+        <w:t>channelxx</w:t>
+      </w:r>
+      <w:proofErr w:type="spellEnd"/>
+      <w:r>
+        <w:t>’</w:t>
       </w:r>
       <w:r>
         <w:t>.</w:t>
@@ -9458,7 +10983,15 @@
     </w:p>
     <w:p>
       <w:r>
-        <w:t xml:space="preserve">Note the management tool should find the highest channel number in the channelname array, and then use either the </w:t>
+        <w:t xml:space="preserve">Note the management tool should find the highest channel number in the </w:t>
+      </w:r>
+      <w:proofErr w:type="spellStart"/>
+      <w:r>
+        <w:t>channelname</w:t>
+      </w:r>
+      <w:proofErr w:type="spellEnd"/>
+      <w:r>
+        <w:t xml:space="preserve"> array, and then use either the </w:t>
       </w:r>
       <w:r>
         <w:rPr>
@@ -9466,11 +10999,19 @@
         </w:rPr>
         <w:t>‘</w:t>
       </w:r>
+      <w:proofErr w:type="spellStart"/>
       <w:r>
         <w:rPr>
           <w:color w:val="3333FF"/>
         </w:rPr>
-        <w:t xml:space="preserve">numberOfChannels’ </w:t>
+        <w:t>numberOfChannels</w:t>
+      </w:r>
+      <w:proofErr w:type="spellEnd"/>
+      <w:r>
+        <w:rPr>
+          <w:color w:val="3333FF"/>
+        </w:rPr>
+        <w:t xml:space="preserve">’ </w:t>
       </w:r>
       <w:r>
         <w:t>or the highest number from this array, whichever is greater, to determine how many channel names can be edited</w:t>
@@ -9506,7 +11047,15 @@
         </w:numPr>
       </w:pPr>
       <w:r>
-        <w:t>MDF supplied channel name (e.g. switch XX, LED XX, Servo XX etc..)</w:t>
+        <w:t xml:space="preserve">MDF supplied channel name (e.g. switch XX, LED XX, Servo XX </w:t>
+      </w:r>
+      <w:proofErr w:type="gramStart"/>
+      <w:r>
+        <w:t>etc..</w:t>
+      </w:r>
+      <w:proofErr w:type="gramEnd"/>
+      <w:r>
+        <w:t>)</w:t>
       </w:r>
     </w:p>
     <w:p>
@@ -9532,11 +11081,19 @@
         </w:rPr>
         <w:t>‘</w:t>
       </w:r>
+      <w:proofErr w:type="spellStart"/>
       <w:r>
         <w:rPr>
           <w:color w:val="0000FF"/>
         </w:rPr>
-        <w:t>numberOfChannels’</w:t>
+        <w:t>numberOfChannels</w:t>
+      </w:r>
+      <w:proofErr w:type="spellEnd"/>
+      <w:r>
+        <w:rPr>
+          <w:color w:val="0000FF"/>
+        </w:rPr>
+        <w:t>’</w:t>
       </w:r>
       <w:r>
         <w:t xml:space="preserve">, </w:t>
@@ -9547,11 +11104,19 @@
         </w:rPr>
         <w:t>‘</w:t>
       </w:r>
+      <w:proofErr w:type="spellStart"/>
       <w:r>
         <w:rPr>
           <w:color w:val="3333FF"/>
         </w:rPr>
-        <w:t xml:space="preserve">channelNames’ </w:t>
+        <w:t>channelNames</w:t>
+      </w:r>
+      <w:proofErr w:type="spellEnd"/>
+      <w:r>
+        <w:rPr>
+          <w:color w:val="3333FF"/>
+        </w:rPr>
+        <w:t xml:space="preserve">’ </w:t>
       </w:r>
       <w:r>
         <w:t xml:space="preserve">&amp; the first instance of a token - </w:t>
@@ -9563,7 +11128,23 @@
         <w:t>${channel1}</w:t>
       </w:r>
       <w:r>
-        <w:t>, which is used in the displayTitle element of a ‘NodeVariableSelect’ control</w:t>
+        <w:t xml:space="preserve">, which is used in the </w:t>
+      </w:r>
+      <w:proofErr w:type="spellStart"/>
+      <w:r>
+        <w:t>displayTitle</w:t>
+      </w:r>
+      <w:proofErr w:type="spellEnd"/>
+      <w:r>
+        <w:t xml:space="preserve"> element of a ‘</w:t>
+      </w:r>
+      <w:proofErr w:type="spellStart"/>
+      <w:r>
+        <w:t>NodeVariableSelect</w:t>
+      </w:r>
+      <w:proofErr w:type="spellEnd"/>
+      <w:r>
+        <w:t>’ control</w:t>
       </w:r>
       <w:r>
         <w:t>.</w:t>
@@ -9626,24 +11207,25 @@
           <w:bCs/>
           <w:color w:val="1155CC"/>
         </w:rPr>
-        <w:t xml:space="preserve">  "moduleName": "CAN4IN4OUT",</w:t>
-      </w:r>
-    </w:p>
-    <w:p>
-      <w:pPr>
+        <w:t xml:space="preserve">  "</w:t>
+      </w:r>
+      <w:proofErr w:type="spellStart"/>
+      <w:r>
         <w:rPr>
           <w:b/>
           <w:bCs/>
           <w:color w:val="1155CC"/>
         </w:rPr>
-      </w:pPr>
+        <w:t>moduleName</w:t>
+      </w:r>
+      <w:proofErr w:type="spellEnd"/>
       <w:r>
         <w:rPr>
           <w:b/>
           <w:bCs/>
           <w:color w:val="1155CC"/>
         </w:rPr>
-        <w:t xml:space="preserve">  “numberOfChannels”:8,</w:t>
+        <w:t>": "CAN4IN4OUT",</w:t>
       </w:r>
     </w:p>
     <w:p>
@@ -9660,7 +11242,7 @@
           <w:bCs/>
           <w:color w:val="1155CC"/>
         </w:rPr>
-        <w:t xml:space="preserve">  "channelNames": {</w:t>
+        <w:t xml:space="preserve">  “numberOfChannels”:8,</w:t>
       </w:r>
     </w:p>
     <w:p>
@@ -9677,24 +11259,25 @@
           <w:bCs/>
           <w:color w:val="1155CC"/>
         </w:rPr>
-        <w:t xml:space="preserve">    "1" : "Switch 1",</w:t>
-      </w:r>
-    </w:p>
-    <w:p>
-      <w:pPr>
+        <w:t xml:space="preserve">  "</w:t>
+      </w:r>
+      <w:proofErr w:type="spellStart"/>
+      <w:r>
         <w:rPr>
           <w:b/>
           <w:bCs/>
           <w:color w:val="1155CC"/>
         </w:rPr>
-      </w:pPr>
+        <w:t>channelNames</w:t>
+      </w:r>
+      <w:proofErr w:type="spellEnd"/>
       <w:r>
         <w:rPr>
           <w:b/>
           <w:bCs/>
           <w:color w:val="1155CC"/>
         </w:rPr>
-        <w:t xml:space="preserve">    "2" : "Switch 2",</w:t>
+        <w:t>": {</w:t>
       </w:r>
     </w:p>
     <w:p>
@@ -9711,24 +11294,25 @@
           <w:bCs/>
           <w:color w:val="1155CC"/>
         </w:rPr>
-        <w:t xml:space="preserve">    "3" : "Switch 3",</w:t>
-      </w:r>
-    </w:p>
-    <w:p>
-      <w:pPr>
+        <w:t xml:space="preserve">    "1</w:t>
+      </w:r>
+      <w:proofErr w:type="gramStart"/>
+      <w:r>
         <w:rPr>
           <w:b/>
           <w:bCs/>
           <w:color w:val="1155CC"/>
         </w:rPr>
-      </w:pPr>
+        <w:t>" :</w:t>
+      </w:r>
+      <w:proofErr w:type="gramEnd"/>
       <w:r>
         <w:rPr>
           <w:b/>
           <w:bCs/>
           <w:color w:val="1155CC"/>
         </w:rPr>
-        <w:t xml:space="preserve">    "4" : "Switch 4",</w:t>
+        <w:t xml:space="preserve"> "Switch 1",</w:t>
       </w:r>
     </w:p>
     <w:p>
@@ -9745,24 +11329,25 @@
           <w:bCs/>
           <w:color w:val="1155CC"/>
         </w:rPr>
-        <w:t xml:space="preserve">    "5" : "LED 1",</w:t>
-      </w:r>
-    </w:p>
-    <w:p>
-      <w:pPr>
+        <w:t xml:space="preserve">    "2</w:t>
+      </w:r>
+      <w:proofErr w:type="gramStart"/>
+      <w:r>
         <w:rPr>
           <w:b/>
           <w:bCs/>
           <w:color w:val="1155CC"/>
         </w:rPr>
-      </w:pPr>
+        <w:t>" :</w:t>
+      </w:r>
+      <w:proofErr w:type="gramEnd"/>
       <w:r>
         <w:rPr>
           <w:b/>
           <w:bCs/>
           <w:color w:val="1155CC"/>
         </w:rPr>
-        <w:t xml:space="preserve">    "6" : "LED 2",</w:t>
+        <w:t xml:space="preserve"> "Switch 2",</w:t>
       </w:r>
     </w:p>
     <w:p>
@@ -9779,24 +11364,25 @@
           <w:bCs/>
           <w:color w:val="1155CC"/>
         </w:rPr>
-        <w:t xml:space="preserve">    "7" : "LED 3",</w:t>
-      </w:r>
-    </w:p>
-    <w:p>
-      <w:pPr>
+        <w:t xml:space="preserve">    "3</w:t>
+      </w:r>
+      <w:proofErr w:type="gramStart"/>
+      <w:r>
         <w:rPr>
           <w:b/>
           <w:bCs/>
           <w:color w:val="1155CC"/>
         </w:rPr>
-      </w:pPr>
+        <w:t>" :</w:t>
+      </w:r>
+      <w:proofErr w:type="gramEnd"/>
       <w:r>
         <w:rPr>
           <w:b/>
           <w:bCs/>
           <w:color w:val="1155CC"/>
         </w:rPr>
-        <w:t xml:space="preserve">    "8" : "LED 4"</w:t>
+        <w:t xml:space="preserve"> "Switch 3",</w:t>
       </w:r>
     </w:p>
     <w:p>
@@ -9813,24 +11399,25 @@
           <w:bCs/>
           <w:color w:val="1155CC"/>
         </w:rPr>
-        <w:t xml:space="preserve">  },</w:t>
-      </w:r>
-    </w:p>
-    <w:p>
-      <w:pPr>
+        <w:t xml:space="preserve">    "4</w:t>
+      </w:r>
+      <w:proofErr w:type="gramStart"/>
+      <w:r>
         <w:rPr>
           <w:b/>
           <w:bCs/>
           <w:color w:val="1155CC"/>
         </w:rPr>
-      </w:pPr>
+        <w:t>" :</w:t>
+      </w:r>
+      <w:proofErr w:type="gramEnd"/>
       <w:r>
         <w:rPr>
           <w:b/>
           <w:bCs/>
           <w:color w:val="1155CC"/>
         </w:rPr>
-        <w:t xml:space="preserve">  "nodeVariables": [</w:t>
+        <w:t xml:space="preserve"> "Switch 4",</w:t>
       </w:r>
     </w:p>
     <w:p>
@@ -9847,24 +11434,25 @@
           <w:bCs/>
           <w:color w:val="1155CC"/>
         </w:rPr>
-        <w:t xml:space="preserve">    {</w:t>
-      </w:r>
-    </w:p>
-    <w:p>
-      <w:pPr>
+        <w:t xml:space="preserve">    "5</w:t>
+      </w:r>
+      <w:proofErr w:type="gramStart"/>
+      <w:r>
         <w:rPr>
           <w:b/>
           <w:bCs/>
           <w:color w:val="1155CC"/>
         </w:rPr>
-      </w:pPr>
+        <w:t>" :</w:t>
+      </w:r>
+      <w:proofErr w:type="gramEnd"/>
       <w:r>
         <w:rPr>
           <w:b/>
           <w:bCs/>
           <w:color w:val="1155CC"/>
         </w:rPr>
-        <w:t xml:space="preserve">      "type": "NodeVariableSelect",</w:t>
+        <w:t xml:space="preserve"> "LED 1",</w:t>
       </w:r>
     </w:p>
     <w:p>
@@ -9881,24 +11469,269 @@
           <w:bCs/>
           <w:color w:val="1155CC"/>
         </w:rPr>
-        <w:t xml:space="preserve">      "nodeVariableIndex": 1,</w:t>
-      </w:r>
-    </w:p>
-    <w:p>
-      <w:pPr>
+        <w:t xml:space="preserve">    "6</w:t>
+      </w:r>
+      <w:proofErr w:type="gramStart"/>
+      <w:r>
         <w:rPr>
           <w:b/>
           <w:bCs/>
           <w:color w:val="1155CC"/>
         </w:rPr>
-      </w:pPr>
+        <w:t>" :</w:t>
+      </w:r>
+      <w:proofErr w:type="gramEnd"/>
       <w:r>
         <w:rPr>
           <w:b/>
           <w:bCs/>
           <w:color w:val="1155CC"/>
         </w:rPr>
-        <w:t xml:space="preserve">      "displayTitle": "${channel1}",</w:t>
+        <w:t xml:space="preserve"> "LED 2",</w:t>
+      </w:r>
+    </w:p>
+    <w:p>
+      <w:pPr>
+        <w:rPr>
+          <w:b/>
+          <w:bCs/>
+          <w:color w:val="1155CC"/>
+        </w:rPr>
+      </w:pPr>
+      <w:r>
+        <w:rPr>
+          <w:b/>
+          <w:bCs/>
+          <w:color w:val="1155CC"/>
+        </w:rPr>
+        <w:t xml:space="preserve">    "7</w:t>
+      </w:r>
+      <w:proofErr w:type="gramStart"/>
+      <w:r>
+        <w:rPr>
+          <w:b/>
+          <w:bCs/>
+          <w:color w:val="1155CC"/>
+        </w:rPr>
+        <w:t>" :</w:t>
+      </w:r>
+      <w:proofErr w:type="gramEnd"/>
+      <w:r>
+        <w:rPr>
+          <w:b/>
+          <w:bCs/>
+          <w:color w:val="1155CC"/>
+        </w:rPr>
+        <w:t xml:space="preserve"> "LED 3",</w:t>
+      </w:r>
+    </w:p>
+    <w:p>
+      <w:pPr>
+        <w:rPr>
+          <w:b/>
+          <w:bCs/>
+          <w:color w:val="1155CC"/>
+        </w:rPr>
+      </w:pPr>
+      <w:r>
+        <w:rPr>
+          <w:b/>
+          <w:bCs/>
+          <w:color w:val="1155CC"/>
+        </w:rPr>
+        <w:t xml:space="preserve">    "8</w:t>
+      </w:r>
+      <w:proofErr w:type="gramStart"/>
+      <w:r>
+        <w:rPr>
+          <w:b/>
+          <w:bCs/>
+          <w:color w:val="1155CC"/>
+        </w:rPr>
+        <w:t>" :</w:t>
+      </w:r>
+      <w:proofErr w:type="gramEnd"/>
+      <w:r>
+        <w:rPr>
+          <w:b/>
+          <w:bCs/>
+          <w:color w:val="1155CC"/>
+        </w:rPr>
+        <w:t xml:space="preserve"> "LED 4"</w:t>
+      </w:r>
+    </w:p>
+    <w:p>
+      <w:pPr>
+        <w:rPr>
+          <w:b/>
+          <w:bCs/>
+          <w:color w:val="1155CC"/>
+        </w:rPr>
+      </w:pPr>
+      <w:r>
+        <w:rPr>
+          <w:b/>
+          <w:bCs/>
+          <w:color w:val="1155CC"/>
+        </w:rPr>
+        <w:t xml:space="preserve">  },</w:t>
+      </w:r>
+    </w:p>
+    <w:p>
+      <w:pPr>
+        <w:rPr>
+          <w:b/>
+          <w:bCs/>
+          <w:color w:val="1155CC"/>
+        </w:rPr>
+      </w:pPr>
+      <w:r>
+        <w:rPr>
+          <w:b/>
+          <w:bCs/>
+          <w:color w:val="1155CC"/>
+        </w:rPr>
+        <w:t xml:space="preserve">  "</w:t>
+      </w:r>
+      <w:proofErr w:type="spellStart"/>
+      <w:r>
+        <w:rPr>
+          <w:b/>
+          <w:bCs/>
+          <w:color w:val="1155CC"/>
+        </w:rPr>
+        <w:t>nodeVariables</w:t>
+      </w:r>
+      <w:proofErr w:type="spellEnd"/>
+      <w:r>
+        <w:rPr>
+          <w:b/>
+          <w:bCs/>
+          <w:color w:val="1155CC"/>
+        </w:rPr>
+        <w:t>": [</w:t>
+      </w:r>
+    </w:p>
+    <w:p>
+      <w:pPr>
+        <w:rPr>
+          <w:b/>
+          <w:bCs/>
+          <w:color w:val="1155CC"/>
+        </w:rPr>
+      </w:pPr>
+      <w:r>
+        <w:rPr>
+          <w:b/>
+          <w:bCs/>
+          <w:color w:val="1155CC"/>
+        </w:rPr>
+        <w:t xml:space="preserve">    {</w:t>
+      </w:r>
+    </w:p>
+    <w:p>
+      <w:pPr>
+        <w:rPr>
+          <w:b/>
+          <w:bCs/>
+          <w:color w:val="1155CC"/>
+        </w:rPr>
+      </w:pPr>
+      <w:r>
+        <w:rPr>
+          <w:b/>
+          <w:bCs/>
+          <w:color w:val="1155CC"/>
+        </w:rPr>
+        <w:t xml:space="preserve">      "type": "</w:t>
+      </w:r>
+      <w:proofErr w:type="spellStart"/>
+      <w:r>
+        <w:rPr>
+          <w:b/>
+          <w:bCs/>
+          <w:color w:val="1155CC"/>
+        </w:rPr>
+        <w:t>NodeVariableSelect</w:t>
+      </w:r>
+      <w:proofErr w:type="spellEnd"/>
+      <w:r>
+        <w:rPr>
+          <w:b/>
+          <w:bCs/>
+          <w:color w:val="1155CC"/>
+        </w:rPr>
+        <w:t>",</w:t>
+      </w:r>
+    </w:p>
+    <w:p>
+      <w:pPr>
+        <w:rPr>
+          <w:b/>
+          <w:bCs/>
+          <w:color w:val="1155CC"/>
+        </w:rPr>
+      </w:pPr>
+      <w:r>
+        <w:rPr>
+          <w:b/>
+          <w:bCs/>
+          <w:color w:val="1155CC"/>
+        </w:rPr>
+        <w:t xml:space="preserve">      "</w:t>
+      </w:r>
+      <w:proofErr w:type="spellStart"/>
+      <w:r>
+        <w:rPr>
+          <w:b/>
+          <w:bCs/>
+          <w:color w:val="1155CC"/>
+        </w:rPr>
+        <w:t>nodeVariableIndex</w:t>
+      </w:r>
+      <w:proofErr w:type="spellEnd"/>
+      <w:r>
+        <w:rPr>
+          <w:b/>
+          <w:bCs/>
+          <w:color w:val="1155CC"/>
+        </w:rPr>
+        <w:t>": 1,</w:t>
+      </w:r>
+    </w:p>
+    <w:p>
+      <w:pPr>
+        <w:rPr>
+          <w:b/>
+          <w:bCs/>
+          <w:color w:val="1155CC"/>
+        </w:rPr>
+      </w:pPr>
+      <w:r>
+        <w:rPr>
+          <w:b/>
+          <w:bCs/>
+          <w:color w:val="1155CC"/>
+        </w:rPr>
+        <w:t xml:space="preserve">      "</w:t>
+      </w:r>
+      <w:proofErr w:type="spellStart"/>
+      <w:r>
+        <w:rPr>
+          <w:b/>
+          <w:bCs/>
+          <w:color w:val="1155CC"/>
+        </w:rPr>
+        <w:t>displayTitle</w:t>
+      </w:r>
+      <w:proofErr w:type="spellEnd"/>
+      <w:r>
+        <w:rPr>
+          <w:b/>
+          <w:bCs/>
+          <w:color w:val="1155CC"/>
+        </w:rPr>
+        <w:t>": "${channel1}",</w:t>
       </w:r>
     </w:p>
     <w:p>
@@ -10019,29 +11852,24 @@
       <w:pPr>
         <w:pStyle w:val="Heading2"/>
       </w:pPr>
-      <w:r>
-        <w:t>Event</w:t>
-      </w:r>
-      <w:r>
-        <w:t>Variable</w:t>
-      </w:r>
-      <w:r>
-        <w:t>Collection</w:t>
-      </w:r>
-      <w:r>
-        <w:t>Select</w:t>
-      </w:r>
+      <w:proofErr w:type="spellStart"/>
+      <w:r>
+        <w:t>EventVariableCollectionSelect</w:t>
+      </w:r>
+      <w:proofErr w:type="spellEnd"/>
     </w:p>
     <w:p>
       <w:r>
         <w:t xml:space="preserve">This shows </w:t>
       </w:r>
+      <w:proofErr w:type="spellStart"/>
       <w:r>
         <w:rPr>
           <w:color w:val="3333FF"/>
         </w:rPr>
         <w:t>EventVariableCollectionSelect</w:t>
       </w:r>
+      <w:proofErr w:type="spellEnd"/>
       <w:r>
         <w:t xml:space="preserve"> using three event variables</w:t>
       </w:r>
@@ -10053,7 +11881,15 @@
     </w:p>
     <w:p>
       <w:r>
-        <w:t>The values correspond to the order of the variables in the eventVariableCollection array</w:t>
+        <w:t xml:space="preserve">The values correspond to the order of the variables in the </w:t>
+      </w:r>
+      <w:proofErr w:type="spellStart"/>
+      <w:r>
+        <w:t>eventVariableCollection</w:t>
+      </w:r>
+      <w:proofErr w:type="spellEnd"/>
+      <w:r>
+        <w:t xml:space="preserve"> array</w:t>
       </w:r>
     </w:p>
     <w:p/>
@@ -10080,20 +11916,21 @@
         <w:rPr>
           <w:color w:val="3333FF"/>
         </w:rPr>
-        <w:t xml:space="preserve">          "type": "EventVariableCollectionSelect",</w:t>
-      </w:r>
-    </w:p>
-    <w:p>
-      <w:pPr>
+        <w:t xml:space="preserve">          "type": "</w:t>
+      </w:r>
+      <w:proofErr w:type="spellStart"/>
+      <w:r>
         <w:rPr>
           <w:color w:val="3333FF"/>
         </w:rPr>
-      </w:pPr>
+        <w:t>EventVariableCollectionSelect</w:t>
+      </w:r>
+      <w:proofErr w:type="spellEnd"/>
       <w:r>
         <w:rPr>
           <w:color w:val="3333FF"/>
         </w:rPr>
-        <w:t xml:space="preserve">          "eventVariableCollection":[4,5,6],</w:t>
+        <w:t>",</w:t>
       </w:r>
     </w:p>
     <w:p>
@@ -10106,27 +11943,98 @@
         <w:rPr>
           <w:color w:val="3333FF"/>
         </w:rPr>
-        <w:t xml:space="preserve">          "displayTitle": "EventVariableCollectionSelect",</w:t>
-      </w:r>
-    </w:p>
-    <w:p>
-      <w:pPr>
-        <w:pStyle w:val="Code"/>
-      </w:pPr>
-      <w:r>
-        <w:t xml:space="preserve">          "displaySubTitle": "",</w:t>
-      </w:r>
-    </w:p>
-    <w:p>
-      <w:pPr>
+        <w:t xml:space="preserve">          "</w:t>
+      </w:r>
+      <w:proofErr w:type="spellStart"/>
+      <w:r>
         <w:rPr>
           <w:color w:val="3333FF"/>
         </w:rPr>
-      </w:pPr>
+        <w:t>eventVariableCollection</w:t>
+      </w:r>
+      <w:proofErr w:type="spellEnd"/>
+      <w:proofErr w:type="gramStart"/>
       <w:r>
         <w:rPr>
           <w:color w:val="3333FF"/>
         </w:rPr>
+        <w:t>":[</w:t>
+      </w:r>
+      <w:proofErr w:type="gramEnd"/>
+      <w:r>
+        <w:rPr>
+          <w:color w:val="3333FF"/>
+        </w:rPr>
+        <w:t>4,5,6],</w:t>
+      </w:r>
+    </w:p>
+    <w:p>
+      <w:pPr>
+        <w:rPr>
+          <w:color w:val="3333FF"/>
+        </w:rPr>
+      </w:pPr>
+      <w:r>
+        <w:rPr>
+          <w:color w:val="3333FF"/>
+        </w:rPr>
+        <w:t xml:space="preserve">          "</w:t>
+      </w:r>
+      <w:proofErr w:type="spellStart"/>
+      <w:r>
+        <w:rPr>
+          <w:color w:val="3333FF"/>
+        </w:rPr>
+        <w:t>displayTitle</w:t>
+      </w:r>
+      <w:proofErr w:type="spellEnd"/>
+      <w:r>
+        <w:rPr>
+          <w:color w:val="3333FF"/>
+        </w:rPr>
+        <w:t>": "</w:t>
+      </w:r>
+      <w:proofErr w:type="spellStart"/>
+      <w:r>
+        <w:rPr>
+          <w:color w:val="3333FF"/>
+        </w:rPr>
+        <w:t>EventVariableCollectionSelect</w:t>
+      </w:r>
+      <w:proofErr w:type="spellEnd"/>
+      <w:r>
+        <w:rPr>
+          <w:color w:val="3333FF"/>
+        </w:rPr>
+        <w:t>",</w:t>
+      </w:r>
+    </w:p>
+    <w:p>
+      <w:pPr>
+        <w:pStyle w:val="Code"/>
+      </w:pPr>
+      <w:r>
+        <w:t xml:space="preserve">          "</w:t>
+      </w:r>
+      <w:proofErr w:type="spellStart"/>
+      <w:r>
+        <w:t>displaySubTitle</w:t>
+      </w:r>
+      <w:proofErr w:type="spellEnd"/>
+      <w:r>
+        <w:t>": "",</w:t>
+      </w:r>
+    </w:p>
+    <w:p>
+      <w:pPr>
+        <w:rPr>
+          <w:color w:val="3333FF"/>
+        </w:rPr>
+      </w:pPr>
+      <w:r>
+        <w:rPr>
+          <w:color w:val="3333FF"/>
+        </w:rPr>
         <w:t xml:space="preserve">          "options": [</w:t>
       </w:r>
     </w:p>
@@ -10153,19 +12061,33 @@
         <w:rPr>
           <w:color w:val="3333FF"/>
         </w:rPr>
-        <w:t xml:space="preserve">              "label":"No Action",</w:t>
-      </w:r>
-    </w:p>
-    <w:p>
-      <w:pPr>
+        <w:t xml:space="preserve">              "</w:t>
+      </w:r>
+      <w:proofErr w:type="spellStart"/>
+      <w:r>
         <w:rPr>
           <w:color w:val="3333FF"/>
         </w:rPr>
-      </w:pPr>
+        <w:t>label":"No</w:t>
+      </w:r>
+      <w:proofErr w:type="spellEnd"/>
       <w:r>
         <w:rPr>
           <w:color w:val="3333FF"/>
         </w:rPr>
+        <w:t xml:space="preserve"> Action",</w:t>
+      </w:r>
+    </w:p>
+    <w:p>
+      <w:pPr>
+        <w:rPr>
+          <w:color w:val="3333FF"/>
+        </w:rPr>
+      </w:pPr>
+      <w:r>
+        <w:rPr>
+          <w:color w:val="3333FF"/>
+        </w:rPr>
         <w:t xml:space="preserve">              "value": [0,0,0]</w:t>
       </w:r>
     </w:p>
@@ -10192,19 +12114,33 @@
         <w:rPr>
           <w:color w:val="3333FF"/>
         </w:rPr>
-        <w:t xml:space="preserve">              "label":"Pair 1 Active - normal",</w:t>
-      </w:r>
-    </w:p>
-    <w:p>
-      <w:pPr>
+        <w:t xml:space="preserve">              "</w:t>
+      </w:r>
+      <w:proofErr w:type="spellStart"/>
+      <w:r>
         <w:rPr>
           <w:color w:val="3333FF"/>
         </w:rPr>
-      </w:pPr>
+        <w:t>label":"Pair</w:t>
+      </w:r>
+      <w:proofErr w:type="spellEnd"/>
       <w:r>
         <w:rPr>
           <w:color w:val="3333FF"/>
         </w:rPr>
+        <w:t xml:space="preserve"> 1 Active - normal",</w:t>
+      </w:r>
+    </w:p>
+    <w:p>
+      <w:pPr>
+        <w:rPr>
+          <w:color w:val="3333FF"/>
+        </w:rPr>
+      </w:pPr>
+      <w:r>
+        <w:rPr>
+          <w:color w:val="3333FF"/>
+        </w:rPr>
         <w:t xml:space="preserve">              "value": [11,21,31]</w:t>
       </w:r>
     </w:p>
@@ -10231,19 +12167,33 @@
         <w:rPr>
           <w:color w:val="3333FF"/>
         </w:rPr>
-        <w:t xml:space="preserve">              "label":"Pair 1 Active - inverted",</w:t>
-      </w:r>
-    </w:p>
-    <w:p>
-      <w:pPr>
+        <w:t xml:space="preserve">              "</w:t>
+      </w:r>
+      <w:proofErr w:type="spellStart"/>
+      <w:r>
         <w:rPr>
           <w:color w:val="3333FF"/>
         </w:rPr>
-      </w:pPr>
+        <w:t>label":"Pair</w:t>
+      </w:r>
+      <w:proofErr w:type="spellEnd"/>
       <w:r>
         <w:rPr>
           <w:color w:val="3333FF"/>
         </w:rPr>
+        <w:t xml:space="preserve"> 1 Active - inverted",</w:t>
+      </w:r>
+    </w:p>
+    <w:p>
+      <w:pPr>
+        <w:rPr>
+          <w:color w:val="3333FF"/>
+        </w:rPr>
+      </w:pPr>
+      <w:r>
+        <w:rPr>
+          <w:color w:val="3333FF"/>
+        </w:rPr>
         <w:t xml:space="preserve">              "value": [12,22,32]</w:t>
       </w:r>
     </w:p>
@@ -10270,19 +12220,33 @@
         <w:rPr>
           <w:color w:val="3333FF"/>
         </w:rPr>
-        <w:t xml:space="preserve">               "label":"Pair 2 Active - normal",</w:t>
-      </w:r>
-    </w:p>
-    <w:p>
-      <w:pPr>
+        <w:t xml:space="preserve">               "</w:t>
+      </w:r>
+      <w:proofErr w:type="spellStart"/>
+      <w:r>
         <w:rPr>
           <w:color w:val="3333FF"/>
         </w:rPr>
-      </w:pPr>
+        <w:t>label":"Pair</w:t>
+      </w:r>
+      <w:proofErr w:type="spellEnd"/>
       <w:r>
         <w:rPr>
           <w:color w:val="3333FF"/>
         </w:rPr>
+        <w:t xml:space="preserve"> 2 Active - normal",</w:t>
+      </w:r>
+    </w:p>
+    <w:p>
+      <w:pPr>
+        <w:rPr>
+          <w:color w:val="3333FF"/>
+        </w:rPr>
+      </w:pPr>
+      <w:r>
+        <w:rPr>
+          <w:color w:val="3333FF"/>
+        </w:rPr>
         <w:t xml:space="preserve">               "value": [13,23,33]</w:t>
       </w:r>
     </w:p>
@@ -10309,19 +12273,33 @@
         <w:rPr>
           <w:color w:val="3333FF"/>
         </w:rPr>
-        <w:t xml:space="preserve">               "label":"Pair 2 Active - inverted",</w:t>
-      </w:r>
-    </w:p>
-    <w:p>
-      <w:pPr>
+        <w:t xml:space="preserve">               "</w:t>
+      </w:r>
+      <w:proofErr w:type="spellStart"/>
+      <w:r>
         <w:rPr>
           <w:color w:val="3333FF"/>
         </w:rPr>
-      </w:pPr>
+        <w:t>label":"Pair</w:t>
+      </w:r>
+      <w:proofErr w:type="spellEnd"/>
       <w:r>
         <w:rPr>
           <w:color w:val="3333FF"/>
         </w:rPr>
+        <w:t xml:space="preserve"> 2 Active - inverted",</w:t>
+      </w:r>
+    </w:p>
+    <w:p>
+      <w:pPr>
+        <w:rPr>
+          <w:color w:val="3333FF"/>
+        </w:rPr>
+      </w:pPr>
+      <w:r>
+        <w:rPr>
+          <w:color w:val="3333FF"/>
+        </w:rPr>
         <w:t xml:space="preserve">               "value": [14,24,34]</w:t>
       </w:r>
     </w:p>
@@ -10363,9 +12341,11 @@
       <w:pPr>
         <w:pStyle w:val="Heading2"/>
       </w:pPr>
+      <w:proofErr w:type="spellStart"/>
       <w:r>
         <w:t>NodeVariableBitArray</w:t>
       </w:r>
+      <w:proofErr w:type="spellEnd"/>
     </w:p>
     <w:p>
       <w:r>
@@ -10425,39 +12405,79 @@
         <w:pStyle w:val="Code"/>
       </w:pPr>
       <w:r>
-        <w:t xml:space="preserve">            "type": "NodeVariableBitArray",</w:t>
-      </w:r>
-    </w:p>
-    <w:p>
-      <w:pPr>
-        <w:pStyle w:val="Code"/>
-      </w:pPr>
-      <w:r>
-        <w:t xml:space="preserve">            "nodeVariableIndex": 4,</w:t>
-      </w:r>
-    </w:p>
-    <w:p>
-      <w:pPr>
-        <w:pStyle w:val="Code"/>
-      </w:pPr>
-      <w:r>
-        <w:t xml:space="preserve">            "displayTitle": "PORTB Pullups",</w:t>
-      </w:r>
-    </w:p>
-    <w:p>
-      <w:pPr>
-        <w:pStyle w:val="Code"/>
-      </w:pPr>
-      <w:r>
-        <w:t xml:space="preserve">            "displaySubTitle": "",</w:t>
-      </w:r>
-    </w:p>
-    <w:p>
-      <w:pPr>
-        <w:pStyle w:val="Code"/>
-      </w:pPr>
-      <w:r>
-        <w:t xml:space="preserve">            "bitCollection": [</w:t>
+        <w:t xml:space="preserve">            "type": "</w:t>
+      </w:r>
+      <w:proofErr w:type="spellStart"/>
+      <w:r>
+        <w:t>NodeVariableBitArray</w:t>
+      </w:r>
+      <w:proofErr w:type="spellEnd"/>
+      <w:r>
+        <w:t>",</w:t>
+      </w:r>
+    </w:p>
+    <w:p>
+      <w:pPr>
+        <w:pStyle w:val="Code"/>
+      </w:pPr>
+      <w:r>
+        <w:t xml:space="preserve">            "</w:t>
+      </w:r>
+      <w:proofErr w:type="spellStart"/>
+      <w:r>
+        <w:t>nodeVariableIndex</w:t>
+      </w:r>
+      <w:proofErr w:type="spellEnd"/>
+      <w:r>
+        <w:t>": 4,</w:t>
+      </w:r>
+    </w:p>
+    <w:p>
+      <w:pPr>
+        <w:pStyle w:val="Code"/>
+      </w:pPr>
+      <w:r>
+        <w:t xml:space="preserve">            "</w:t>
+      </w:r>
+      <w:proofErr w:type="spellStart"/>
+      <w:r>
+        <w:t>displayTitle</w:t>
+      </w:r>
+      <w:proofErr w:type="spellEnd"/>
+      <w:r>
+        <w:t>": "PORTB Pullups",</w:t>
+      </w:r>
+    </w:p>
+    <w:p>
+      <w:pPr>
+        <w:pStyle w:val="Code"/>
+      </w:pPr>
+      <w:r>
+        <w:t xml:space="preserve">            "</w:t>
+      </w:r>
+      <w:proofErr w:type="spellStart"/>
+      <w:r>
+        <w:t>displaySubTitle</w:t>
+      </w:r>
+      <w:proofErr w:type="spellEnd"/>
+      <w:r>
+        <w:t>": "",</w:t>
+      </w:r>
+    </w:p>
+    <w:p>
+      <w:pPr>
+        <w:pStyle w:val="Code"/>
+      </w:pPr>
+      <w:r>
+        <w:t xml:space="preserve">            "</w:t>
+      </w:r>
+      <w:proofErr w:type="spellStart"/>
+      <w:r>
+        <w:t>bitCollection</w:t>
+      </w:r>
+      <w:proofErr w:type="spellEnd"/>
+      <w:r>
+        <w:t>": [</w:t>
       </w:r>
     </w:p>
     <w:p>
@@ -10473,7 +12493,15 @@
         <w:pStyle w:val="Code"/>
       </w:pPr>
       <w:r>
-        <w:t xml:space="preserve">                "bitPosition": 0,</w:t>
+        <w:t xml:space="preserve">                "</w:t>
+      </w:r>
+      <w:proofErr w:type="spellStart"/>
+      <w:r>
+        <w:t>bitPosition</w:t>
+      </w:r>
+      <w:proofErr w:type="spellEnd"/>
+      <w:r>
+        <w:t>": 0,</w:t>
       </w:r>
     </w:p>
     <w:p>
@@ -10505,7 +12533,15 @@
         <w:pStyle w:val="Code"/>
       </w:pPr>
       <w:r>
-        <w:t xml:space="preserve">                "bitPosition": 1,</w:t>
+        <w:t xml:space="preserve">                "</w:t>
+      </w:r>
+      <w:proofErr w:type="spellStart"/>
+      <w:r>
+        <w:t>bitPosition</w:t>
+      </w:r>
+      <w:proofErr w:type="spellEnd"/>
+      <w:r>
+        <w:t>": 1,</w:t>
       </w:r>
     </w:p>
     <w:p>
@@ -10537,7 +12573,15 @@
         <w:pStyle w:val="Code"/>
       </w:pPr>
       <w:r>
-        <w:t xml:space="preserve">                "bitPosition": 4,</w:t>
+        <w:t xml:space="preserve">                "</w:t>
+      </w:r>
+      <w:proofErr w:type="spellStart"/>
+      <w:r>
+        <w:t>bitPosition</w:t>
+      </w:r>
+      <w:proofErr w:type="spellEnd"/>
+      <w:r>
+        <w:t>": 4,</w:t>
       </w:r>
     </w:p>
     <w:p>
@@ -10569,7 +12613,15 @@
         <w:pStyle w:val="Code"/>
       </w:pPr>
       <w:r>
-        <w:t xml:space="preserve">                "bitPosition": 5,</w:t>
+        <w:t xml:space="preserve">                "</w:t>
+      </w:r>
+      <w:proofErr w:type="spellStart"/>
+      <w:r>
+        <w:t>bitPosition</w:t>
+      </w:r>
+      <w:proofErr w:type="spellEnd"/>
+      <w:r>
+        <w:t>": 5,</w:t>
       </w:r>
     </w:p>
     <w:p>
@@ -10662,9 +12714,11 @@
       <w:pPr>
         <w:pStyle w:val="Heading2"/>
       </w:pPr>
+      <w:proofErr w:type="spellStart"/>
       <w:r>
         <w:t>NodeVariableBitSingle</w:t>
       </w:r>
+      <w:proofErr w:type="spellEnd"/>
     </w:p>
     <w:p>
       <w:r>
@@ -10673,7 +12727,15 @@
     </w:p>
     <w:p>
       <w:r>
-        <w:t>This example shows the use of bit 2 from NV1, and also shows the use of ‘linkedVariables’</w:t>
+        <w:t>This example shows the use of bit 2 from NV1, and also shows the use of ‘</w:t>
+      </w:r>
+      <w:proofErr w:type="spellStart"/>
+      <w:r>
+        <w:t>linkedVariables</w:t>
+      </w:r>
+      <w:proofErr w:type="spellEnd"/>
+      <w:r>
+        <w:t>’</w:t>
       </w:r>
       <w:r>
         <w:t>.</w:t>
@@ -10681,7 +12743,23 @@
     </w:p>
     <w:p>
       <w:r>
-        <w:t>‘linkedVariables’ instructs the application that these other variables are dependant on the value of this variable, hence if this changes, then it should re-read the linked variables, as they may have changed</w:t>
+        <w:t>‘</w:t>
+      </w:r>
+      <w:proofErr w:type="spellStart"/>
+      <w:r>
+        <w:t>linkedVariables</w:t>
+      </w:r>
+      <w:proofErr w:type="spellEnd"/>
+      <w:r>
+        <w:t xml:space="preserve">’ instructs the application that these other variables are </w:t>
+      </w:r>
+      <w:proofErr w:type="spellStart"/>
+      <w:r>
+        <w:t>dependant</w:t>
+      </w:r>
+      <w:proofErr w:type="spellEnd"/>
+      <w:r>
+        <w:t xml:space="preserve"> on the value of this variable, hence if this changes, then it should re-read the linked variables, as they may have changed</w:t>
       </w:r>
       <w:r>
         <w:t>.</w:t>
@@ -10702,31 +12780,63 @@
       </w:pPr>
       <w:r>
         <w:lastRenderedPageBreak/>
-        <w:t xml:space="preserve">      "type": "NodeVariableBitSingle",</w:t>
-      </w:r>
-    </w:p>
-    <w:p>
-      <w:pPr>
-        <w:pStyle w:val="Code"/>
-      </w:pPr>
-      <w:r>
-        <w:t xml:space="preserve">      "nodeVariableIndex": 1,</w:t>
-      </w:r>
-    </w:p>
-    <w:p>
-      <w:pPr>
-        <w:pStyle w:val="Code"/>
-      </w:pPr>
-      <w:r>
-        <w:t xml:space="preserve">      "displayTitle": "Bit 2",</w:t>
-      </w:r>
-    </w:p>
-    <w:p>
-      <w:pPr>
-        <w:pStyle w:val="Code"/>
-      </w:pPr>
-      <w:r>
-        <w:t xml:space="preserve">      "displaySubTitle": "linked 2,3,4",</w:t>
+        <w:t xml:space="preserve">      "type": "</w:t>
+      </w:r>
+      <w:proofErr w:type="spellStart"/>
+      <w:r>
+        <w:t>NodeVariableBitSingle</w:t>
+      </w:r>
+      <w:proofErr w:type="spellEnd"/>
+      <w:r>
+        <w:t>",</w:t>
+      </w:r>
+    </w:p>
+    <w:p>
+      <w:pPr>
+        <w:pStyle w:val="Code"/>
+      </w:pPr>
+      <w:r>
+        <w:t xml:space="preserve">      "</w:t>
+      </w:r>
+      <w:proofErr w:type="spellStart"/>
+      <w:r>
+        <w:t>nodeVariableIndex</w:t>
+      </w:r>
+      <w:proofErr w:type="spellEnd"/>
+      <w:r>
+        <w:t>": 1,</w:t>
+      </w:r>
+    </w:p>
+    <w:p>
+      <w:pPr>
+        <w:pStyle w:val="Code"/>
+      </w:pPr>
+      <w:r>
+        <w:t xml:space="preserve">      "</w:t>
+      </w:r>
+      <w:proofErr w:type="spellStart"/>
+      <w:r>
+        <w:t>displayTitle</w:t>
+      </w:r>
+      <w:proofErr w:type="spellEnd"/>
+      <w:r>
+        <w:t>": "Bit 2",</w:t>
+      </w:r>
+    </w:p>
+    <w:p>
+      <w:pPr>
+        <w:pStyle w:val="Code"/>
+      </w:pPr>
+      <w:r>
+        <w:t xml:space="preserve">      "</w:t>
+      </w:r>
+      <w:proofErr w:type="spellStart"/>
+      <w:r>
+        <w:t>displaySubTitle</w:t>
+      </w:r>
+      <w:proofErr w:type="spellEnd"/>
+      <w:r>
+        <w:t>": "linked 2,3,4",</w:t>
       </w:r>
     </w:p>
     <w:p>
@@ -10742,7 +12852,15 @@
         <w:pStyle w:val="Code"/>
       </w:pPr>
       <w:r>
-        <w:t xml:space="preserve">      "linkedVariables": {</w:t>
+        <w:t xml:space="preserve">      "</w:t>
+      </w:r>
+      <w:proofErr w:type="spellStart"/>
+      <w:r>
+        <w:t>linkedVariables</w:t>
+      </w:r>
+      <w:proofErr w:type="spellEnd"/>
+      <w:r>
+        <w:t>": {</w:t>
       </w:r>
     </w:p>
     <w:p>
@@ -10856,9 +12974,11 @@
       <w:pPr>
         <w:pStyle w:val="Heading2"/>
       </w:pPr>
+      <w:proofErr w:type="spellStart"/>
       <w:r>
         <w:t>NodeVariableButtons</w:t>
       </w:r>
+      <w:proofErr w:type="spellEnd"/>
     </w:p>
     <w:p>
       <w:r>
@@ -10947,39 +13067,79 @@
         <w:pStyle w:val="Code"/>
       </w:pPr>
       <w:r>
-        <w:t xml:space="preserve">      "displayTitle": "Button test",</w:t>
-      </w:r>
-    </w:p>
-    <w:p>
-      <w:pPr>
-        <w:pStyle w:val="Code"/>
-      </w:pPr>
-      <w:r>
-        <w:t xml:space="preserve">      "displaySubTitle": "NV22, overload using NV10",</w:t>
-      </w:r>
-    </w:p>
-    <w:p>
-      <w:pPr>
-        <w:pStyle w:val="Code"/>
-      </w:pPr>
-      <w:r>
-        <w:t xml:space="preserve">      "type": "NodeVariableButtons",</w:t>
-      </w:r>
-    </w:p>
-    <w:p>
-      <w:pPr>
-        <w:pStyle w:val="Code"/>
-      </w:pPr>
-      <w:r>
-        <w:t xml:space="preserve">      "nodeVariableIndex": 22,</w:t>
-      </w:r>
-    </w:p>
-    <w:p>
-      <w:pPr>
-        <w:pStyle w:val="Code"/>
-      </w:pPr>
-      <w:r>
-        <w:t xml:space="preserve">      "buttonCollection": [</w:t>
+        <w:t xml:space="preserve">      "</w:t>
+      </w:r>
+      <w:proofErr w:type="spellStart"/>
+      <w:r>
+        <w:t>displayTitle</w:t>
+      </w:r>
+      <w:proofErr w:type="spellEnd"/>
+      <w:r>
+        <w:t>": "Button test",</w:t>
+      </w:r>
+    </w:p>
+    <w:p>
+      <w:pPr>
+        <w:pStyle w:val="Code"/>
+      </w:pPr>
+      <w:r>
+        <w:t xml:space="preserve">      "</w:t>
+      </w:r>
+      <w:proofErr w:type="spellStart"/>
+      <w:r>
+        <w:t>displaySubTitle</w:t>
+      </w:r>
+      <w:proofErr w:type="spellEnd"/>
+      <w:r>
+        <w:t>": "NV22, overload using NV10",</w:t>
+      </w:r>
+    </w:p>
+    <w:p>
+      <w:pPr>
+        <w:pStyle w:val="Code"/>
+      </w:pPr>
+      <w:r>
+        <w:t xml:space="preserve">      "type": "</w:t>
+      </w:r>
+      <w:proofErr w:type="spellStart"/>
+      <w:r>
+        <w:t>NodeVariableButtons</w:t>
+      </w:r>
+      <w:proofErr w:type="spellEnd"/>
+      <w:r>
+        <w:t>",</w:t>
+      </w:r>
+    </w:p>
+    <w:p>
+      <w:pPr>
+        <w:pStyle w:val="Code"/>
+      </w:pPr>
+      <w:r>
+        <w:t xml:space="preserve">      "</w:t>
+      </w:r>
+      <w:proofErr w:type="spellStart"/>
+      <w:r>
+        <w:t>nodeVariableIndex</w:t>
+      </w:r>
+      <w:proofErr w:type="spellEnd"/>
+      <w:r>
+        <w:t>": 22,</w:t>
+      </w:r>
+    </w:p>
+    <w:p>
+      <w:pPr>
+        <w:pStyle w:val="Code"/>
+      </w:pPr>
+      <w:r>
+        <w:t xml:space="preserve">      "</w:t>
+      </w:r>
+      <w:proofErr w:type="spellStart"/>
+      <w:r>
+        <w:t>buttonCollection</w:t>
+      </w:r>
+      <w:proofErr w:type="spellEnd"/>
+      <w:r>
+        <w:t>": [</w:t>
       </w:r>
     </w:p>
     <w:p>
@@ -11011,7 +13171,23 @@
         <w:pStyle w:val="Code"/>
       </w:pPr>
       <w:r>
-        <w:t xml:space="preserve">        {"overload":{"nv": 10, "labels": [</w:t>
+        <w:t xml:space="preserve">        {"overload</w:t>
+      </w:r>
+      <w:proofErr w:type="gramStart"/>
+      <w:r>
+        <w:t>":{</w:t>
+      </w:r>
+      <w:proofErr w:type="gramEnd"/>
+      <w:r>
+        <w:t>"</w:t>
+      </w:r>
+      <w:proofErr w:type="spellStart"/>
+      <w:r>
+        <w:t>nv</w:t>
+      </w:r>
+      <w:proofErr w:type="spellEnd"/>
+      <w:r>
+        <w:t>": 10, "labels": [</w:t>
       </w:r>
     </w:p>
     <w:p>
@@ -11146,10 +13322,12 @@
       <w:pPr>
         <w:pStyle w:val="Heading2"/>
       </w:pPr>
+      <w:proofErr w:type="spellStart"/>
       <w:r>
         <w:lastRenderedPageBreak/>
         <w:t>NodeVariableDual</w:t>
       </w:r>
+      <w:proofErr w:type="spellEnd"/>
     </w:p>
     <w:p>
       <w:pPr>
@@ -11190,16 +13368,24 @@
         </w:rPr>
         <w:t xml:space="preserve">example shows a </w:t>
       </w:r>
+      <w:proofErr w:type="spellStart"/>
       <w:r>
         <w:rPr>
           <w:color w:val="auto"/>
         </w:rPr>
-        <w:t>NodeVariableDual that is limited to 12 bits</w:t>
-      </w:r>
+        <w:t>NodeVariableDual</w:t>
+      </w:r>
+      <w:proofErr w:type="spellEnd"/>
       <w:r>
         <w:rPr>
           <w:color w:val="auto"/>
         </w:rPr>
+        <w:t xml:space="preserve"> that is limited to 12 bits</w:t>
+      </w:r>
+      <w:r>
+        <w:rPr>
+          <w:color w:val="auto"/>
+        </w:rPr>
         <w:t>.</w:t>
       </w:r>
     </w:p>
@@ -11230,55 +13416,111 @@
         <w:pStyle w:val="Code"/>
       </w:pPr>
       <w:r>
-        <w:t xml:space="preserve">          "type": "NodeVariableDual",</w:t>
-      </w:r>
-    </w:p>
-    <w:p>
-      <w:pPr>
-        <w:pStyle w:val="Code"/>
-      </w:pPr>
-      <w:r>
-        <w:t xml:space="preserve">          "nodeVariableIndexHigh": 42,</w:t>
-      </w:r>
-    </w:p>
-    <w:p>
-      <w:pPr>
-        <w:pStyle w:val="Code"/>
-      </w:pPr>
-      <w:r>
-        <w:t xml:space="preserve">          "nodeVariableIndexLow": 43,</w:t>
-      </w:r>
-    </w:p>
-    <w:p>
-      <w:pPr>
-        <w:pStyle w:val="Code"/>
-      </w:pPr>
-      <w:r>
-        <w:t xml:space="preserve">          "displayTitle": "Dual",</w:t>
-      </w:r>
-    </w:p>
-    <w:p>
-      <w:pPr>
-        <w:pStyle w:val="Code"/>
-      </w:pPr>
-      <w:r>
-        <w:t xml:space="preserve">          "displaySubTitle": "12 bits",</w:t>
-      </w:r>
-    </w:p>
-    <w:p>
-      <w:pPr>
-        <w:pStyle w:val="Code"/>
-      </w:pPr>
-      <w:r>
-        <w:t xml:space="preserve">          "startBit": 0,</w:t>
-      </w:r>
-    </w:p>
-    <w:p>
-      <w:pPr>
-        <w:pStyle w:val="Code"/>
-      </w:pPr>
-      <w:r>
-        <w:t xml:space="preserve">          "endBit": 11</w:t>
+        <w:t xml:space="preserve">          "type": "</w:t>
+      </w:r>
+      <w:proofErr w:type="spellStart"/>
+      <w:r>
+        <w:t>NodeVariableDual</w:t>
+      </w:r>
+      <w:proofErr w:type="spellEnd"/>
+      <w:r>
+        <w:t>",</w:t>
+      </w:r>
+    </w:p>
+    <w:p>
+      <w:pPr>
+        <w:pStyle w:val="Code"/>
+      </w:pPr>
+      <w:r>
+        <w:t xml:space="preserve">          "</w:t>
+      </w:r>
+      <w:proofErr w:type="spellStart"/>
+      <w:r>
+        <w:t>nodeVariableIndexHigh</w:t>
+      </w:r>
+      <w:proofErr w:type="spellEnd"/>
+      <w:r>
+        <w:t>": 42,</w:t>
+      </w:r>
+    </w:p>
+    <w:p>
+      <w:pPr>
+        <w:pStyle w:val="Code"/>
+      </w:pPr>
+      <w:r>
+        <w:t xml:space="preserve">          "</w:t>
+      </w:r>
+      <w:proofErr w:type="spellStart"/>
+      <w:r>
+        <w:t>nodeVariableIndexLow</w:t>
+      </w:r>
+      <w:proofErr w:type="spellEnd"/>
+      <w:r>
+        <w:t>": 43,</w:t>
+      </w:r>
+    </w:p>
+    <w:p>
+      <w:pPr>
+        <w:pStyle w:val="Code"/>
+      </w:pPr>
+      <w:r>
+        <w:t xml:space="preserve">          "</w:t>
+      </w:r>
+      <w:proofErr w:type="spellStart"/>
+      <w:r>
+        <w:t>displayTitle</w:t>
+      </w:r>
+      <w:proofErr w:type="spellEnd"/>
+      <w:r>
+        <w:t>": "Dual",</w:t>
+      </w:r>
+    </w:p>
+    <w:p>
+      <w:pPr>
+        <w:pStyle w:val="Code"/>
+      </w:pPr>
+      <w:r>
+        <w:t xml:space="preserve">          "</w:t>
+      </w:r>
+      <w:proofErr w:type="spellStart"/>
+      <w:r>
+        <w:t>displaySubTitle</w:t>
+      </w:r>
+      <w:proofErr w:type="spellEnd"/>
+      <w:r>
+        <w:t>": "12 bits",</w:t>
+      </w:r>
+    </w:p>
+    <w:p>
+      <w:pPr>
+        <w:pStyle w:val="Code"/>
+      </w:pPr>
+      <w:r>
+        <w:t xml:space="preserve">          "</w:t>
+      </w:r>
+      <w:proofErr w:type="spellStart"/>
+      <w:r>
+        <w:t>startBit</w:t>
+      </w:r>
+      <w:proofErr w:type="spellEnd"/>
+      <w:r>
+        <w:t>": 0,</w:t>
+      </w:r>
+    </w:p>
+    <w:p>
+      <w:pPr>
+        <w:pStyle w:val="Code"/>
+      </w:pPr>
+      <w:r>
+        <w:t xml:space="preserve">          "</w:t>
+      </w:r>
+      <w:proofErr w:type="spellStart"/>
+      <w:r>
+        <w:t>endBit</w:t>
+      </w:r>
+      <w:proofErr w:type="spellEnd"/>
+      <w:r>
+        <w:t>": 11</w:t>
       </w:r>
     </w:p>
     <w:p>
@@ -11369,12 +13611,26 @@
         <w:rPr>
           <w:color w:val="auto"/>
         </w:rPr>
-        <w:t>This second example shows a NodeVariableDual that uses scaling and units</w:t>
-      </w:r>
+        <w:t xml:space="preserve">This second example shows a </w:t>
+      </w:r>
+      <w:proofErr w:type="spellStart"/>
       <w:r>
         <w:rPr>
           <w:color w:val="auto"/>
         </w:rPr>
+        <w:t>NodeVariableDual</w:t>
+      </w:r>
+      <w:proofErr w:type="spellEnd"/>
+      <w:r>
+        <w:rPr>
+          <w:color w:val="auto"/>
+        </w:rPr>
+        <w:t xml:space="preserve"> that uses scaling and units</w:t>
+      </w:r>
+      <w:r>
+        <w:rPr>
+          <w:color w:val="auto"/>
+        </w:rPr>
         <w:t>.</w:t>
       </w:r>
     </w:p>
@@ -11399,55 +13655,111 @@
         <w:pStyle w:val="Code"/>
       </w:pPr>
       <w:r>
-        <w:t xml:space="preserve">          "type": "NodeVariableDual",</w:t>
-      </w:r>
-    </w:p>
-    <w:p>
-      <w:pPr>
-        <w:pStyle w:val="Code"/>
-      </w:pPr>
-      <w:r>
-        <w:t xml:space="preserve">          "nodeVariableIndexHigh": 42,</w:t>
-      </w:r>
-    </w:p>
-    <w:p>
-      <w:pPr>
-        <w:pStyle w:val="Code"/>
-      </w:pPr>
-      <w:r>
-        <w:t xml:space="preserve">          "nodeVariableIndexLow": 43,</w:t>
-      </w:r>
-    </w:p>
-    <w:p>
-      <w:pPr>
-        <w:pStyle w:val="Code"/>
-      </w:pPr>
-      <w:r>
-        <w:t xml:space="preserve">          "displayTitle": "Dual",</w:t>
-      </w:r>
-    </w:p>
-    <w:p>
-      <w:pPr>
-        <w:pStyle w:val="Code"/>
-      </w:pPr>
-      <w:r>
-        <w:t xml:space="preserve">          "displaySubTitle": "scaling",</w:t>
-      </w:r>
-    </w:p>
-    <w:p>
-      <w:pPr>
-        <w:pStyle w:val="Code"/>
-      </w:pPr>
-      <w:r>
-        <w:t xml:space="preserve">          "displayScale": 0.01,</w:t>
-      </w:r>
-    </w:p>
-    <w:p>
-      <w:pPr>
-        <w:pStyle w:val="Code"/>
-      </w:pPr>
-      <w:r>
-        <w:t xml:space="preserve">          "displayUnits": "mS"</w:t>
+        <w:t xml:space="preserve">          "type": "</w:t>
+      </w:r>
+      <w:proofErr w:type="spellStart"/>
+      <w:r>
+        <w:t>NodeVariableDual</w:t>
+      </w:r>
+      <w:proofErr w:type="spellEnd"/>
+      <w:r>
+        <w:t>",</w:t>
+      </w:r>
+    </w:p>
+    <w:p>
+      <w:pPr>
+        <w:pStyle w:val="Code"/>
+      </w:pPr>
+      <w:r>
+        <w:t xml:space="preserve">          "</w:t>
+      </w:r>
+      <w:proofErr w:type="spellStart"/>
+      <w:r>
+        <w:t>nodeVariableIndexHigh</w:t>
+      </w:r>
+      <w:proofErr w:type="spellEnd"/>
+      <w:r>
+        <w:t>": 42,</w:t>
+      </w:r>
+    </w:p>
+    <w:p>
+      <w:pPr>
+        <w:pStyle w:val="Code"/>
+      </w:pPr>
+      <w:r>
+        <w:t xml:space="preserve">          "</w:t>
+      </w:r>
+      <w:proofErr w:type="spellStart"/>
+      <w:r>
+        <w:t>nodeVariableIndexLow</w:t>
+      </w:r>
+      <w:proofErr w:type="spellEnd"/>
+      <w:r>
+        <w:t>": 43,</w:t>
+      </w:r>
+    </w:p>
+    <w:p>
+      <w:pPr>
+        <w:pStyle w:val="Code"/>
+      </w:pPr>
+      <w:r>
+        <w:t xml:space="preserve">          "</w:t>
+      </w:r>
+      <w:proofErr w:type="spellStart"/>
+      <w:r>
+        <w:t>displayTitle</w:t>
+      </w:r>
+      <w:proofErr w:type="spellEnd"/>
+      <w:r>
+        <w:t>": "Dual",</w:t>
+      </w:r>
+    </w:p>
+    <w:p>
+      <w:pPr>
+        <w:pStyle w:val="Code"/>
+      </w:pPr>
+      <w:r>
+        <w:t xml:space="preserve">          "</w:t>
+      </w:r>
+      <w:proofErr w:type="spellStart"/>
+      <w:r>
+        <w:t>displaySubTitle</w:t>
+      </w:r>
+      <w:proofErr w:type="spellEnd"/>
+      <w:r>
+        <w:t>": "scaling",</w:t>
+      </w:r>
+    </w:p>
+    <w:p>
+      <w:pPr>
+        <w:pStyle w:val="Code"/>
+      </w:pPr>
+      <w:r>
+        <w:t xml:space="preserve">          "</w:t>
+      </w:r>
+      <w:proofErr w:type="spellStart"/>
+      <w:r>
+        <w:t>displayScale</w:t>
+      </w:r>
+      <w:proofErr w:type="spellEnd"/>
+      <w:r>
+        <w:t>": 0.01,</w:t>
+      </w:r>
+    </w:p>
+    <w:p>
+      <w:pPr>
+        <w:pStyle w:val="Code"/>
+      </w:pPr>
+      <w:r>
+        <w:t xml:space="preserve">          "</w:t>
+      </w:r>
+      <w:proofErr w:type="spellStart"/>
+      <w:r>
+        <w:t>displayUnits</w:t>
+      </w:r>
+      <w:proofErr w:type="spellEnd"/>
+      <w:r>
+        <w:t>": "mS"</w:t>
       </w:r>
     </w:p>
     <w:p>
@@ -11534,10 +13846,12 @@
       <w:pPr>
         <w:pStyle w:val="Heading2"/>
       </w:pPr>
+      <w:proofErr w:type="spellStart"/>
       <w:r>
         <w:lastRenderedPageBreak/>
         <w:t>NodeVariableGroup</w:t>
       </w:r>
+      <w:proofErr w:type="spellEnd"/>
     </w:p>
     <w:p>
       <w:r>
@@ -11568,23 +13882,47 @@
         <w:pStyle w:val="Code"/>
       </w:pPr>
       <w:r>
-        <w:t xml:space="preserve">    "type": "NodeVariableGroup",</w:t>
-      </w:r>
-    </w:p>
-    <w:p>
-      <w:pPr>
-        <w:pStyle w:val="Code"/>
-      </w:pPr>
-      <w:r>
-        <w:t xml:space="preserve">    "displayTitle": "${channel 1}",</w:t>
-      </w:r>
-    </w:p>
-    <w:p>
-      <w:pPr>
-        <w:pStyle w:val="Code"/>
-      </w:pPr>
-      <w:r>
-        <w:t xml:space="preserve">    "groupItems": [</w:t>
+        <w:t xml:space="preserve">    "type": "</w:t>
+      </w:r>
+      <w:proofErr w:type="spellStart"/>
+      <w:r>
+        <w:t>NodeVariableGroup</w:t>
+      </w:r>
+      <w:proofErr w:type="spellEnd"/>
+      <w:r>
+        <w:t>",</w:t>
+      </w:r>
+    </w:p>
+    <w:p>
+      <w:pPr>
+        <w:pStyle w:val="Code"/>
+      </w:pPr>
+      <w:r>
+        <w:t xml:space="preserve">    "</w:t>
+      </w:r>
+      <w:proofErr w:type="spellStart"/>
+      <w:r>
+        <w:t>displayTitle</w:t>
+      </w:r>
+      <w:proofErr w:type="spellEnd"/>
+      <w:r>
+        <w:t>": "${channel 1}",</w:t>
+      </w:r>
+    </w:p>
+    <w:p>
+      <w:pPr>
+        <w:pStyle w:val="Code"/>
+      </w:pPr>
+      <w:r>
+        <w:t xml:space="preserve">    "</w:t>
+      </w:r>
+      <w:proofErr w:type="spellStart"/>
+      <w:r>
+        <w:t>groupItems</w:t>
+      </w:r>
+      <w:proofErr w:type="spellEnd"/>
+      <w:r>
+        <w:t>": [</w:t>
       </w:r>
     </w:p>
     <w:p>
@@ -11600,39 +13938,79 @@
         <w:pStyle w:val="Code"/>
       </w:pPr>
       <w:r>
-        <w:t xml:space="preserve">        "type": "NodeVariableSlider",</w:t>
-      </w:r>
-    </w:p>
-    <w:p>
-      <w:pPr>
-        <w:pStyle w:val="Code"/>
-      </w:pPr>
-      <w:r>
-        <w:t xml:space="preserve">        "nodeVariableIndex": 1,</w:t>
-      </w:r>
-    </w:p>
-    <w:p>
-      <w:pPr>
-        <w:pStyle w:val="Code"/>
-      </w:pPr>
-      <w:r>
-        <w:t xml:space="preserve">        "displayTitle": "Side A Pulse Duration",</w:t>
-      </w:r>
-    </w:p>
-    <w:p>
-      <w:pPr>
-        <w:pStyle w:val="Code"/>
-      </w:pPr>
-      <w:r>
-        <w:t xml:space="preserve">        "displayScale": 10,</w:t>
-      </w:r>
-    </w:p>
-    <w:p>
-      <w:pPr>
-        <w:pStyle w:val="Code"/>
-      </w:pPr>
-      <w:r>
-        <w:t xml:space="preserve">        "displayUnits": "Milli Seconds"</w:t>
+        <w:t xml:space="preserve">        "type": "</w:t>
+      </w:r>
+      <w:proofErr w:type="spellStart"/>
+      <w:r>
+        <w:t>NodeVariableSlider</w:t>
+      </w:r>
+      <w:proofErr w:type="spellEnd"/>
+      <w:r>
+        <w:t>",</w:t>
+      </w:r>
+    </w:p>
+    <w:p>
+      <w:pPr>
+        <w:pStyle w:val="Code"/>
+      </w:pPr>
+      <w:r>
+        <w:t xml:space="preserve">        "</w:t>
+      </w:r>
+      <w:proofErr w:type="spellStart"/>
+      <w:r>
+        <w:t>nodeVariableIndex</w:t>
+      </w:r>
+      <w:proofErr w:type="spellEnd"/>
+      <w:r>
+        <w:t>": 1,</w:t>
+      </w:r>
+    </w:p>
+    <w:p>
+      <w:pPr>
+        <w:pStyle w:val="Code"/>
+      </w:pPr>
+      <w:r>
+        <w:t xml:space="preserve">        "</w:t>
+      </w:r>
+      <w:proofErr w:type="spellStart"/>
+      <w:r>
+        <w:t>displayTitle</w:t>
+      </w:r>
+      <w:proofErr w:type="spellEnd"/>
+      <w:r>
+        <w:t>": "Side A Pulse Duration",</w:t>
+      </w:r>
+    </w:p>
+    <w:p>
+      <w:pPr>
+        <w:pStyle w:val="Code"/>
+      </w:pPr>
+      <w:r>
+        <w:t xml:space="preserve">        "</w:t>
+      </w:r>
+      <w:proofErr w:type="spellStart"/>
+      <w:r>
+        <w:t>displayScale</w:t>
+      </w:r>
+      <w:proofErr w:type="spellEnd"/>
+      <w:r>
+        <w:t>": 10,</w:t>
+      </w:r>
+    </w:p>
+    <w:p>
+      <w:pPr>
+        <w:pStyle w:val="Code"/>
+      </w:pPr>
+      <w:r>
+        <w:t xml:space="preserve">        "</w:t>
+      </w:r>
+      <w:proofErr w:type="spellStart"/>
+      <w:r>
+        <w:t>displayUnits</w:t>
+      </w:r>
+      <w:proofErr w:type="spellEnd"/>
+      <w:r>
+        <w:t>": "Milli Seconds"</w:t>
       </w:r>
     </w:p>
     <w:p>
@@ -11656,39 +14034,79 @@
         <w:pStyle w:val="Code"/>
       </w:pPr>
       <w:r>
-        <w:t xml:space="preserve">        "type": "NodeVariableSlider",</w:t>
-      </w:r>
-    </w:p>
-    <w:p>
-      <w:pPr>
-        <w:pStyle w:val="Code"/>
-      </w:pPr>
-      <w:r>
-        <w:t xml:space="preserve">        "nodeVariableIndex": 2,</w:t>
-      </w:r>
-    </w:p>
-    <w:p>
-      <w:pPr>
-        <w:pStyle w:val="Code"/>
-      </w:pPr>
-      <w:r>
-        <w:t xml:space="preserve">        "displayTitle": "Side B Pulse Duration",</w:t>
-      </w:r>
-    </w:p>
-    <w:p>
-      <w:pPr>
-        <w:pStyle w:val="Code"/>
-      </w:pPr>
-      <w:r>
-        <w:t xml:space="preserve">        "displayScale": 10,</w:t>
-      </w:r>
-    </w:p>
-    <w:p>
-      <w:pPr>
-        <w:pStyle w:val="Code"/>
-      </w:pPr>
-      <w:r>
-        <w:t xml:space="preserve">        "displayUnits": "Milli Seconds"</w:t>
+        <w:t xml:space="preserve">        "type": "</w:t>
+      </w:r>
+      <w:proofErr w:type="spellStart"/>
+      <w:r>
+        <w:t>NodeVariableSlider</w:t>
+      </w:r>
+      <w:proofErr w:type="spellEnd"/>
+      <w:r>
+        <w:t>",</w:t>
+      </w:r>
+    </w:p>
+    <w:p>
+      <w:pPr>
+        <w:pStyle w:val="Code"/>
+      </w:pPr>
+      <w:r>
+        <w:t xml:space="preserve">        "</w:t>
+      </w:r>
+      <w:proofErr w:type="spellStart"/>
+      <w:r>
+        <w:t>nodeVariableIndex</w:t>
+      </w:r>
+      <w:proofErr w:type="spellEnd"/>
+      <w:r>
+        <w:t>": 2,</w:t>
+      </w:r>
+    </w:p>
+    <w:p>
+      <w:pPr>
+        <w:pStyle w:val="Code"/>
+      </w:pPr>
+      <w:r>
+        <w:t xml:space="preserve">        "</w:t>
+      </w:r>
+      <w:proofErr w:type="spellStart"/>
+      <w:r>
+        <w:t>displayTitle</w:t>
+      </w:r>
+      <w:proofErr w:type="spellEnd"/>
+      <w:r>
+        <w:t>": "Side B Pulse Duration",</w:t>
+      </w:r>
+    </w:p>
+    <w:p>
+      <w:pPr>
+        <w:pStyle w:val="Code"/>
+      </w:pPr>
+      <w:r>
+        <w:t xml:space="preserve">        "</w:t>
+      </w:r>
+      <w:proofErr w:type="spellStart"/>
+      <w:r>
+        <w:t>displayScale</w:t>
+      </w:r>
+      <w:proofErr w:type="spellEnd"/>
+      <w:r>
+        <w:t>": 10,</w:t>
+      </w:r>
+    </w:p>
+    <w:p>
+      <w:pPr>
+        <w:pStyle w:val="Code"/>
+      </w:pPr>
+      <w:r>
+        <w:t xml:space="preserve">        "</w:t>
+      </w:r>
+      <w:proofErr w:type="spellStart"/>
+      <w:r>
+        <w:t>displayUnits</w:t>
+      </w:r>
+      <w:proofErr w:type="spellEnd"/>
+      <w:r>
+        <w:t>": "Milli Seconds"</w:t>
       </w:r>
     </w:p>
     <w:p>
@@ -11801,10 +14219,12 @@
       <w:pPr>
         <w:pStyle w:val="Heading2"/>
       </w:pPr>
+      <w:proofErr w:type="spellStart"/>
       <w:r>
         <w:lastRenderedPageBreak/>
         <w:t>NodeVariableNumber</w:t>
       </w:r>
+      <w:proofErr w:type="spellEnd"/>
     </w:p>
     <w:p>
       <w:r>
@@ -11818,7 +14238,15 @@
     </w:p>
     <w:p>
       <w:r>
-        <w:t>See also NodeVariableDual for examples of the other scaling &amp; bits options</w:t>
+        <w:t xml:space="preserve">See also </w:t>
+      </w:r>
+      <w:proofErr w:type="spellStart"/>
+      <w:r>
+        <w:t>NodeVariableDual</w:t>
+      </w:r>
+      <w:proofErr w:type="spellEnd"/>
+      <w:r>
+        <w:t xml:space="preserve"> for examples of the other scaling &amp; bits options</w:t>
       </w:r>
     </w:p>
     <w:p/>
@@ -11835,47 +14263,95 @@
         <w:pStyle w:val="Code"/>
       </w:pPr>
       <w:r>
-        <w:t xml:space="preserve">          "type": "NodeVariableNumber",</w:t>
-      </w:r>
-    </w:p>
-    <w:p>
-      <w:pPr>
-        <w:pStyle w:val="Code"/>
-      </w:pPr>
-      <w:r>
-        <w:t xml:space="preserve">          "nodeVariableIndex": 12,</w:t>
-      </w:r>
-    </w:p>
-    <w:p>
-      <w:pPr>
-        <w:pStyle w:val="Code"/>
-      </w:pPr>
-      <w:r>
-        <w:t xml:space="preserve">          "displayTitle": "Number - NV12",</w:t>
-      </w:r>
-    </w:p>
-    <w:p>
-      <w:pPr>
-        <w:pStyle w:val="Code"/>
-      </w:pPr>
-      <w:r>
-        <w:t xml:space="preserve">          "displaySubTitle": "offset 100",</w:t>
-      </w:r>
-    </w:p>
-    <w:p>
-      <w:pPr>
-        <w:pStyle w:val="Code"/>
-      </w:pPr>
-      <w:r>
-        <w:t xml:space="preserve">          "displayOffset": 100,</w:t>
-      </w:r>
-    </w:p>
-    <w:p>
-      <w:pPr>
-        <w:pStyle w:val="Code"/>
-      </w:pPr>
-      <w:r>
-        <w:t xml:space="preserve">          "displayUnits": "mS"</w:t>
+        <w:t xml:space="preserve">          "type": "</w:t>
+      </w:r>
+      <w:proofErr w:type="spellStart"/>
+      <w:r>
+        <w:t>NodeVariableNumber</w:t>
+      </w:r>
+      <w:proofErr w:type="spellEnd"/>
+      <w:r>
+        <w:t>",</w:t>
+      </w:r>
+    </w:p>
+    <w:p>
+      <w:pPr>
+        <w:pStyle w:val="Code"/>
+      </w:pPr>
+      <w:r>
+        <w:t xml:space="preserve">          "</w:t>
+      </w:r>
+      <w:proofErr w:type="spellStart"/>
+      <w:r>
+        <w:t>nodeVariableIndex</w:t>
+      </w:r>
+      <w:proofErr w:type="spellEnd"/>
+      <w:r>
+        <w:t>": 12,</w:t>
+      </w:r>
+    </w:p>
+    <w:p>
+      <w:pPr>
+        <w:pStyle w:val="Code"/>
+      </w:pPr>
+      <w:r>
+        <w:t xml:space="preserve">          "</w:t>
+      </w:r>
+      <w:proofErr w:type="spellStart"/>
+      <w:r>
+        <w:t>displayTitle</w:t>
+      </w:r>
+      <w:proofErr w:type="spellEnd"/>
+      <w:r>
+        <w:t>": "Number - NV12",</w:t>
+      </w:r>
+    </w:p>
+    <w:p>
+      <w:pPr>
+        <w:pStyle w:val="Code"/>
+      </w:pPr>
+      <w:r>
+        <w:t xml:space="preserve">          "</w:t>
+      </w:r>
+      <w:proofErr w:type="spellStart"/>
+      <w:r>
+        <w:t>displaySubTitle</w:t>
+      </w:r>
+      <w:proofErr w:type="spellEnd"/>
+      <w:r>
+        <w:t>": "offset 100",</w:t>
+      </w:r>
+    </w:p>
+    <w:p>
+      <w:pPr>
+        <w:pStyle w:val="Code"/>
+      </w:pPr>
+      <w:r>
+        <w:t xml:space="preserve">          "</w:t>
+      </w:r>
+      <w:proofErr w:type="spellStart"/>
+      <w:r>
+        <w:t>displayOffset</w:t>
+      </w:r>
+      <w:proofErr w:type="spellEnd"/>
+      <w:r>
+        <w:t>": 100,</w:t>
+      </w:r>
+    </w:p>
+    <w:p>
+      <w:pPr>
+        <w:pStyle w:val="Code"/>
+      </w:pPr>
+      <w:r>
+        <w:t xml:space="preserve">          "</w:t>
+      </w:r>
+      <w:proofErr w:type="spellStart"/>
+      <w:r>
+        <w:t>displayUnits</w:t>
+      </w:r>
+      <w:proofErr w:type="spellEnd"/>
+      <w:r>
+        <w:t>": "mS"</w:t>
       </w:r>
     </w:p>
     <w:p>
@@ -11953,31 +14429,63 @@
         <w:pStyle w:val="Code"/>
       </w:pPr>
       <w:r>
-        <w:t xml:space="preserve">          "type": "NodeVariableNumber",</w:t>
-      </w:r>
-    </w:p>
-    <w:p>
-      <w:pPr>
-        <w:pStyle w:val="Code"/>
-      </w:pPr>
-      <w:r>
-        <w:t xml:space="preserve">          "nodeVariableIndex": 11,</w:t>
-      </w:r>
-    </w:p>
-    <w:p>
-      <w:pPr>
-        <w:pStyle w:val="Code"/>
-      </w:pPr>
-      <w:r>
-        <w:t xml:space="preserve">          "displayTitle": "Number - NV11",</w:t>
-      </w:r>
-    </w:p>
-    <w:p>
-      <w:pPr>
-        <w:pStyle w:val="Code"/>
-      </w:pPr>
-      <w:r>
-        <w:t xml:space="preserve">          "displaySubTitle": "range 2 to 12",</w:t>
+        <w:t xml:space="preserve">          "type": "</w:t>
+      </w:r>
+      <w:proofErr w:type="spellStart"/>
+      <w:r>
+        <w:t>NodeVariableNumber</w:t>
+      </w:r>
+      <w:proofErr w:type="spellEnd"/>
+      <w:r>
+        <w:t>",</w:t>
+      </w:r>
+    </w:p>
+    <w:p>
+      <w:pPr>
+        <w:pStyle w:val="Code"/>
+      </w:pPr>
+      <w:r>
+        <w:t xml:space="preserve">          "</w:t>
+      </w:r>
+      <w:proofErr w:type="spellStart"/>
+      <w:r>
+        <w:t>nodeVariableIndex</w:t>
+      </w:r>
+      <w:proofErr w:type="spellEnd"/>
+      <w:r>
+        <w:t>": 11,</w:t>
+      </w:r>
+    </w:p>
+    <w:p>
+      <w:pPr>
+        <w:pStyle w:val="Code"/>
+      </w:pPr>
+      <w:r>
+        <w:t xml:space="preserve">          "</w:t>
+      </w:r>
+      <w:proofErr w:type="spellStart"/>
+      <w:r>
+        <w:t>displayTitle</w:t>
+      </w:r>
+      <w:proofErr w:type="spellEnd"/>
+      <w:r>
+        <w:t>": "Number - NV11",</w:t>
+      </w:r>
+    </w:p>
+    <w:p>
+      <w:pPr>
+        <w:pStyle w:val="Code"/>
+      </w:pPr>
+      <w:r>
+        <w:t xml:space="preserve">          "</w:t>
+      </w:r>
+      <w:proofErr w:type="spellStart"/>
+      <w:r>
+        <w:t>displaySubTitle</w:t>
+      </w:r>
+      <w:proofErr w:type="spellEnd"/>
+      <w:r>
+        <w:t>": "range 2 to 12",</w:t>
       </w:r>
     </w:p>
     <w:p>
@@ -12057,10 +14565,12 @@
       <w:pPr>
         <w:pStyle w:val="Heading2"/>
       </w:pPr>
+      <w:proofErr w:type="spellStart"/>
       <w:r>
         <w:lastRenderedPageBreak/>
         <w:t>NodeVariableSlider</w:t>
       </w:r>
+      <w:proofErr w:type="spellEnd"/>
     </w:p>
     <w:p>
       <w:r>
@@ -12085,7 +14595,15 @@
         <w:t xml:space="preserve"> &amp; units</w:t>
       </w:r>
       <w:r>
-        <w:t xml:space="preserve">, a 20x factor is being applied, hence the maximum values is 127 x 20 or </w:t>
+        <w:t xml:space="preserve">, a 20x factor is being applied, hence the maximum values </w:t>
+      </w:r>
+      <w:proofErr w:type="gramStart"/>
+      <w:r>
+        <w:t>is</w:t>
+      </w:r>
+      <w:proofErr w:type="gramEnd"/>
+      <w:r>
+        <w:t xml:space="preserve"> 127 x 20 or </w:t>
       </w:r>
       <w:r>
         <w:t>2540</w:t>
@@ -12099,42 +14617,114 @@
     </w:p>
     <w:p>
       <w:r>
-        <w:t xml:space="preserve">        "type": "NodeVariableSlider",</w:t>
-      </w:r>
-    </w:p>
-    <w:p>
-      <w:r>
-        <w:t xml:space="preserve">        "nodeVariableIndex": 1,</w:t>
-      </w:r>
-    </w:p>
-    <w:p>
-      <w:r>
-        <w:t xml:space="preserve">        "displayTitle": "Pulse Duration",</w:t>
-      </w:r>
-    </w:p>
-    <w:p>
-      <w:r>
-        <w:t xml:space="preserve">        "displaySubTitle": "Range 0 to 2,540 milliSeconds",</w:t>
-      </w:r>
-    </w:p>
-    <w:p>
-      <w:r>
-        <w:t xml:space="preserve">        "displayScale": 20,</w:t>
-      </w:r>
-    </w:p>
-    <w:p>
-      <w:r>
-        <w:t xml:space="preserve">        "displayUnits": "mS",</w:t>
-      </w:r>
-    </w:p>
-    <w:p>
-      <w:r>
-        <w:t xml:space="preserve">        "startBit": 0,</w:t>
-      </w:r>
-    </w:p>
-    <w:p>
-      <w:r>
-        <w:t xml:space="preserve">        "endBit": 6,</w:t>
+        <w:t xml:space="preserve">        "type": "</w:t>
+      </w:r>
+      <w:proofErr w:type="spellStart"/>
+      <w:r>
+        <w:t>NodeVariableSlider</w:t>
+      </w:r>
+      <w:proofErr w:type="spellEnd"/>
+      <w:r>
+        <w:t>",</w:t>
+      </w:r>
+    </w:p>
+    <w:p>
+      <w:r>
+        <w:t xml:space="preserve">        "</w:t>
+      </w:r>
+      <w:proofErr w:type="spellStart"/>
+      <w:r>
+        <w:t>nodeVariableIndex</w:t>
+      </w:r>
+      <w:proofErr w:type="spellEnd"/>
+      <w:r>
+        <w:t>": 1,</w:t>
+      </w:r>
+    </w:p>
+    <w:p>
+      <w:r>
+        <w:t xml:space="preserve">        "</w:t>
+      </w:r>
+      <w:proofErr w:type="spellStart"/>
+      <w:r>
+        <w:t>displayTitle</w:t>
+      </w:r>
+      <w:proofErr w:type="spellEnd"/>
+      <w:r>
+        <w:t>": "Pulse Duration",</w:t>
+      </w:r>
+    </w:p>
+    <w:p>
+      <w:r>
+        <w:t xml:space="preserve">        "</w:t>
+      </w:r>
+      <w:proofErr w:type="spellStart"/>
+      <w:r>
+        <w:t>displaySubTitle</w:t>
+      </w:r>
+      <w:proofErr w:type="spellEnd"/>
+      <w:r>
+        <w:t xml:space="preserve">": "Range 0 to 2,540 </w:t>
+      </w:r>
+      <w:proofErr w:type="spellStart"/>
+      <w:r>
+        <w:t>milliSeconds</w:t>
+      </w:r>
+      <w:proofErr w:type="spellEnd"/>
+      <w:r>
+        <w:t>",</w:t>
+      </w:r>
+    </w:p>
+    <w:p>
+      <w:r>
+        <w:t xml:space="preserve">        "</w:t>
+      </w:r>
+      <w:proofErr w:type="spellStart"/>
+      <w:r>
+        <w:t>displayScale</w:t>
+      </w:r>
+      <w:proofErr w:type="spellEnd"/>
+      <w:r>
+        <w:t>": 20,</w:t>
+      </w:r>
+    </w:p>
+    <w:p>
+      <w:r>
+        <w:t xml:space="preserve">        "</w:t>
+      </w:r>
+      <w:proofErr w:type="spellStart"/>
+      <w:r>
+        <w:t>displayUnits</w:t>
+      </w:r>
+      <w:proofErr w:type="spellEnd"/>
+      <w:r>
+        <w:t>": "mS",</w:t>
+      </w:r>
+    </w:p>
+    <w:p>
+      <w:r>
+        <w:t xml:space="preserve">        "</w:t>
+      </w:r>
+      <w:proofErr w:type="spellStart"/>
+      <w:r>
+        <w:t>startBit</w:t>
+      </w:r>
+      <w:proofErr w:type="spellEnd"/>
+      <w:r>
+        <w:t>": 0,</w:t>
+      </w:r>
+    </w:p>
+    <w:p>
+      <w:r>
+        <w:t xml:space="preserve">        "</w:t>
+      </w:r>
+      <w:proofErr w:type="spellStart"/>
+      <w:r>
+        <w:t>endBit</w:t>
+      </w:r>
+      <w:proofErr w:type="spellEnd"/>
+      <w:r>
+        <w:t>": 6,</w:t>
       </w:r>
     </w:p>
     <w:p>
@@ -12225,7 +14815,15 @@
     </w:p>
     <w:p>
       <w:r>
-        <w:t>There is also the ‘outputOnWrite’ element, which indicates that this variable of the node will set the output to the value written immediately</w:t>
+        <w:t>There is also the ‘</w:t>
+      </w:r>
+      <w:proofErr w:type="spellStart"/>
+      <w:r>
+        <w:t>outputOnWrite</w:t>
+      </w:r>
+      <w:proofErr w:type="spellEnd"/>
+      <w:r>
+        <w:t>’ element, which indicates that this variable of the node will set the output to the value written immediately</w:t>
       </w:r>
       <w:r>
         <w:t xml:space="preserve"> (normally it would need an event to change the state of an output).</w:t>
@@ -12256,7 +14854,15 @@
         <w:pStyle w:val="Code"/>
       </w:pPr>
       <w:r>
-        <w:t xml:space="preserve">            "type": "NodeVariableSlider",</w:t>
+        <w:t xml:space="preserve">            "type": "</w:t>
+      </w:r>
+      <w:proofErr w:type="spellStart"/>
+      <w:r>
+        <w:t>NodeVariableSlider</w:t>
+      </w:r>
+      <w:proofErr w:type="spellEnd"/>
+      <w:r>
+        <w:t>",</w:t>
       </w:r>
     </w:p>
     <w:p>
@@ -12273,15 +14879,31 @@
       </w:pPr>
       <w:r>
         <w:lastRenderedPageBreak/>
-        <w:t xml:space="preserve">            "visibilityLogic": {</w:t>
-      </w:r>
-    </w:p>
-    <w:p>
-      <w:pPr>
-        <w:pStyle w:val="Code"/>
-      </w:pPr>
-      <w:r>
-        <w:t xml:space="preserve">              "nv": 16,</w:t>
+        <w:t xml:space="preserve">            "</w:t>
+      </w:r>
+      <w:proofErr w:type="spellStart"/>
+      <w:r>
+        <w:t>visibilityLogic</w:t>
+      </w:r>
+      <w:proofErr w:type="spellEnd"/>
+      <w:r>
+        <w:t>": {</w:t>
+      </w:r>
+    </w:p>
+    <w:p>
+      <w:pPr>
+        <w:pStyle w:val="Code"/>
+      </w:pPr>
+      <w:r>
+        <w:t xml:space="preserve">              "</w:t>
+      </w:r>
+      <w:proofErr w:type="spellStart"/>
+      <w:r>
+        <w:t>nv</w:t>
+      </w:r>
+      <w:proofErr w:type="spellEnd"/>
+      <w:r>
+        <w:t>": 16,</w:t>
       </w:r>
     </w:p>
     <w:p>
@@ -12305,39 +14927,79 @@
         <w:pStyle w:val="Code"/>
       </w:pPr>
       <w:r>
-        <w:t xml:space="preserve">            "nodeVariableIndex": 18,</w:t>
-      </w:r>
-    </w:p>
-    <w:p>
-      <w:pPr>
-        <w:pStyle w:val="Code"/>
-      </w:pPr>
-      <w:r>
-        <w:t xml:space="preserve">            "displayTitle": "OFF position",</w:t>
-      </w:r>
-    </w:p>
-    <w:p>
-      <w:pPr>
-        <w:pStyle w:val="Code"/>
-      </w:pPr>
-      <w:r>
-        <w:t xml:space="preserve">            "displaySubTitle": "servo specific",</w:t>
-      </w:r>
-    </w:p>
-    <w:p>
-      <w:pPr>
-        <w:pStyle w:val="Code"/>
-      </w:pPr>
-      <w:r>
-        <w:t xml:space="preserve">            "displayUnits": "steps",</w:t>
-      </w:r>
-    </w:p>
-    <w:p>
-      <w:pPr>
-        <w:pStyle w:val="Code"/>
-      </w:pPr>
-      <w:r>
-        <w:t xml:space="preserve">            "outputOnWrite": true</w:t>
+        <w:t xml:space="preserve">            "</w:t>
+      </w:r>
+      <w:proofErr w:type="spellStart"/>
+      <w:r>
+        <w:t>nodeVariableIndex</w:t>
+      </w:r>
+      <w:proofErr w:type="spellEnd"/>
+      <w:r>
+        <w:t>": 18,</w:t>
+      </w:r>
+    </w:p>
+    <w:p>
+      <w:pPr>
+        <w:pStyle w:val="Code"/>
+      </w:pPr>
+      <w:r>
+        <w:t xml:space="preserve">            "</w:t>
+      </w:r>
+      <w:proofErr w:type="spellStart"/>
+      <w:r>
+        <w:t>displayTitle</w:t>
+      </w:r>
+      <w:proofErr w:type="spellEnd"/>
+      <w:r>
+        <w:t>": "OFF position",</w:t>
+      </w:r>
+    </w:p>
+    <w:p>
+      <w:pPr>
+        <w:pStyle w:val="Code"/>
+      </w:pPr>
+      <w:r>
+        <w:t xml:space="preserve">            "</w:t>
+      </w:r>
+      <w:proofErr w:type="spellStart"/>
+      <w:r>
+        <w:t>displaySubTitle</w:t>
+      </w:r>
+      <w:proofErr w:type="spellEnd"/>
+      <w:r>
+        <w:t>": "servo specific",</w:t>
+      </w:r>
+    </w:p>
+    <w:p>
+      <w:pPr>
+        <w:pStyle w:val="Code"/>
+      </w:pPr>
+      <w:r>
+        <w:t xml:space="preserve">            "</w:t>
+      </w:r>
+      <w:proofErr w:type="spellStart"/>
+      <w:r>
+        <w:t>displayUnits</w:t>
+      </w:r>
+      <w:proofErr w:type="spellEnd"/>
+      <w:r>
+        <w:t>": "steps",</w:t>
+      </w:r>
+    </w:p>
+    <w:p>
+      <w:pPr>
+        <w:pStyle w:val="Code"/>
+      </w:pPr>
+      <w:r>
+        <w:t xml:space="preserve">            "</w:t>
+      </w:r>
+      <w:proofErr w:type="spellStart"/>
+      <w:r>
+        <w:t>outputOnWrite</w:t>
+      </w:r>
+      <w:proofErr w:type="spellEnd"/>
+      <w:r>
+        <w:t>": true</w:t>
       </w:r>
     </w:p>
     <w:p>
@@ -12354,7 +15016,15 @@
         <w:t xml:space="preserve">The MMC implementation, </w:t>
       </w:r>
       <w:r>
-        <w:t>showing the center &amp; test buttons that are only present when ‘outputOnWrite’ is true</w:t>
+        <w:t>showing the center &amp; test buttons that are only present when ‘</w:t>
+      </w:r>
+      <w:proofErr w:type="spellStart"/>
+      <w:r>
+        <w:t>outputOnWrite</w:t>
+      </w:r>
+      <w:proofErr w:type="spellEnd"/>
+      <w:r>
+        <w:t>’ is true</w:t>
       </w:r>
     </w:p>
     <w:p>
@@ -12404,6 +15074,7 @@
       <w:pPr>
         <w:pStyle w:val="Heading2"/>
       </w:pPr>
+      <w:proofErr w:type="spellStart"/>
       <w:r>
         <w:t>Node</w:t>
       </w:r>
@@ -12413,6 +15084,7 @@
       <w:r>
         <w:t>ariableSelect</w:t>
       </w:r>
+      <w:proofErr w:type="spellEnd"/>
     </w:p>
     <w:p>
       <w:r>
@@ -12429,7 +15101,15 @@
     </w:p>
     <w:p>
       <w:r>
-        <w:t>It also uses ‘linkedVariables’, this is necessary, as the other variables associated with this channel are reset to defaults by the node itself depending on the I/O type set in this variable, so they need to be re-read.</w:t>
+        <w:t>It also uses ‘</w:t>
+      </w:r>
+      <w:proofErr w:type="spellStart"/>
+      <w:r>
+        <w:t>linkedVariables</w:t>
+      </w:r>
+      <w:proofErr w:type="spellEnd"/>
+      <w:r>
+        <w:t>’, this is necessary, as the other variables associated with this channel are reset to defaults by the node itself depending on the I/O type set in this variable, so they need to be re-read.</w:t>
       </w:r>
     </w:p>
     <w:p/>
@@ -12446,7 +15126,15 @@
         <w:pStyle w:val="Code"/>
       </w:pPr>
       <w:r>
-        <w:t xml:space="preserve">        "displayTitle": "${channel1}",</w:t>
+        <w:t xml:space="preserve">        "</w:t>
+      </w:r>
+      <w:proofErr w:type="spellStart"/>
+      <w:r>
+        <w:t>displayTitle</w:t>
+      </w:r>
+      <w:proofErr w:type="spellEnd"/>
+      <w:r>
+        <w:t>": "${channel1}",</w:t>
       </w:r>
     </w:p>
     <w:p>
@@ -12470,31 +15158,63 @@
         <w:pStyle w:val="Code"/>
       </w:pPr>
       <w:r>
-        <w:t xml:space="preserve">            "type": "NodeVariableSelect",</w:t>
-      </w:r>
-    </w:p>
-    <w:p>
-      <w:pPr>
-        <w:pStyle w:val="Code"/>
-      </w:pPr>
-      <w:r>
-        <w:t xml:space="preserve">            "nodeVariableIndex": 16,</w:t>
-      </w:r>
-    </w:p>
-    <w:p>
-      <w:pPr>
-        <w:pStyle w:val="Code"/>
-      </w:pPr>
-      <w:r>
-        <w:t xml:space="preserve">            "displayTitle": "I/O type",</w:t>
-      </w:r>
-    </w:p>
-    <w:p>
-      <w:pPr>
-        <w:pStyle w:val="Code"/>
-      </w:pPr>
-      <w:r>
-        <w:t xml:space="preserve">            "displaySubTitle": "",</w:t>
+        <w:t xml:space="preserve">            "type": "</w:t>
+      </w:r>
+      <w:proofErr w:type="spellStart"/>
+      <w:r>
+        <w:t>NodeVariableSelect</w:t>
+      </w:r>
+      <w:proofErr w:type="spellEnd"/>
+      <w:r>
+        <w:t>",</w:t>
+      </w:r>
+    </w:p>
+    <w:p>
+      <w:pPr>
+        <w:pStyle w:val="Code"/>
+      </w:pPr>
+      <w:r>
+        <w:t xml:space="preserve">            "</w:t>
+      </w:r>
+      <w:proofErr w:type="spellStart"/>
+      <w:r>
+        <w:t>nodeVariableIndex</w:t>
+      </w:r>
+      <w:proofErr w:type="spellEnd"/>
+      <w:r>
+        <w:t>": 16,</w:t>
+      </w:r>
+    </w:p>
+    <w:p>
+      <w:pPr>
+        <w:pStyle w:val="Code"/>
+      </w:pPr>
+      <w:r>
+        <w:t xml:space="preserve">            "</w:t>
+      </w:r>
+      <w:proofErr w:type="spellStart"/>
+      <w:r>
+        <w:t>displayTitle</w:t>
+      </w:r>
+      <w:proofErr w:type="spellEnd"/>
+      <w:r>
+        <w:t>": "I/O type",</w:t>
+      </w:r>
+    </w:p>
+    <w:p>
+      <w:pPr>
+        <w:pStyle w:val="Code"/>
+      </w:pPr>
+      <w:r>
+        <w:t xml:space="preserve">            "</w:t>
+      </w:r>
+      <w:proofErr w:type="spellStart"/>
+      <w:r>
+        <w:t>displaySubTitle</w:t>
+      </w:r>
+      <w:proofErr w:type="spellEnd"/>
+      <w:r>
+        <w:t>": "",</w:t>
       </w:r>
     </w:p>
     <w:p>
@@ -12679,7 +15399,15 @@
         <w:pStyle w:val="Code"/>
       </w:pPr>
       <w:r>
-        <w:t xml:space="preserve">            "linkedVariables": {</w:t>
+        <w:t xml:space="preserve">            "</w:t>
+      </w:r>
+      <w:proofErr w:type="spellStart"/>
+      <w:r>
+        <w:t>linkedVariables</w:t>
+      </w:r>
+      <w:proofErr w:type="spellEnd"/>
+      <w:r>
+        <w:t>": {</w:t>
       </w:r>
     </w:p>
     <w:p>
@@ -12814,10 +15542,12 @@
       <w:pPr>
         <w:pStyle w:val="Heading2"/>
       </w:pPr>
+      <w:proofErr w:type="spellStart"/>
       <w:r>
         <w:lastRenderedPageBreak/>
         <w:t>NodeVariableTabs</w:t>
       </w:r>
+      <w:proofErr w:type="spellEnd"/>
     </w:p>
     <w:p>
       <w:r>
@@ -12852,15 +15582,31 @@
         <w:pStyle w:val="Code"/>
       </w:pPr>
       <w:r>
-        <w:t xml:space="preserve">          "type": "NodeVariableTabs",</w:t>
-      </w:r>
-    </w:p>
-    <w:p>
-      <w:pPr>
-        <w:pStyle w:val="Code"/>
-      </w:pPr>
-      <w:r>
-        <w:t xml:space="preserve">          "tabPanels": [</w:t>
+        <w:t xml:space="preserve">          "type": "</w:t>
+      </w:r>
+      <w:proofErr w:type="spellStart"/>
+      <w:r>
+        <w:t>NodeVariableTabs</w:t>
+      </w:r>
+      <w:proofErr w:type="spellEnd"/>
+      <w:r>
+        <w:t>",</w:t>
+      </w:r>
+    </w:p>
+    <w:p>
+      <w:pPr>
+        <w:pStyle w:val="Code"/>
+      </w:pPr>
+      <w:r>
+        <w:t xml:space="preserve">          "</w:t>
+      </w:r>
+      <w:proofErr w:type="spellStart"/>
+      <w:r>
+        <w:t>tabPanels</w:t>
+      </w:r>
+      <w:proofErr w:type="spellEnd"/>
+      <w:r>
+        <w:t>": [</w:t>
       </w:r>
     </w:p>
     <w:p>
@@ -12876,15 +15622,31 @@
         <w:pStyle w:val="Code"/>
       </w:pPr>
       <w:r>
-        <w:t xml:space="preserve">              "displayTitle": "Single Bit",</w:t>
-      </w:r>
-    </w:p>
-    <w:p>
-      <w:pPr>
-        <w:pStyle w:val="Code"/>
-      </w:pPr>
-      <w:r>
-        <w:t xml:space="preserve">              "displaySubTitle": "Tab: Warning Will Robinson........",</w:t>
+        <w:t xml:space="preserve">              "</w:t>
+      </w:r>
+      <w:proofErr w:type="spellStart"/>
+      <w:r>
+        <w:t>displayTitle</w:t>
+      </w:r>
+      <w:proofErr w:type="spellEnd"/>
+      <w:r>
+        <w:t>": "Single Bit",</w:t>
+      </w:r>
+    </w:p>
+    <w:p>
+      <w:pPr>
+        <w:pStyle w:val="Code"/>
+      </w:pPr>
+      <w:r>
+        <w:t xml:space="preserve">              "</w:t>
+      </w:r>
+      <w:proofErr w:type="spellStart"/>
+      <w:r>
+        <w:t>displaySubTitle</w:t>
+      </w:r>
+      <w:proofErr w:type="spellEnd"/>
+      <w:r>
+        <w:t>": "Tab: Warning Will Robinson........",</w:t>
       </w:r>
     </w:p>
     <w:p>
@@ -12908,31 +15670,63 @@
         <w:pStyle w:val="Code"/>
       </w:pPr>
       <w:r>
-        <w:t xml:space="preserve">                  "type": "NodeVariableBitSingle",</w:t>
-      </w:r>
-    </w:p>
-    <w:p>
-      <w:pPr>
-        <w:pStyle w:val="Code"/>
-      </w:pPr>
-      <w:r>
-        <w:t xml:space="preserve">                  "nodeVariableIndex": 2,</w:t>
-      </w:r>
-    </w:p>
-    <w:p>
-      <w:pPr>
-        <w:pStyle w:val="Code"/>
-      </w:pPr>
-      <w:r>
-        <w:t xml:space="preserve">                  "displayTitle": "Bit 0",</w:t>
-      </w:r>
-    </w:p>
-    <w:p>
-      <w:pPr>
-        <w:pStyle w:val="Code"/>
-      </w:pPr>
-      <w:r>
-        <w:t xml:space="preserve">                  "displaySubTitle": "NV2",</w:t>
+        <w:t xml:space="preserve">                  "type": "</w:t>
+      </w:r>
+      <w:proofErr w:type="spellStart"/>
+      <w:r>
+        <w:t>NodeVariableBitSingle</w:t>
+      </w:r>
+      <w:proofErr w:type="spellEnd"/>
+      <w:r>
+        <w:t>",</w:t>
+      </w:r>
+    </w:p>
+    <w:p>
+      <w:pPr>
+        <w:pStyle w:val="Code"/>
+      </w:pPr>
+      <w:r>
+        <w:t xml:space="preserve">                  "</w:t>
+      </w:r>
+      <w:proofErr w:type="spellStart"/>
+      <w:r>
+        <w:t>nodeVariableIndex</w:t>
+      </w:r>
+      <w:proofErr w:type="spellEnd"/>
+      <w:r>
+        <w:t>": 2,</w:t>
+      </w:r>
+    </w:p>
+    <w:p>
+      <w:pPr>
+        <w:pStyle w:val="Code"/>
+      </w:pPr>
+      <w:r>
+        <w:t xml:space="preserve">                  "</w:t>
+      </w:r>
+      <w:proofErr w:type="spellStart"/>
+      <w:r>
+        <w:t>displayTitle</w:t>
+      </w:r>
+      <w:proofErr w:type="spellEnd"/>
+      <w:r>
+        <w:t>": "Bit 0",</w:t>
+      </w:r>
+    </w:p>
+    <w:p>
+      <w:pPr>
+        <w:pStyle w:val="Code"/>
+      </w:pPr>
+      <w:r>
+        <w:t xml:space="preserve">                  "</w:t>
+      </w:r>
+      <w:proofErr w:type="spellStart"/>
+      <w:r>
+        <w:t>displaySubTitle</w:t>
+      </w:r>
+      <w:proofErr w:type="spellEnd"/>
+      <w:r>
+        <w:t>": "NV2",</w:t>
       </w:r>
     </w:p>
     <w:p>
@@ -12980,7 +15774,15 @@
         <w:pStyle w:val="Code"/>
       </w:pPr>
       <w:r>
-        <w:t xml:space="preserve">              "displayTitle": "Group test",</w:t>
+        <w:t xml:space="preserve">              "</w:t>
+      </w:r>
+      <w:proofErr w:type="spellStart"/>
+      <w:r>
+        <w:t>displayTitle</w:t>
+      </w:r>
+      <w:proofErr w:type="spellEnd"/>
+      <w:r>
+        <w:t>": "Group test",</w:t>
       </w:r>
     </w:p>
     <w:p>
@@ -13004,23 +15806,47 @@
         <w:pStyle w:val="Code"/>
       </w:pPr>
       <w:r>
-        <w:t xml:space="preserve">                  "type": "NodeVariableGroup",</w:t>
-      </w:r>
-    </w:p>
-    <w:p>
-      <w:pPr>
-        <w:pStyle w:val="Code"/>
-      </w:pPr>
-      <w:r>
-        <w:t xml:space="preserve">                  "displayTitle": "Group 1",</w:t>
-      </w:r>
-    </w:p>
-    <w:p>
-      <w:pPr>
-        <w:pStyle w:val="Code"/>
-      </w:pPr>
-      <w:r>
-        <w:t xml:space="preserve">                  "groupItems": [</w:t>
+        <w:t xml:space="preserve">                  "type": "</w:t>
+      </w:r>
+      <w:proofErr w:type="spellStart"/>
+      <w:r>
+        <w:t>NodeVariableGroup</w:t>
+      </w:r>
+      <w:proofErr w:type="spellEnd"/>
+      <w:r>
+        <w:t>",</w:t>
+      </w:r>
+    </w:p>
+    <w:p>
+      <w:pPr>
+        <w:pStyle w:val="Code"/>
+      </w:pPr>
+      <w:r>
+        <w:t xml:space="preserve">                  "</w:t>
+      </w:r>
+      <w:proofErr w:type="spellStart"/>
+      <w:r>
+        <w:t>displayTitle</w:t>
+      </w:r>
+      <w:proofErr w:type="spellEnd"/>
+      <w:r>
+        <w:t>": "Group 1",</w:t>
+      </w:r>
+    </w:p>
+    <w:p>
+      <w:pPr>
+        <w:pStyle w:val="Code"/>
+      </w:pPr>
+      <w:r>
+        <w:t xml:space="preserve">                  "</w:t>
+      </w:r>
+      <w:proofErr w:type="spellStart"/>
+      <w:r>
+        <w:t>groupItems</w:t>
+      </w:r>
+      <w:proofErr w:type="spellEnd"/>
+      <w:r>
+        <w:t>": [</w:t>
       </w:r>
     </w:p>
     <w:p>
@@ -13036,39 +15862,79 @@
         <w:pStyle w:val="Code"/>
       </w:pPr>
       <w:r>
-        <w:t xml:space="preserve">                      "type": "NodeVariableBitArray",</w:t>
-      </w:r>
-    </w:p>
-    <w:p>
-      <w:pPr>
-        <w:pStyle w:val="Code"/>
-      </w:pPr>
-      <w:r>
-        <w:t xml:space="preserve">                      "nodeVariableIndex": 1,</w:t>
-      </w:r>
-    </w:p>
-    <w:p>
-      <w:pPr>
-        <w:pStyle w:val="Code"/>
-      </w:pPr>
-      <w:r>
-        <w:t xml:space="preserve">                      "displayTitle": "Bit Array",</w:t>
-      </w:r>
-    </w:p>
-    <w:p>
-      <w:pPr>
-        <w:pStyle w:val="Code"/>
-      </w:pPr>
-      <w:r>
-        <w:t xml:space="preserve">                      "displaySubTitle": "NV1",</w:t>
-      </w:r>
-    </w:p>
-    <w:p>
-      <w:pPr>
-        <w:pStyle w:val="Code"/>
-      </w:pPr>
-      <w:r>
-        <w:t xml:space="preserve">                      "bitCollection": [</w:t>
+        <w:t xml:space="preserve">                      "type": "</w:t>
+      </w:r>
+      <w:proofErr w:type="spellStart"/>
+      <w:r>
+        <w:t>NodeVariableBitArray</w:t>
+      </w:r>
+      <w:proofErr w:type="spellEnd"/>
+      <w:r>
+        <w:t>",</w:t>
+      </w:r>
+    </w:p>
+    <w:p>
+      <w:pPr>
+        <w:pStyle w:val="Code"/>
+      </w:pPr>
+      <w:r>
+        <w:t xml:space="preserve">                      "</w:t>
+      </w:r>
+      <w:proofErr w:type="spellStart"/>
+      <w:r>
+        <w:t>nodeVariableIndex</w:t>
+      </w:r>
+      <w:proofErr w:type="spellEnd"/>
+      <w:r>
+        <w:t>": 1,</w:t>
+      </w:r>
+    </w:p>
+    <w:p>
+      <w:pPr>
+        <w:pStyle w:val="Code"/>
+      </w:pPr>
+      <w:r>
+        <w:t xml:space="preserve">                      "</w:t>
+      </w:r>
+      <w:proofErr w:type="spellStart"/>
+      <w:r>
+        <w:t>displayTitle</w:t>
+      </w:r>
+      <w:proofErr w:type="spellEnd"/>
+      <w:r>
+        <w:t>": "Bit Array",</w:t>
+      </w:r>
+    </w:p>
+    <w:p>
+      <w:pPr>
+        <w:pStyle w:val="Code"/>
+      </w:pPr>
+      <w:r>
+        <w:t xml:space="preserve">                      "</w:t>
+      </w:r>
+      <w:proofErr w:type="spellStart"/>
+      <w:r>
+        <w:t>displaySubTitle</w:t>
+      </w:r>
+      <w:proofErr w:type="spellEnd"/>
+      <w:r>
+        <w:t>": "NV1",</w:t>
+      </w:r>
+    </w:p>
+    <w:p>
+      <w:pPr>
+        <w:pStyle w:val="Code"/>
+      </w:pPr>
+      <w:r>
+        <w:t xml:space="preserve">                      "</w:t>
+      </w:r>
+      <w:proofErr w:type="spellStart"/>
+      <w:r>
+        <w:t>bitCollection</w:t>
+      </w:r>
+      <w:proofErr w:type="spellEnd"/>
+      <w:r>
+        <w:t>": [</w:t>
       </w:r>
     </w:p>
     <w:p>
@@ -13084,7 +15950,15 @@
         <w:pStyle w:val="Code"/>
       </w:pPr>
       <w:r>
-        <w:t xml:space="preserve">                          "bitPosition": 0,</w:t>
+        <w:t xml:space="preserve">                          "</w:t>
+      </w:r>
+      <w:proofErr w:type="spellStart"/>
+      <w:r>
+        <w:t>bitPosition</w:t>
+      </w:r>
+      <w:proofErr w:type="spellEnd"/>
+      <w:r>
+        <w:t>": 0,</w:t>
       </w:r>
     </w:p>
     <w:p>
@@ -13116,7 +15990,15 @@
         <w:pStyle w:val="Code"/>
       </w:pPr>
       <w:r>
-        <w:t xml:space="preserve">                          "bitPosition": 1,</w:t>
+        <w:t xml:space="preserve">                          "</w:t>
+      </w:r>
+      <w:proofErr w:type="spellStart"/>
+      <w:r>
+        <w:t>bitPosition</w:t>
+      </w:r>
+      <w:proofErr w:type="spellEnd"/>
+      <w:r>
+        <w:t>": 1,</w:t>
       </w:r>
     </w:p>
     <w:p>
@@ -13149,7 +16031,15 @@
         <w:pStyle w:val="Code"/>
       </w:pPr>
       <w:r>
-        <w:t xml:space="preserve">                          "bitPosition": 2,</w:t>
+        <w:t xml:space="preserve">                          "</w:t>
+      </w:r>
+      <w:proofErr w:type="spellStart"/>
+      <w:r>
+        <w:t>bitPosition</w:t>
+      </w:r>
+      <w:proofErr w:type="spellEnd"/>
+      <w:r>
+        <w:t>": 2,</w:t>
       </w:r>
     </w:p>
     <w:p>
@@ -13181,7 +16071,15 @@
         <w:pStyle w:val="Code"/>
       </w:pPr>
       <w:r>
-        <w:t xml:space="preserve">                          "bitPosition": 3,</w:t>
+        <w:t xml:space="preserve">                          "</w:t>
+      </w:r>
+      <w:proofErr w:type="spellStart"/>
+      <w:r>
+        <w:t>bitPosition</w:t>
+      </w:r>
+      <w:proofErr w:type="spellEnd"/>
+      <w:r>
+        <w:t>": 3,</w:t>
       </w:r>
     </w:p>
     <w:p>
@@ -13213,7 +16111,15 @@
         <w:pStyle w:val="Code"/>
       </w:pPr>
       <w:r>
-        <w:t xml:space="preserve">                          "bitPosition": 4,</w:t>
+        <w:t xml:space="preserve">                          "</w:t>
+      </w:r>
+      <w:proofErr w:type="spellStart"/>
+      <w:r>
+        <w:t>bitPosition</w:t>
+      </w:r>
+      <w:proofErr w:type="spellEnd"/>
+      <w:r>
+        <w:t>": 4,</w:t>
       </w:r>
     </w:p>
     <w:p>
@@ -13245,7 +16151,15 @@
         <w:pStyle w:val="Code"/>
       </w:pPr>
       <w:r>
-        <w:t xml:space="preserve">                          "bitPosition": 5,</w:t>
+        <w:t xml:space="preserve">                          "</w:t>
+      </w:r>
+      <w:proofErr w:type="spellStart"/>
+      <w:r>
+        <w:t>bitPosition</w:t>
+      </w:r>
+      <w:proofErr w:type="spellEnd"/>
+      <w:r>
+        <w:t>": 5,</w:t>
       </w:r>
     </w:p>
     <w:p>
@@ -13277,7 +16191,15 @@
         <w:pStyle w:val="Code"/>
       </w:pPr>
       <w:r>
-        <w:t xml:space="preserve">                          "bitPosition": 6,</w:t>
+        <w:t xml:space="preserve">                          "</w:t>
+      </w:r>
+      <w:proofErr w:type="spellStart"/>
+      <w:r>
+        <w:t>bitPosition</w:t>
+      </w:r>
+      <w:proofErr w:type="spellEnd"/>
+      <w:r>
+        <w:t>": 6,</w:t>
       </w:r>
     </w:p>
     <w:p>
@@ -13309,7 +16231,15 @@
         <w:pStyle w:val="Code"/>
       </w:pPr>
       <w:r>
-        <w:t xml:space="preserve">                          "bitPosition": 7,</w:t>
+        <w:t xml:space="preserve">                          "</w:t>
+      </w:r>
+      <w:proofErr w:type="spellStart"/>
+      <w:r>
+        <w:t>bitPosition</w:t>
+      </w:r>
+      <w:proofErr w:type="spellEnd"/>
+      <w:r>
+        <w:t>": 7,</w:t>
       </w:r>
     </w:p>
     <w:p>
@@ -13357,31 +16287,63 @@
         <w:pStyle w:val="Code"/>
       </w:pPr>
       <w:r>
-        <w:t xml:space="preserve">                      "type": "NodeVariableBitSingle",</w:t>
-      </w:r>
-    </w:p>
-    <w:p>
-      <w:pPr>
-        <w:pStyle w:val="Code"/>
-      </w:pPr>
-      <w:r>
-        <w:t xml:space="preserve">                      "nodeVariableIndex": 2,</w:t>
-      </w:r>
-    </w:p>
-    <w:p>
-      <w:pPr>
-        <w:pStyle w:val="Code"/>
-      </w:pPr>
-      <w:r>
-        <w:t xml:space="preserve">                      "displayTitle": "Bit 0",</w:t>
-      </w:r>
-    </w:p>
-    <w:p>
-      <w:pPr>
-        <w:pStyle w:val="Code"/>
-      </w:pPr>
-      <w:r>
-        <w:t xml:space="preserve">                      "displaySubTitle": "NV2",</w:t>
+        <w:t xml:space="preserve">                      "type": "</w:t>
+      </w:r>
+      <w:proofErr w:type="spellStart"/>
+      <w:r>
+        <w:t>NodeVariableBitSingle</w:t>
+      </w:r>
+      <w:proofErr w:type="spellEnd"/>
+      <w:r>
+        <w:t>",</w:t>
+      </w:r>
+    </w:p>
+    <w:p>
+      <w:pPr>
+        <w:pStyle w:val="Code"/>
+      </w:pPr>
+      <w:r>
+        <w:t xml:space="preserve">                      "</w:t>
+      </w:r>
+      <w:proofErr w:type="spellStart"/>
+      <w:r>
+        <w:t>nodeVariableIndex</w:t>
+      </w:r>
+      <w:proofErr w:type="spellEnd"/>
+      <w:r>
+        <w:t>": 2,</w:t>
+      </w:r>
+    </w:p>
+    <w:p>
+      <w:pPr>
+        <w:pStyle w:val="Code"/>
+      </w:pPr>
+      <w:r>
+        <w:t xml:space="preserve">                      "</w:t>
+      </w:r>
+      <w:proofErr w:type="spellStart"/>
+      <w:r>
+        <w:t>displayTitle</w:t>
+      </w:r>
+      <w:proofErr w:type="spellEnd"/>
+      <w:r>
+        <w:t>": "Bit 0",</w:t>
+      </w:r>
+    </w:p>
+    <w:p>
+      <w:pPr>
+        <w:pStyle w:val="Code"/>
+      </w:pPr>
+      <w:r>
+        <w:t xml:space="preserve">                      "</w:t>
+      </w:r>
+      <w:proofErr w:type="spellStart"/>
+      <w:r>
+        <w:t>displaySubTitle</w:t>
+      </w:r>
+      <w:proofErr w:type="spellEnd"/>
+      <w:r>
+        <w:t>": "NV2",</w:t>
       </w:r>
     </w:p>
     <w:p>
@@ -13429,23 +16391,47 @@
         <w:pStyle w:val="Code"/>
       </w:pPr>
       <w:r>
-        <w:t xml:space="preserve">                  "type": "NodeVariableGroup",</w:t>
-      </w:r>
-    </w:p>
-    <w:p>
-      <w:pPr>
-        <w:pStyle w:val="Code"/>
-      </w:pPr>
-      <w:r>
-        <w:t xml:space="preserve">                  "displayTitle": "Group 2",</w:t>
-      </w:r>
-    </w:p>
-    <w:p>
-      <w:pPr>
-        <w:pStyle w:val="Code"/>
-      </w:pPr>
-      <w:r>
-        <w:t xml:space="preserve">                  "groupItems": [</w:t>
+        <w:t xml:space="preserve">                  "type": "</w:t>
+      </w:r>
+      <w:proofErr w:type="spellStart"/>
+      <w:r>
+        <w:t>NodeVariableGroup</w:t>
+      </w:r>
+      <w:proofErr w:type="spellEnd"/>
+      <w:r>
+        <w:t>",</w:t>
+      </w:r>
+    </w:p>
+    <w:p>
+      <w:pPr>
+        <w:pStyle w:val="Code"/>
+      </w:pPr>
+      <w:r>
+        <w:t xml:space="preserve">                  "</w:t>
+      </w:r>
+      <w:proofErr w:type="spellStart"/>
+      <w:r>
+        <w:t>displayTitle</w:t>
+      </w:r>
+      <w:proofErr w:type="spellEnd"/>
+      <w:r>
+        <w:t>": "Group 2",</w:t>
+      </w:r>
+    </w:p>
+    <w:p>
+      <w:pPr>
+        <w:pStyle w:val="Code"/>
+      </w:pPr>
+      <w:r>
+        <w:t xml:space="preserve">                  "</w:t>
+      </w:r>
+      <w:proofErr w:type="spellStart"/>
+      <w:r>
+        <w:t>groupItems</w:t>
+      </w:r>
+      <w:proofErr w:type="spellEnd"/>
+      <w:r>
+        <w:t>": [</w:t>
       </w:r>
     </w:p>
     <w:p>
@@ -13461,31 +16447,63 @@
         <w:pStyle w:val="Code"/>
       </w:pPr>
       <w:r>
-        <w:t xml:space="preserve">                      "type": "NodeVariableSelect",</w:t>
-      </w:r>
-    </w:p>
-    <w:p>
-      <w:pPr>
-        <w:pStyle w:val="Code"/>
-      </w:pPr>
-      <w:r>
-        <w:t xml:space="preserve">                      "nodeVariableIndex": 6,</w:t>
-      </w:r>
-    </w:p>
-    <w:p>
-      <w:pPr>
-        <w:pStyle w:val="Code"/>
-      </w:pPr>
-      <w:r>
-        <w:t xml:space="preserve">                      "displayTitle": "Select",</w:t>
-      </w:r>
-    </w:p>
-    <w:p>
-      <w:pPr>
-        <w:pStyle w:val="Code"/>
-      </w:pPr>
-      <w:r>
-        <w:t xml:space="preserve">                      "displaySubTitle": "NV6",</w:t>
+        <w:t xml:space="preserve">                      "type": "</w:t>
+      </w:r>
+      <w:proofErr w:type="spellStart"/>
+      <w:r>
+        <w:t>NodeVariableSelect</w:t>
+      </w:r>
+      <w:proofErr w:type="spellEnd"/>
+      <w:r>
+        <w:t>",</w:t>
+      </w:r>
+    </w:p>
+    <w:p>
+      <w:pPr>
+        <w:pStyle w:val="Code"/>
+      </w:pPr>
+      <w:r>
+        <w:t xml:space="preserve">                      "</w:t>
+      </w:r>
+      <w:proofErr w:type="spellStart"/>
+      <w:r>
+        <w:t>nodeVariableIndex</w:t>
+      </w:r>
+      <w:proofErr w:type="spellEnd"/>
+      <w:r>
+        <w:t>": 6,</w:t>
+      </w:r>
+    </w:p>
+    <w:p>
+      <w:pPr>
+        <w:pStyle w:val="Code"/>
+      </w:pPr>
+      <w:r>
+        <w:t xml:space="preserve">                      "</w:t>
+      </w:r>
+      <w:proofErr w:type="spellStart"/>
+      <w:r>
+        <w:t>displayTitle</w:t>
+      </w:r>
+      <w:proofErr w:type="spellEnd"/>
+      <w:r>
+        <w:t>": "Select",</w:t>
+      </w:r>
+    </w:p>
+    <w:p>
+      <w:pPr>
+        <w:pStyle w:val="Code"/>
+      </w:pPr>
+      <w:r>
+        <w:t xml:space="preserve">                      "</w:t>
+      </w:r>
+      <w:proofErr w:type="spellStart"/>
+      <w:r>
+        <w:t>displaySubTitle</w:t>
+      </w:r>
+      <w:proofErr w:type="spellEnd"/>
+      <w:r>
+        <w:t>": "NV6",</w:t>
       </w:r>
     </w:p>
     <w:p>
@@ -13654,31 +16672,63 @@
         <w:pStyle w:val="Code"/>
       </w:pPr>
       <w:r>
-        <w:t xml:space="preserve">                      "type": "NodeVariableSlider",</w:t>
-      </w:r>
-    </w:p>
-    <w:p>
-      <w:pPr>
-        <w:pStyle w:val="Code"/>
-      </w:pPr>
-      <w:r>
-        <w:t xml:space="preserve">                      "nodeVariableIndex": 7,</w:t>
-      </w:r>
-    </w:p>
-    <w:p>
-      <w:pPr>
-        <w:pStyle w:val="Code"/>
-      </w:pPr>
-      <w:r>
-        <w:t xml:space="preserve">                      "displayTitle": "Slider",</w:t>
-      </w:r>
-    </w:p>
-    <w:p>
-      <w:pPr>
-        <w:pStyle w:val="Code"/>
-      </w:pPr>
-      <w:r>
-        <w:t xml:space="preserve">                      "displaySubTitle": "tab group slider",</w:t>
+        <w:t xml:space="preserve">                      "type": "</w:t>
+      </w:r>
+      <w:proofErr w:type="spellStart"/>
+      <w:r>
+        <w:t>NodeVariableSlider</w:t>
+      </w:r>
+      <w:proofErr w:type="spellEnd"/>
+      <w:r>
+        <w:t>",</w:t>
+      </w:r>
+    </w:p>
+    <w:p>
+      <w:pPr>
+        <w:pStyle w:val="Code"/>
+      </w:pPr>
+      <w:r>
+        <w:t xml:space="preserve">                      "</w:t>
+      </w:r>
+      <w:proofErr w:type="spellStart"/>
+      <w:r>
+        <w:t>nodeVariableIndex</w:t>
+      </w:r>
+      <w:proofErr w:type="spellEnd"/>
+      <w:r>
+        <w:t>": 7,</w:t>
+      </w:r>
+    </w:p>
+    <w:p>
+      <w:pPr>
+        <w:pStyle w:val="Code"/>
+      </w:pPr>
+      <w:r>
+        <w:t xml:space="preserve">                      "</w:t>
+      </w:r>
+      <w:proofErr w:type="spellStart"/>
+      <w:r>
+        <w:t>displayTitle</w:t>
+      </w:r>
+      <w:proofErr w:type="spellEnd"/>
+      <w:r>
+        <w:t>": "Slider",</w:t>
+      </w:r>
+    </w:p>
+    <w:p>
+      <w:pPr>
+        <w:pStyle w:val="Code"/>
+      </w:pPr>
+      <w:r>
+        <w:t xml:space="preserve">                      "</w:t>
+      </w:r>
+      <w:proofErr w:type="spellStart"/>
+      <w:r>
+        <w:t>displaySubTitle</w:t>
+      </w:r>
+      <w:proofErr w:type="spellEnd"/>
+      <w:r>
+        <w:t>": "tab group slider",</w:t>
       </w:r>
     </w:p>
     <w:p>
@@ -13694,15 +16744,31 @@
         <w:pStyle w:val="Code"/>
       </w:pPr>
       <w:r>
-        <w:t xml:space="preserve">                      "displayScale": 1,</w:t>
-      </w:r>
-    </w:p>
-    <w:p>
-      <w:pPr>
-        <w:pStyle w:val="Code"/>
-      </w:pPr>
-      <w:r>
-        <w:t xml:space="preserve">                      "displayUnits": "Milli Seconds",</w:t>
+        <w:t xml:space="preserve">                      "</w:t>
+      </w:r>
+      <w:proofErr w:type="spellStart"/>
+      <w:r>
+        <w:t>displayScale</w:t>
+      </w:r>
+      <w:proofErr w:type="spellEnd"/>
+      <w:r>
+        <w:t>": 1,</w:t>
+      </w:r>
+    </w:p>
+    <w:p>
+      <w:pPr>
+        <w:pStyle w:val="Code"/>
+      </w:pPr>
+      <w:r>
+        <w:t xml:space="preserve">                      "</w:t>
+      </w:r>
+      <w:proofErr w:type="spellStart"/>
+      <w:r>
+        <w:t>displayUnits</w:t>
+      </w:r>
+      <w:proofErr w:type="spellEnd"/>
+      <w:r>
+        <w:t>": "Milli Seconds",</w:t>
       </w:r>
     </w:p>
     <w:p>
